--- a/images/Resume - Joshua Shin.docx
+++ b/images/Resume - Joshua Shin.docx
@@ -6,17 +6,15 @@
       <w:pPr>
         <w:jc w:val="center"/>
         <w:rPr>
-          <w:rFonts w:ascii="Arial" w:eastAsia="Times New Roman" w:hAnsi="Arial" w:cs="Arial"/>
+          <w:rFonts w:ascii="Arial" w:hAnsi="Arial" w:eastAsia="Times New Roman" w:cs="Arial"/>
           <w:b/>
           <w:bCs/>
           <w:color w:val="4A86E8"/>
         </w:rPr>
       </w:pPr>
-      <w:bookmarkStart w:id="0" w:name="_GoBack"/>
-      <w:bookmarkEnd w:id="0"/>
-      <w:r>
-        <w:rPr>
-          <w:rFonts w:ascii="Arial" w:eastAsia="Times New Roman" w:hAnsi="Arial" w:cs="Arial"/>
+      <w:r>
+        <w:rPr>
+          <w:rFonts w:ascii="Arial" w:hAnsi="Arial" w:eastAsia="Times New Roman" w:cs="Arial"/>
           <w:b/>
           <w:bCs/>
           <w:color w:val="4A86E8"/>
@@ -28,13 +26,13 @@
       <w:pPr>
         <w:jc w:val="center"/>
         <w:rPr>
-          <w:rFonts w:ascii="Arial" w:eastAsia="Times New Roman" w:hAnsi="Arial" w:cs="Arial"/>
+          <w:rFonts w:ascii="Arial" w:hAnsi="Arial" w:eastAsia="Times New Roman" w:cs="Arial"/>
           <w:color w:val="000000" w:themeColor="text1"/>
         </w:rPr>
       </w:pPr>
       <w:r>
         <w:rPr>
-          <w:rFonts w:ascii="Arial" w:eastAsia="Times New Roman" w:hAnsi="Arial" w:cs="Arial"/>
+          <w:rFonts w:ascii="Arial" w:hAnsi="Arial" w:eastAsia="Times New Roman" w:cs="Arial"/>
           <w:b/>
           <w:bCs/>
           <w:color w:val="000000" w:themeColor="text1"/>
@@ -46,40 +44,40 @@
       <w:pPr>
         <w:jc w:val="center"/>
         <w:rPr>
-          <w:rFonts w:ascii="Arial" w:eastAsia="Times New Roman" w:hAnsi="Arial" w:cs="Arial"/>
-          <w:color w:val="000000"/>
-          <w:sz w:val="22"/>
-          <w:szCs w:val="22"/>
-        </w:rPr>
-      </w:pPr>
-      <w:r>
-        <w:rPr>
-          <w:rFonts w:ascii="Arial" w:eastAsia="Times New Roman" w:hAnsi="Arial" w:cs="Arial"/>
-          <w:color w:val="000000"/>
-          <w:sz w:val="22"/>
-          <w:szCs w:val="22"/>
-        </w:rPr>
-        <w:t xml:space="preserve">Chicago, IL | jshin1223@gmail.com | 773-573-4701 </w:t>
+          <w:rFonts w:ascii="Arial" w:hAnsi="Arial" w:eastAsia="Times New Roman" w:cs="Arial"/>
+          <w:color w:val="000000"/>
+          <w:sz w:val="22"/>
+          <w:szCs w:val="22"/>
+        </w:rPr>
+      </w:pPr>
+      <w:r>
+        <w:rPr>
+          <w:rFonts w:ascii="Arial" w:hAnsi="Arial" w:eastAsia="Times New Roman" w:cs="Arial"/>
+          <w:color w:val="000000"/>
+          <w:sz w:val="22"/>
+          <w:szCs w:val="22"/>
+        </w:rPr>
+        <w:t>Chicago, IL | jshin1223@gmail.com | 773-573-4701</w:t>
       </w:r>
     </w:p>
     <w:p>
       <w:pPr>
         <w:pBdr>
-          <w:bottom w:val="single" w:sz="12" w:space="1" w:color="auto"/>
+          <w:bottom w:val="single" w:color="auto" w:sz="12" w:space="1"/>
         </w:pBdr>
         <w:jc w:val="center"/>
         <w:rPr>
-          <w:rFonts w:ascii="Arial" w:eastAsia="Times New Roman" w:hAnsi="Arial" w:cs="Arial"/>
+          <w:rFonts w:ascii="Arial" w:hAnsi="Arial" w:eastAsia="Times New Roman" w:cs="Arial"/>
           <w:color w:val="1155CC"/>
           <w:sz w:val="22"/>
           <w:szCs w:val="22"/>
           <w:u w:val="single"/>
         </w:rPr>
       </w:pPr>
-      <w:hyperlink r:id="rId5" w:history="1">
+      <w:hyperlink w:history="1" r:id="rId5">
         <w:r>
           <w:rPr>
-            <w:rFonts w:ascii="Arial" w:eastAsia="Times New Roman" w:hAnsi="Arial" w:cs="Arial"/>
+            <w:rFonts w:ascii="Arial" w:hAnsi="Arial" w:eastAsia="Times New Roman" w:cs="Arial"/>
             <w:color w:val="1155CC"/>
             <w:sz w:val="22"/>
             <w:szCs w:val="22"/>
@@ -90,17 +88,17 @@
       </w:hyperlink>
       <w:r>
         <w:rPr>
-          <w:rFonts w:ascii="Arial" w:eastAsia="Times New Roman" w:hAnsi="Arial" w:cs="Arial"/>
+          <w:rFonts w:ascii="Arial" w:hAnsi="Arial" w:eastAsia="Times New Roman" w:cs="Arial"/>
           <w:color w:val="000000"/>
           <w:sz w:val="22"/>
           <w:szCs w:val="22"/>
         </w:rPr>
         <w:t xml:space="preserve"> | </w:t>
       </w:r>
-      <w:hyperlink r:id="rId6" w:history="1">
+      <w:hyperlink w:history="1" r:id="rId6">
         <w:r>
           <w:rPr>
-            <w:rFonts w:ascii="Arial" w:eastAsia="Times New Roman" w:hAnsi="Arial" w:cs="Arial"/>
+            <w:rFonts w:ascii="Arial" w:hAnsi="Arial" w:eastAsia="Times New Roman" w:cs="Arial"/>
             <w:color w:val="1155CC"/>
             <w:sz w:val="22"/>
             <w:szCs w:val="22"/>
@@ -112,7 +110,7 @@
       </w:hyperlink>
       <w:r>
         <w:rPr>
-          <w:rFonts w:ascii="Arial" w:eastAsia="Times New Roman" w:hAnsi="Arial" w:cs="Arial"/>
+          <w:rFonts w:ascii="Arial" w:hAnsi="Arial" w:eastAsia="Times New Roman" w:cs="Arial"/>
           <w:color w:val="1155CC"/>
           <w:sz w:val="22"/>
           <w:szCs w:val="22"/>
@@ -122,7 +120,7 @@
       </w:r>
       <w:r>
         <w:rPr>
-          <w:rFonts w:ascii="Arial" w:eastAsia="Times New Roman" w:hAnsi="Arial" w:cs="Arial"/>
+          <w:rFonts w:ascii="Arial" w:hAnsi="Arial" w:eastAsia="Times New Roman" w:cs="Arial"/>
           <w:color w:val="000000" w:themeColor="text1"/>
           <w:sz w:val="22"/>
           <w:szCs w:val="22"/>
@@ -130,10 +128,10 @@
         </w:rPr>
         <w:t xml:space="preserve">| </w:t>
       </w:r>
-      <w:hyperlink r:id="rId7" w:history="1">
+      <w:hyperlink w:history="1" r:id="rId7">
         <w:r>
           <w:rPr>
-            <w:rFonts w:ascii="Arial" w:eastAsia="Times New Roman" w:hAnsi="Arial" w:cs="Arial"/>
+            <w:rFonts w:ascii="Arial" w:hAnsi="Arial" w:eastAsia="Times New Roman" w:cs="Arial"/>
             <w:color w:val="1155CC"/>
             <w:sz w:val="22"/>
             <w:szCs w:val="22"/>
@@ -146,11 +144,11 @@
     <w:p>
       <w:pPr>
         <w:pBdr>
-          <w:bottom w:val="single" w:sz="12" w:space="1" w:color="auto"/>
+          <w:bottom w:val="single" w:color="auto" w:sz="12" w:space="1"/>
         </w:pBdr>
         <w:jc w:val="center"/>
         <w:rPr>
-          <w:rFonts w:ascii="Arial" w:eastAsia="Times New Roman" w:hAnsi="Arial" w:cs="Arial"/>
+          <w:rFonts w:ascii="Arial" w:hAnsi="Arial" w:eastAsia="Times New Roman" w:cs="Arial"/>
           <w:color w:val="1155CC"/>
           <w:sz w:val="20"/>
           <w:szCs w:val="20"/>
@@ -161,7 +159,7 @@
     <w:p>
       <w:pPr>
         <w:rPr>
-          <w:rFonts w:ascii="Arial" w:eastAsia="Times New Roman" w:hAnsi="Arial" w:cs="Arial"/>
+          <w:rFonts w:ascii="Arial" w:hAnsi="Arial" w:eastAsia="Times New Roman" w:cs="Arial"/>
           <w:color w:val="1155CC"/>
           <w:sz w:val="20"/>
           <w:szCs w:val="20"/>
@@ -172,13 +170,97 @@
     <w:p>
       <w:pPr>
         <w:rPr>
-          <w:rFonts w:ascii="Arial" w:eastAsia="Times New Roman" w:hAnsi="Arial" w:cs="Arial"/>
+          <w:rFonts w:ascii="Arial" w:hAnsi="Arial" w:eastAsia="Times New Roman" w:cs="Arial"/>
+        </w:rPr>
+      </w:pPr>
+      <w:r>
+        <w:rPr>
+          <w:rFonts w:ascii="Arial" w:hAnsi="Arial" w:eastAsia="Times New Roman" w:cs="Arial"/>
+          <w:b/>
+          <w:bCs/>
+          <w:color w:val="4A86E8"/>
+          <w:sz w:val="22"/>
+          <w:szCs w:val="22"/>
+        </w:rPr>
+        <w:t>SKILLS</w:t>
+      </w:r>
+    </w:p>
+    <w:p>
+      <w:pPr>
+        <w:rPr>
+          <w:rFonts w:ascii="Arial" w:hAnsi="Arial" w:eastAsia="Times New Roman" w:cs="Arial"/>
+        </w:rPr>
+      </w:pPr>
+      <w:r>
+        <w:rPr>
+          <w:rFonts w:ascii="Arial" w:hAnsi="Arial" w:eastAsia="Times New Roman" w:cs="Arial"/>
+          <w:b/>
+          <w:bCs/>
+          <w:color w:val="000000"/>
+          <w:sz w:val="22"/>
+          <w:szCs w:val="22"/>
+        </w:rPr>
+        <w:t xml:space="preserve">Technical: </w:t>
+      </w:r>
+      <w:r>
+        <w:rPr>
+          <w:rFonts w:ascii="Arial" w:hAnsi="Arial" w:eastAsia="Times New Roman" w:cs="Arial"/>
+          <w:color w:val="000000"/>
+          <w:sz w:val="22"/>
+          <w:szCs w:val="22"/>
+        </w:rPr>
+        <w:t>Ruby on Rails, JavaScript, Vue.js, HTML, CSS, PostgreSQL, Git, Testing, Pair-Programming, Object-Oriented Programming</w:t>
+      </w:r>
+    </w:p>
+    <w:p>
+      <w:pPr>
+        <w:rPr>
+          <w:rFonts w:ascii="Arial" w:hAnsi="Arial" w:eastAsia="Times New Roman" w:cs="Arial"/>
+        </w:rPr>
+      </w:pPr>
+      <w:r>
+        <w:rPr>
+          <w:rFonts w:ascii="Arial" w:hAnsi="Arial" w:eastAsia="Times New Roman" w:cs="Arial"/>
+          <w:b/>
+          <w:bCs/>
+          <w:color w:val="000000"/>
+          <w:sz w:val="22"/>
+          <w:szCs w:val="22"/>
+        </w:rPr>
+        <w:t xml:space="preserve">Additional: </w:t>
+      </w:r>
+      <w:r>
+        <w:rPr>
+          <w:rFonts w:ascii="Arial" w:hAnsi="Arial" w:eastAsia="Times New Roman" w:cs="Arial"/>
+          <w:color w:val="000000"/>
+          <w:sz w:val="22"/>
+          <w:szCs w:val="22"/>
+        </w:rPr>
+        <w:t>Korean (fluent), Japanese (conversant)</w:t>
+      </w:r>
+    </w:p>
+    <w:p>
+      <w:pPr>
+        <w:rPr>
+          <w:rFonts w:ascii="Arial" w:hAnsi="Arial" w:eastAsia="Times New Roman" w:cs="Arial"/>
+          <w:b/>
+          <w:bCs/>
+          <w:color w:val="4A86E8"/>
+          <w:sz w:val="22"/>
+          <w:szCs w:val="22"/>
+        </w:rPr>
+      </w:pPr>
+    </w:p>
+    <w:p>
+      <w:pPr>
+        <w:rPr>
+          <w:rFonts w:ascii="Arial" w:hAnsi="Arial" w:eastAsia="Times New Roman" w:cs="Arial"/>
           <w:u w:val="single"/>
         </w:rPr>
       </w:pPr>
       <w:r>
         <w:rPr>
-          <w:rFonts w:ascii="Arial" w:eastAsia="Times New Roman" w:hAnsi="Arial" w:cs="Arial"/>
+          <w:rFonts w:ascii="Arial" w:hAnsi="Arial" w:eastAsia="Times New Roman" w:cs="Arial"/>
           <w:b/>
           <w:bCs/>
           <w:color w:val="4A86E8"/>
@@ -191,7 +273,7 @@
     <w:p>
       <w:pPr>
         <w:rPr>
-          <w:rFonts w:ascii="Arial" w:eastAsia="Times New Roman" w:hAnsi="Arial" w:cs="Arial"/>
+          <w:rFonts w:ascii="Arial" w:hAnsi="Arial" w:eastAsia="Times New Roman" w:cs="Arial"/>
           <w:color w:val="000000" w:themeColor="text1"/>
           <w:sz w:val="22"/>
           <w:szCs w:val="22"/>
@@ -199,295 +281,229 @@
       </w:pPr>
       <w:r>
         <w:rPr>
-          <w:rFonts w:ascii="Arial" w:eastAsia="Times New Roman" w:hAnsi="Arial" w:cs="Arial"/>
-          <w:b/>
-          <w:bCs/>
+          <w:rFonts w:ascii="Arial" w:hAnsi="Arial" w:eastAsia="Times New Roman" w:cs="Arial"/>
+          <w:b w:val="1"/>
+          <w:bCs w:val="1"/>
+          <w:color w:val="000000" w:themeColor="text1" w:themeTint="FF" w:themeShade="FF"/>
+          <w:sz w:val="22"/>
+          <w:szCs w:val="22"/>
+        </w:rPr>
+        <w:t xml:space="preserve">Actualize Coding Bootcamp in Software Engineering </w:t>
+      </w:r>
+      <w:r>
+        <w:rPr>
+          <w:rFonts w:ascii="Arial" w:hAnsi="Arial" w:eastAsia="Times New Roman" w:cs="Arial"/>
+          <w:color w:val="000000" w:themeColor="text1" w:themeTint="FF" w:themeShade="FF"/>
+          <w:sz w:val="22"/>
+          <w:szCs w:val="22"/>
+        </w:rPr>
+        <w:t>(Graduated in 2019)</w:t>
+      </w:r>
+      <w:r>
+        <w:rPr>
+          <w:rFonts w:ascii="Arial" w:hAnsi="Arial" w:eastAsia="Times New Roman" w:cs="Arial"/>
+          <w:b w:val="1"/>
+          <w:bCs w:val="1"/>
+          <w:color w:val="4A86E8"/>
+          <w:sz w:val="22"/>
+          <w:szCs w:val="22"/>
+        </w:rPr>
+        <w:t xml:space="preserve">                                                </w:t>
+      </w:r>
+    </w:p>
+    <w:p>
+      <w:pPr>
+        <w:rPr>
+          <w:rFonts w:ascii="Arial" w:hAnsi="Arial" w:eastAsia="Times New Roman" w:cs="Arial"/>
           <w:color w:val="000000" w:themeColor="text1"/>
           <w:sz w:val="22"/>
           <w:szCs w:val="22"/>
         </w:rPr>
-        <w:t xml:space="preserve">Actualize Coding Bootcamp </w:t>
-      </w:r>
-      <w:r>
-        <w:rPr>
-          <w:rFonts w:ascii="Arial" w:eastAsia="Times New Roman" w:hAnsi="Arial" w:cs="Arial"/>
+      </w:pPr>
+      <w:r>
+        <w:rPr>
+          <w:rFonts w:ascii="Arial" w:hAnsi="Arial" w:eastAsia="Times New Roman" w:cs="Arial"/>
+          <w:b/>
+          <w:bCs/>
           <w:color w:val="000000" w:themeColor="text1"/>
           <w:sz w:val="22"/>
           <w:szCs w:val="22"/>
         </w:rPr>
-        <w:t xml:space="preserve">(Graduated in 2019)  </w:t>
-      </w:r>
-      <w:r>
-        <w:rPr>
-          <w:rFonts w:ascii="Arial" w:eastAsia="Times New Roman" w:hAnsi="Arial" w:cs="Arial"/>
+        <w:t xml:space="preserve">Bachelor of Arts in Religious Studies | New York University </w:t>
+      </w:r>
+      <w:r>
+        <w:rPr>
+          <w:rFonts w:ascii="Arial" w:hAnsi="Arial" w:eastAsia="Times New Roman" w:cs="Arial"/>
+          <w:color w:val="000000" w:themeColor="text1"/>
+          <w:sz w:val="22"/>
+          <w:szCs w:val="22"/>
+        </w:rPr>
+        <w:t xml:space="preserve">(Graduated in 2006)   </w:t>
+      </w:r>
+      <w:r>
+        <w:rPr>
+          <w:rFonts w:ascii="Arial" w:hAnsi="Arial" w:eastAsia="Times New Roman" w:cs="Arial"/>
+          <w:b/>
+          <w:bCs/>
+          <w:color w:val="000000" w:themeColor="text1"/>
+          <w:sz w:val="22"/>
+          <w:szCs w:val="22"/>
+        </w:rPr>
+        <w:t xml:space="preserve">            </w:t>
+      </w:r>
+    </w:p>
+    <w:p>
+      <w:pPr>
+        <w:rPr>
+          <w:rFonts w:ascii="Arial" w:hAnsi="Arial" w:eastAsia="Times New Roman" w:cs="Arial"/>
+        </w:rPr>
+      </w:pPr>
+      <w:r>
+        <w:rPr>
+          <w:rFonts w:ascii="Arial" w:hAnsi="Arial" w:eastAsia="Times New Roman" w:cs="Arial"/>
+          <w:b/>
+          <w:bCs/>
+          <w:color w:val="000000" w:themeColor="text1"/>
+          <w:sz w:val="22"/>
+          <w:szCs w:val="22"/>
+        </w:rPr>
+        <w:t xml:space="preserve">Bachelor of Science in Computer Science | University of London </w:t>
+      </w:r>
+      <w:r>
+        <w:rPr>
+          <w:rFonts w:ascii="Arial" w:hAnsi="Arial" w:eastAsia="Times New Roman" w:cs="Arial"/>
+          <w:color w:val="000000" w:themeColor="text1"/>
+          <w:sz w:val="22"/>
+          <w:szCs w:val="22"/>
+        </w:rPr>
+        <w:t xml:space="preserve">(In Progress)  </w:t>
+      </w:r>
+      <w:r>
+        <w:rPr>
+          <w:rFonts w:ascii="Arial" w:hAnsi="Arial" w:eastAsia="Times New Roman" w:cs="Arial"/>
+          <w:b/>
+          <w:bCs/>
+          <w:color w:val="000000" w:themeColor="text1"/>
+          <w:sz w:val="22"/>
+          <w:szCs w:val="22"/>
+        </w:rPr>
+        <w:t xml:space="preserve">    </w:t>
+      </w:r>
+    </w:p>
+    <w:p>
+      <w:pPr>
+        <w:rPr>
+          <w:rFonts w:ascii="Arial" w:hAnsi="Arial" w:eastAsia="Times New Roman" w:cs="Arial"/>
+        </w:rPr>
+      </w:pPr>
+      <w:r>
+        <w:rPr>
+          <w:rFonts w:ascii="Arial" w:hAnsi="Arial" w:eastAsia="Times New Roman" w:cs="Arial"/>
+          <w:b/>
+          <w:bCs/>
+          <w:color w:val="000000" w:themeColor="text1"/>
+          <w:sz w:val="22"/>
+          <w:szCs w:val="22"/>
+        </w:rPr>
+        <w:t xml:space="preserve">  </w:t>
+      </w:r>
+    </w:p>
+    <w:p>
+      <w:pPr>
+        <w:rPr>
+          <w:rFonts w:ascii="Arial" w:hAnsi="Arial" w:eastAsia="Times New Roman" w:cs="Arial"/>
+        </w:rPr>
+      </w:pPr>
+      <w:r>
+        <w:rPr>
+          <w:rFonts w:ascii="Arial" w:hAnsi="Arial" w:eastAsia="Times New Roman" w:cs="Arial"/>
+          <w:b/>
+          <w:bCs/>
           <w:color w:val="4A86E8"/>
           <w:sz w:val="22"/>
           <w:szCs w:val="22"/>
         </w:rPr>
+        <w:t>EXPERIENCE</w:t>
+      </w:r>
+    </w:p>
+    <w:p>
+      <w:pPr>
+        <w:rPr>
+          <w:rFonts w:ascii="Arial" w:hAnsi="Arial" w:eastAsia="Times New Roman" w:cs="Arial"/>
+          <w:b w:val="1"/>
+          <w:bCs w:val="1"/>
+          <w:color w:val="000000"/>
+          <w:sz w:val="22"/>
+          <w:szCs w:val="22"/>
+        </w:rPr>
+      </w:pPr>
+      <w:r>
+        <w:rPr>
+          <w:rFonts w:ascii="Arial" w:hAnsi="Arial" w:eastAsia="Times New Roman" w:cs="Arial"/>
+          <w:b w:val="1"/>
+          <w:bCs w:val="1"/>
+          <w:color w:val="000000"/>
+          <w:sz w:val="22"/>
+          <w:szCs w:val="22"/>
+        </w:rPr>
+        <w:t xml:space="preserve">Web Developer </w:t>
+      </w:r>
+      <w:r>
+        <w:rPr>
+          <w:rFonts w:ascii="Arial" w:hAnsi="Arial" w:eastAsia="Times New Roman" w:cs="Arial"/>
+          <w:b w:val="1"/>
+          <w:bCs w:val="1"/>
+          <w:color w:val="000000"/>
+          <w:sz w:val="22"/>
+          <w:szCs w:val="22"/>
+        </w:rPr>
+        <w:t xml:space="preserve">| Actualize </w:t>
+      </w:r>
+      <w:r>
+        <w:rPr>
+          <w:rFonts w:ascii="Arial" w:hAnsi="Arial" w:eastAsia="Times New Roman" w:cs="Arial"/>
+          <w:color w:val="000000"/>
+          <w:sz w:val="22"/>
+          <w:szCs w:val="22"/>
+        </w:rPr>
+        <w:t>(07/2019 - 11/20</w:t>
+      </w:r>
+      <w:bookmarkStart w:name="_GoBack" w:id="0"/>
+      <w:bookmarkEnd w:id="0"/>
+      <w:r>
+        <w:rPr>
+          <w:rFonts w:ascii="Arial" w:hAnsi="Arial" w:eastAsia="Times New Roman" w:cs="Arial"/>
+          <w:color w:val="000000"/>
+          <w:sz w:val="22"/>
+          <w:szCs w:val="22"/>
+        </w:rPr>
+        <w:t>19)</w:t>
+      </w:r>
+      <w:r>
+        <w:rPr>
+          <w:rFonts w:ascii="Arial" w:hAnsi="Arial" w:eastAsia="Times New Roman" w:cs="Arial"/>
+          <w:b/>
+          <w:bCs/>
+          <w:color w:val="000000"/>
+          <w:sz w:val="22"/>
+          <w:szCs w:val="22"/>
+        </w:rPr>
+        <w:tab/>
+      </w:r>
+      <w:r>
+        <w:rPr>
+          <w:rFonts w:ascii="Arial" w:hAnsi="Arial" w:eastAsia="Times New Roman" w:cs="Arial"/>
+          <w:color w:val="000000"/>
+          <w:sz w:val="22"/>
+          <w:szCs w:val="22"/>
+        </w:rPr>
         <w:t xml:space="preserve">           </w:t>
       </w:r>
       <w:r>
         <w:rPr>
-          <w:rFonts w:ascii="Arial" w:eastAsia="Times New Roman" w:hAnsi="Arial" w:cs="Arial"/>
-          <w:b/>
-          <w:bCs/>
-          <w:color w:val="4A86E8"/>
-          <w:sz w:val="22"/>
-          <w:szCs w:val="22"/>
-        </w:rPr>
-        <w:t xml:space="preserve">                                                       </w:t>
-      </w:r>
-    </w:p>
-    <w:p>
-      <w:pPr>
-        <w:rPr>
-          <w:rFonts w:ascii="Arial" w:eastAsia="Times New Roman" w:hAnsi="Arial" w:cs="Arial"/>
-          <w:color w:val="000000" w:themeColor="text1"/>
-          <w:sz w:val="22"/>
-          <w:szCs w:val="22"/>
-        </w:rPr>
-      </w:pPr>
-      <w:r>
-        <w:rPr>
-          <w:rFonts w:ascii="Arial" w:eastAsia="Times New Roman" w:hAnsi="Arial" w:cs="Arial"/>
-          <w:b/>
-          <w:bCs/>
-          <w:color w:val="000000" w:themeColor="text1"/>
-          <w:sz w:val="22"/>
-          <w:szCs w:val="22"/>
-        </w:rPr>
-        <w:t xml:space="preserve">Bachelor of Arts in Religious Studies | New York University </w:t>
-      </w:r>
-      <w:r>
-        <w:rPr>
-          <w:rFonts w:ascii="Arial" w:eastAsia="Times New Roman" w:hAnsi="Arial" w:cs="Arial"/>
-          <w:color w:val="000000" w:themeColor="text1"/>
-          <w:sz w:val="22"/>
-          <w:szCs w:val="22"/>
-        </w:rPr>
-        <w:t xml:space="preserve">(Graduated in 2006)   </w:t>
-      </w:r>
-      <w:r>
-        <w:rPr>
-          <w:rFonts w:ascii="Arial" w:eastAsia="Times New Roman" w:hAnsi="Arial" w:cs="Arial"/>
-          <w:b/>
-          <w:bCs/>
-          <w:color w:val="000000" w:themeColor="text1"/>
-          <w:sz w:val="22"/>
-          <w:szCs w:val="22"/>
-        </w:rPr>
-        <w:t xml:space="preserve">            </w:t>
-      </w:r>
-    </w:p>
-    <w:p>
-      <w:pPr>
-        <w:rPr>
-          <w:rFonts w:ascii="Arial" w:eastAsia="Times New Roman" w:hAnsi="Arial" w:cs="Arial"/>
-        </w:rPr>
-      </w:pPr>
-      <w:r>
-        <w:rPr>
-          <w:rFonts w:ascii="Arial" w:eastAsia="Times New Roman" w:hAnsi="Arial" w:cs="Arial"/>
-          <w:b/>
-          <w:bCs/>
-          <w:color w:val="000000" w:themeColor="text1"/>
-          <w:sz w:val="22"/>
-          <w:szCs w:val="22"/>
-        </w:rPr>
-        <w:t xml:space="preserve">Bachelor of Science in Computer Science | University of London </w:t>
-      </w:r>
-      <w:r>
-        <w:rPr>
-          <w:rFonts w:ascii="Arial" w:eastAsia="Times New Roman" w:hAnsi="Arial" w:cs="Arial"/>
-          <w:color w:val="000000" w:themeColor="text1"/>
-          <w:sz w:val="22"/>
-          <w:szCs w:val="22"/>
-        </w:rPr>
-        <w:t xml:space="preserve">(In Progress)  </w:t>
-      </w:r>
-      <w:r>
-        <w:rPr>
-          <w:rFonts w:ascii="Arial" w:eastAsia="Times New Roman" w:hAnsi="Arial" w:cs="Arial"/>
-          <w:b/>
-          <w:bCs/>
-          <w:color w:val="000000" w:themeColor="text1"/>
-          <w:sz w:val="22"/>
-          <w:szCs w:val="22"/>
-        </w:rPr>
-        <w:t xml:space="preserve">    </w:t>
-      </w:r>
-    </w:p>
-    <w:p>
-      <w:pPr>
-        <w:rPr>
-          <w:rFonts w:ascii="Arial" w:eastAsia="Times New Roman" w:hAnsi="Arial" w:cs="Arial"/>
-        </w:rPr>
-      </w:pPr>
-      <w:r>
-        <w:rPr>
-          <w:rFonts w:ascii="Arial" w:eastAsia="Times New Roman" w:hAnsi="Arial" w:cs="Arial"/>
-          <w:b/>
-          <w:bCs/>
-          <w:color w:val="000000" w:themeColor="text1"/>
-          <w:sz w:val="22"/>
-          <w:szCs w:val="22"/>
-        </w:rPr>
-        <w:t xml:space="preserve">  </w:t>
-      </w:r>
-    </w:p>
-    <w:p>
-      <w:pPr>
-        <w:rPr>
-          <w:rFonts w:ascii="Arial" w:eastAsia="Times New Roman" w:hAnsi="Arial" w:cs="Arial"/>
-        </w:rPr>
-      </w:pPr>
-      <w:r>
-        <w:rPr>
-          <w:rFonts w:ascii="Arial" w:eastAsia="Times New Roman" w:hAnsi="Arial" w:cs="Arial"/>
-          <w:b/>
-          <w:bCs/>
-          <w:color w:val="4A86E8"/>
-          <w:sz w:val="22"/>
-          <w:szCs w:val="22"/>
-        </w:rPr>
-        <w:t>SKILLS</w:t>
-      </w:r>
-    </w:p>
-    <w:p>
-      <w:pPr>
-        <w:rPr>
-          <w:rFonts w:ascii="Arial" w:eastAsia="Times New Roman" w:hAnsi="Arial" w:cs="Arial"/>
-        </w:rPr>
-      </w:pPr>
-      <w:r>
-        <w:rPr>
-          <w:rFonts w:ascii="Arial" w:eastAsia="Times New Roman" w:hAnsi="Arial" w:cs="Arial"/>
-          <w:b/>
-          <w:bCs/>
-          <w:color w:val="000000"/>
-          <w:sz w:val="22"/>
-          <w:szCs w:val="22"/>
-        </w:rPr>
-        <w:t xml:space="preserve">Technical: </w:t>
-      </w:r>
-      <w:r>
-        <w:rPr>
-          <w:rFonts w:ascii="Arial" w:eastAsia="Times New Roman" w:hAnsi="Arial" w:cs="Arial"/>
-          <w:color w:val="000000"/>
-          <w:sz w:val="22"/>
-          <w:szCs w:val="22"/>
-        </w:rPr>
-        <w:t>Ruby on Rails, JavaScript, Vue.js, HTML, CSS, PostgreSQL, Git, Testing, Pair-Programming, Object-Oriented Programming</w:t>
-      </w:r>
-    </w:p>
-    <w:p>
-      <w:pPr>
-        <w:rPr>
-          <w:rFonts w:ascii="Arial" w:eastAsia="Times New Roman" w:hAnsi="Arial" w:cs="Arial"/>
-        </w:rPr>
-      </w:pPr>
-      <w:r>
-        <w:rPr>
-          <w:rFonts w:ascii="Arial" w:eastAsia="Times New Roman" w:hAnsi="Arial" w:cs="Arial"/>
-          <w:b/>
-          <w:bCs/>
-          <w:color w:val="000000"/>
-          <w:sz w:val="22"/>
-          <w:szCs w:val="22"/>
-        </w:rPr>
-        <w:t xml:space="preserve">Additional: </w:t>
-      </w:r>
-      <w:r>
-        <w:rPr>
-          <w:rFonts w:ascii="Arial" w:eastAsia="Times New Roman" w:hAnsi="Arial" w:cs="Arial"/>
-          <w:color w:val="000000"/>
-          <w:sz w:val="22"/>
-          <w:szCs w:val="22"/>
-        </w:rPr>
-        <w:t>Korean (fluent), Japanese (conversant)</w:t>
-      </w:r>
-    </w:p>
-    <w:p>
-      <w:pPr>
-        <w:rPr>
-          <w:rFonts w:ascii="Arial" w:eastAsia="Times New Roman" w:hAnsi="Arial" w:cs="Arial"/>
-        </w:rPr>
-      </w:pPr>
-    </w:p>
-    <w:p>
-      <w:pPr>
-        <w:rPr>
-          <w:rFonts w:ascii="Arial" w:eastAsia="Times New Roman" w:hAnsi="Arial" w:cs="Arial"/>
-        </w:rPr>
-      </w:pPr>
-      <w:r>
-        <w:rPr>
-          <w:rFonts w:ascii="Arial" w:eastAsia="Times New Roman" w:hAnsi="Arial" w:cs="Arial"/>
-          <w:b/>
-          <w:bCs/>
-          <w:color w:val="4A86E8"/>
-          <w:sz w:val="22"/>
-          <w:szCs w:val="22"/>
-        </w:rPr>
-        <w:t>EXPERIENCE</w:t>
-      </w:r>
-    </w:p>
-    <w:p>
-      <w:pPr>
-        <w:rPr>
-          <w:rFonts w:ascii="Arial" w:eastAsia="Times New Roman" w:hAnsi="Arial" w:cs="Arial"/>
-          <w:b/>
-          <w:bCs/>
-          <w:color w:val="000000"/>
-          <w:sz w:val="22"/>
-          <w:szCs w:val="22"/>
-        </w:rPr>
-      </w:pPr>
-      <w:r>
-        <w:rPr>
-          <w:rFonts w:ascii="Arial" w:eastAsia="Times New Roman" w:hAnsi="Arial" w:cs="Arial"/>
-          <w:b/>
-          <w:bCs/>
-          <w:color w:val="000000"/>
-          <w:sz w:val="22"/>
-          <w:szCs w:val="22"/>
-        </w:rPr>
-        <w:t xml:space="preserve">Web Developer Apprentice/ Student | Actualize </w:t>
-      </w:r>
-      <w:r>
-        <w:rPr>
-          <w:rFonts w:ascii="Arial" w:eastAsia="Times New Roman" w:hAnsi="Arial" w:cs="Arial"/>
-          <w:color w:val="000000"/>
-          <w:sz w:val="22"/>
-          <w:szCs w:val="22"/>
-        </w:rPr>
-        <w:t>(07/2019 - 11/2019)</w:t>
-      </w:r>
-      <w:r>
-        <w:rPr>
-          <w:rFonts w:ascii="Arial" w:eastAsia="Times New Roman" w:hAnsi="Arial" w:cs="Arial"/>
-          <w:b/>
-          <w:bCs/>
-          <w:color w:val="000000"/>
-          <w:sz w:val="22"/>
-          <w:szCs w:val="22"/>
-        </w:rPr>
-        <w:tab/>
-      </w:r>
-      <w:r>
-        <w:rPr>
-          <w:rFonts w:ascii="Arial" w:eastAsia="Times New Roman" w:hAnsi="Arial" w:cs="Arial"/>
-          <w:color w:val="000000"/>
-          <w:sz w:val="22"/>
-          <w:szCs w:val="22"/>
-        </w:rPr>
-        <w:t xml:space="preserve">           </w:t>
-      </w:r>
-      <w:r>
-        <w:rPr>
-          <w:rFonts w:ascii="Arial" w:eastAsia="Times New Roman" w:hAnsi="Arial" w:cs="Arial"/>
-          <w:b/>
-          <w:bCs/>
+          <w:rFonts w:ascii="Arial" w:hAnsi="Arial" w:eastAsia="Times New Roman" w:cs="Arial"/>
+          <w:b w:val="1"/>
+          <w:bCs w:val="1"/>
           <w:color w:val="000000"/>
           <w:sz w:val="22"/>
           <w:szCs w:val="22"/>
@@ -504,15 +520,15 @@
         <w:ind w:left="540"/>
         <w:textAlignment w:val="baseline"/>
         <w:rPr>
-          <w:rFonts w:ascii="Arial" w:eastAsia="Times New Roman" w:hAnsi="Arial" w:cs="Arial"/>
-          <w:color w:val="000000"/>
-          <w:sz w:val="22"/>
-          <w:szCs w:val="22"/>
-        </w:rPr>
-      </w:pPr>
-      <w:r>
-        <w:rPr>
-          <w:rFonts w:ascii="Arial" w:eastAsia="Times New Roman" w:hAnsi="Arial" w:cs="Arial"/>
+          <w:rFonts w:ascii="Arial" w:hAnsi="Arial" w:eastAsia="Times New Roman" w:cs="Arial"/>
+          <w:color w:val="000000"/>
+          <w:sz w:val="22"/>
+          <w:szCs w:val="22"/>
+        </w:rPr>
+      </w:pPr>
+      <w:r>
+        <w:rPr>
+          <w:rFonts w:ascii="Arial" w:hAnsi="Arial" w:eastAsia="Times New Roman" w:cs="Arial"/>
           <w:b/>
           <w:bCs/>
           <w:color w:val="000000" w:themeColor="text1"/>
@@ -523,17 +539,17 @@
       </w:r>
       <w:r>
         <w:rPr>
-          <w:rFonts w:ascii="Arial" w:eastAsia="Times New Roman" w:hAnsi="Arial" w:cs="Arial"/>
+          <w:rFonts w:ascii="Arial" w:hAnsi="Arial" w:eastAsia="Times New Roman" w:cs="Arial"/>
           <w:sz w:val="21"/>
           <w:szCs w:val="21"/>
-          <w:bdr w:val="none" w:sz="0" w:space="0" w:color="auto" w:frame="1"/>
+          <w:bdr w:val="none" w:color="auto" w:sz="0" w:space="0" w:frame="1"/>
           <w:shd w:val="clear" w:color="auto" w:fill="FFFFFF"/>
         </w:rPr>
         <w:t>Daily Time Tracking App: Time logging features for all daily activities to see how</w:t>
       </w:r>
       <w:r>
         <w:rPr>
-          <w:rFonts w:ascii="Arial" w:eastAsia="Times New Roman" w:hAnsi="Arial" w:cs="Arial"/>
+          <w:rFonts w:ascii="Arial" w:hAnsi="Arial" w:eastAsia="Times New Roman" w:cs="Arial"/>
           <w:sz w:val="21"/>
           <w:szCs w:val="21"/>
           <w:shd w:val="clear" w:color="auto" w:fill="FFFFFF"/>
@@ -542,10 +558,10 @@
       </w:r>
       <w:r>
         <w:rPr>
-          <w:rFonts w:ascii="Arial" w:eastAsia="Times New Roman" w:hAnsi="Arial" w:cs="Arial"/>
+          <w:rFonts w:ascii="Arial" w:hAnsi="Arial" w:eastAsia="Times New Roman" w:cs="Arial"/>
           <w:sz w:val="21"/>
           <w:szCs w:val="21"/>
-          <w:bdr w:val="none" w:sz="0" w:space="0" w:color="auto" w:frame="1"/>
+          <w:bdr w:val="none" w:color="auto" w:sz="0" w:space="0" w:frame="1"/>
           <w:shd w:val="clear" w:color="auto" w:fill="FFFFFF"/>
         </w:rPr>
         <w:t>users are spending their time daily and improve their use of time</w:t>
@@ -560,15 +576,15 @@
         <w:ind w:left="540"/>
         <w:textAlignment w:val="baseline"/>
         <w:rPr>
-          <w:rFonts w:ascii="Arial" w:eastAsia="Times New Roman" w:hAnsi="Arial" w:cs="Arial"/>
-          <w:color w:val="000000"/>
-          <w:sz w:val="22"/>
-          <w:szCs w:val="22"/>
-        </w:rPr>
-      </w:pPr>
-      <w:r>
-        <w:rPr>
-          <w:rFonts w:ascii="Arial" w:eastAsia="Times New Roman" w:hAnsi="Arial" w:cs="Arial"/>
+          <w:rFonts w:ascii="Arial" w:hAnsi="Arial" w:eastAsia="Times New Roman" w:cs="Arial"/>
+          <w:color w:val="000000"/>
+          <w:sz w:val="22"/>
+          <w:szCs w:val="22"/>
+        </w:rPr>
+      </w:pPr>
+      <w:r>
+        <w:rPr>
+          <w:rFonts w:ascii="Arial" w:hAnsi="Arial" w:eastAsia="Times New Roman" w:cs="Arial"/>
           <w:b/>
           <w:bCs/>
           <w:color w:val="000000" w:themeColor="text1"/>
@@ -580,7 +596,7 @@
       <w:proofErr w:type="spellStart"/>
       <w:r>
         <w:rPr>
-          <w:rFonts w:ascii="Arial" w:eastAsia="Times New Roman" w:hAnsi="Arial" w:cs="Arial"/>
+          <w:rFonts w:ascii="Arial" w:hAnsi="Arial" w:eastAsia="Times New Roman" w:cs="Arial"/>
           <w:sz w:val="21"/>
           <w:szCs w:val="21"/>
           <w:shd w:val="clear" w:color="auto" w:fill="FFFFFF"/>
@@ -590,7 +606,7 @@
       <w:proofErr w:type="spellEnd"/>
       <w:r>
         <w:rPr>
-          <w:rFonts w:ascii="Arial" w:eastAsia="Times New Roman" w:hAnsi="Arial" w:cs="Arial"/>
+          <w:rFonts w:ascii="Arial" w:hAnsi="Arial" w:eastAsia="Times New Roman" w:cs="Arial"/>
           <w:sz w:val="21"/>
           <w:szCs w:val="21"/>
           <w:shd w:val="clear" w:color="auto" w:fill="FFFFFF"/>
@@ -607,15 +623,15 @@
         <w:ind w:left="540"/>
         <w:textAlignment w:val="baseline"/>
         <w:rPr>
-          <w:rFonts w:ascii="Arial" w:eastAsia="Times New Roman" w:hAnsi="Arial" w:cs="Arial"/>
-          <w:color w:val="000000"/>
-          <w:sz w:val="22"/>
-          <w:szCs w:val="22"/>
-        </w:rPr>
-      </w:pPr>
-      <w:r>
-        <w:rPr>
-          <w:rFonts w:ascii="Arial" w:eastAsia="Times New Roman" w:hAnsi="Arial" w:cs="Arial"/>
+          <w:rFonts w:ascii="Arial" w:hAnsi="Arial" w:eastAsia="Times New Roman" w:cs="Arial"/>
+          <w:color w:val="000000"/>
+          <w:sz w:val="22"/>
+          <w:szCs w:val="22"/>
+        </w:rPr>
+      </w:pPr>
+      <w:r>
+        <w:rPr>
+          <w:rFonts w:ascii="Arial" w:hAnsi="Arial" w:eastAsia="Times New Roman" w:cs="Arial"/>
           <w:b/>
           <w:bCs/>
           <w:color w:val="000000" w:themeColor="text1"/>
@@ -627,7 +643,7 @@
       <w:proofErr w:type="spellStart"/>
       <w:r>
         <w:rPr>
-          <w:rFonts w:ascii="Arial" w:eastAsia="Times New Roman" w:hAnsi="Arial" w:cs="Arial"/>
+          <w:rFonts w:ascii="Arial" w:hAnsi="Arial" w:eastAsia="Times New Roman" w:cs="Arial"/>
           <w:sz w:val="21"/>
           <w:szCs w:val="21"/>
           <w:shd w:val="clear" w:color="auto" w:fill="FFFFFF"/>
@@ -637,7 +653,7 @@
       <w:proofErr w:type="spellEnd"/>
       <w:r>
         <w:rPr>
-          <w:rFonts w:ascii="Arial" w:eastAsia="Times New Roman" w:hAnsi="Arial" w:cs="Arial"/>
+          <w:rFonts w:ascii="Arial" w:hAnsi="Arial" w:eastAsia="Times New Roman" w:cs="Arial"/>
           <w:sz w:val="21"/>
           <w:szCs w:val="21"/>
           <w:shd w:val="clear" w:color="auto" w:fill="FFFFFF"/>
@@ -654,15 +670,15 @@
         <w:ind w:left="540"/>
         <w:textAlignment w:val="baseline"/>
         <w:rPr>
-          <w:rFonts w:ascii="Arial" w:eastAsia="Times New Roman" w:hAnsi="Arial" w:cs="Arial"/>
-          <w:color w:val="000000"/>
-          <w:sz w:val="22"/>
-          <w:szCs w:val="22"/>
-        </w:rPr>
-      </w:pPr>
-      <w:r>
-        <w:rPr>
-          <w:rFonts w:ascii="Arial" w:eastAsia="Times New Roman" w:hAnsi="Arial" w:cs="Arial"/>
+          <w:rFonts w:ascii="Arial" w:hAnsi="Arial" w:eastAsia="Times New Roman" w:cs="Arial"/>
+          <w:color w:val="000000"/>
+          <w:sz w:val="22"/>
+          <w:szCs w:val="22"/>
+        </w:rPr>
+      </w:pPr>
+      <w:r>
+        <w:rPr>
+          <w:rFonts w:ascii="Arial" w:hAnsi="Arial" w:eastAsia="Times New Roman" w:cs="Arial"/>
           <w:b/>
           <w:bCs/>
           <w:color w:val="000000"/>
@@ -673,7 +689,7 @@
       </w:r>
       <w:r>
         <w:rPr>
-          <w:rFonts w:ascii="Arial" w:eastAsia="Times New Roman" w:hAnsi="Arial" w:cs="Arial"/>
+          <w:rFonts w:ascii="Arial" w:hAnsi="Arial" w:eastAsia="Times New Roman" w:cs="Arial"/>
           <w:color w:val="000000"/>
           <w:sz w:val="22"/>
           <w:szCs w:val="22"/>
@@ -690,15 +706,15 @@
         <w:ind w:left="540"/>
         <w:textAlignment w:val="baseline"/>
         <w:rPr>
-          <w:rFonts w:ascii="Arial" w:eastAsia="Times New Roman" w:hAnsi="Arial" w:cs="Arial"/>
-          <w:color w:val="000000"/>
-          <w:sz w:val="22"/>
-          <w:szCs w:val="22"/>
-        </w:rPr>
-      </w:pPr>
-      <w:r>
-        <w:rPr>
-          <w:rFonts w:ascii="Arial" w:eastAsia="Times New Roman" w:hAnsi="Arial" w:cs="Arial"/>
+          <w:rFonts w:ascii="Arial" w:hAnsi="Arial" w:eastAsia="Times New Roman" w:cs="Arial"/>
+          <w:color w:val="000000"/>
+          <w:sz w:val="22"/>
+          <w:szCs w:val="22"/>
+        </w:rPr>
+      </w:pPr>
+      <w:r>
+        <w:rPr>
+          <w:rFonts w:ascii="Arial" w:hAnsi="Arial" w:eastAsia="Times New Roman" w:cs="Arial"/>
           <w:b/>
           <w:bCs/>
           <w:color w:val="000000"/>
@@ -709,7 +725,7 @@
       </w:r>
       <w:r>
         <w:rPr>
-          <w:rFonts w:ascii="Arial" w:eastAsia="Times New Roman" w:hAnsi="Arial" w:cs="Arial"/>
+          <w:rFonts w:ascii="Arial" w:hAnsi="Arial" w:eastAsia="Times New Roman" w:cs="Arial"/>
           <w:color w:val="000000"/>
           <w:sz w:val="22"/>
           <w:szCs w:val="22"/>
@@ -723,24 +739,24 @@
         <w:ind w:left="1080"/>
         <w:textAlignment w:val="baseline"/>
         <w:rPr>
-          <w:rFonts w:ascii="Arial" w:eastAsia="Times New Roman" w:hAnsi="Arial" w:cs="Arial"/>
-          <w:b/>
-          <w:bCs/>
-          <w:color w:val="000000"/>
-          <w:sz w:val="22"/>
-          <w:szCs w:val="22"/>
-        </w:rPr>
-      </w:pPr>
-    </w:p>
-    <w:p>
-      <w:pPr>
-        <w:rPr>
-          <w:rFonts w:ascii="Arial" w:eastAsia="Times New Roman" w:hAnsi="Arial" w:cs="Arial"/>
-        </w:rPr>
-      </w:pPr>
-      <w:r>
-        <w:rPr>
-          <w:rFonts w:ascii="Arial" w:eastAsia="Times New Roman" w:hAnsi="Arial" w:cs="Arial"/>
+          <w:rFonts w:ascii="Arial" w:hAnsi="Arial" w:eastAsia="Times New Roman" w:cs="Arial"/>
+          <w:b/>
+          <w:bCs/>
+          <w:color w:val="000000"/>
+          <w:sz w:val="22"/>
+          <w:szCs w:val="22"/>
+        </w:rPr>
+      </w:pPr>
+    </w:p>
+    <w:p>
+      <w:pPr>
+        <w:rPr>
+          <w:rFonts w:ascii="Arial" w:hAnsi="Arial" w:eastAsia="Times New Roman" w:cs="Arial"/>
+        </w:rPr>
+      </w:pPr>
+      <w:r>
+        <w:rPr>
+          <w:rFonts w:ascii="Arial" w:hAnsi="Arial" w:eastAsia="Times New Roman" w:cs="Arial"/>
           <w:b/>
           <w:bCs/>
           <w:color w:val="000000"/>
@@ -751,7 +767,7 @@
       </w:r>
       <w:r>
         <w:rPr>
-          <w:rFonts w:ascii="Arial" w:eastAsia="Times New Roman" w:hAnsi="Arial" w:cs="Arial"/>
+          <w:rFonts w:ascii="Arial" w:hAnsi="Arial" w:eastAsia="Times New Roman" w:cs="Arial"/>
           <w:b/>
           <w:bCs/>
           <w:color w:val="000000"/>
@@ -762,7 +778,7 @@
       </w:r>
       <w:r>
         <w:rPr>
-          <w:rFonts w:ascii="Arial" w:eastAsia="Times New Roman" w:hAnsi="Arial" w:cs="Arial"/>
+          <w:rFonts w:ascii="Arial" w:hAnsi="Arial" w:eastAsia="Times New Roman" w:cs="Arial"/>
           <w:color w:val="000000"/>
           <w:sz w:val="22"/>
           <w:szCs w:val="22"/>
@@ -771,7 +787,7 @@
       </w:r>
       <w:r>
         <w:rPr>
-          <w:rFonts w:ascii="Arial" w:eastAsia="Times New Roman" w:hAnsi="Arial" w:cs="Arial"/>
+          <w:rFonts w:ascii="Arial" w:hAnsi="Arial" w:eastAsia="Times New Roman" w:cs="Arial"/>
           <w:b/>
           <w:bCs/>
           <w:color w:val="000000"/>
@@ -790,15 +806,15 @@
         <w:ind w:left="540"/>
         <w:textAlignment w:val="baseline"/>
         <w:rPr>
-          <w:rFonts w:ascii="Arial" w:eastAsia="Times New Roman" w:hAnsi="Arial" w:cs="Arial"/>
-          <w:color w:val="000000"/>
-          <w:sz w:val="22"/>
-          <w:szCs w:val="22"/>
-        </w:rPr>
-      </w:pPr>
-      <w:r>
-        <w:rPr>
-          <w:rFonts w:ascii="Arial" w:eastAsia="Times New Roman" w:hAnsi="Arial" w:cs="Arial"/>
+          <w:rFonts w:ascii="Arial" w:hAnsi="Arial" w:eastAsia="Times New Roman" w:cs="Arial"/>
+          <w:color w:val="000000"/>
+          <w:sz w:val="22"/>
+          <w:szCs w:val="22"/>
+        </w:rPr>
+      </w:pPr>
+      <w:r>
+        <w:rPr>
+          <w:rFonts w:ascii="Arial" w:hAnsi="Arial" w:eastAsia="Times New Roman" w:cs="Arial"/>
           <w:color w:val="000000"/>
           <w:sz w:val="22"/>
           <w:szCs w:val="22"/>
@@ -815,15 +831,15 @@
         <w:ind w:left="540"/>
         <w:textAlignment w:val="baseline"/>
         <w:rPr>
-          <w:rFonts w:ascii="Arial" w:eastAsia="Times New Roman" w:hAnsi="Arial" w:cs="Arial"/>
-          <w:color w:val="000000"/>
-          <w:sz w:val="22"/>
-          <w:szCs w:val="22"/>
-        </w:rPr>
-      </w:pPr>
-      <w:r>
-        <w:rPr>
-          <w:rFonts w:ascii="Arial" w:eastAsia="Times New Roman" w:hAnsi="Arial" w:cs="Arial"/>
+          <w:rFonts w:ascii="Arial" w:hAnsi="Arial" w:eastAsia="Times New Roman" w:cs="Arial"/>
+          <w:color w:val="000000"/>
+          <w:sz w:val="22"/>
+          <w:szCs w:val="22"/>
+        </w:rPr>
+      </w:pPr>
+      <w:r>
+        <w:rPr>
+          <w:rFonts w:ascii="Arial" w:hAnsi="Arial" w:eastAsia="Times New Roman" w:cs="Arial"/>
           <w:color w:val="000000"/>
           <w:sz w:val="22"/>
           <w:szCs w:val="22"/>
@@ -836,22 +852,22 @@
         <w:ind w:left="540"/>
         <w:textAlignment w:val="baseline"/>
         <w:rPr>
-          <w:rFonts w:ascii="Arial" w:eastAsia="Times New Roman" w:hAnsi="Arial" w:cs="Arial"/>
-          <w:color w:val="000000"/>
-          <w:sz w:val="22"/>
-          <w:szCs w:val="22"/>
-        </w:rPr>
-      </w:pPr>
-    </w:p>
-    <w:p>
-      <w:pPr>
-        <w:rPr>
-          <w:rFonts w:ascii="Arial" w:eastAsia="Times New Roman" w:hAnsi="Arial" w:cs="Arial"/>
-        </w:rPr>
-      </w:pPr>
-      <w:r>
-        <w:rPr>
-          <w:rFonts w:ascii="Arial" w:eastAsia="Times New Roman" w:hAnsi="Arial" w:cs="Arial"/>
+          <w:rFonts w:ascii="Arial" w:hAnsi="Arial" w:eastAsia="Times New Roman" w:cs="Arial"/>
+          <w:color w:val="000000"/>
+          <w:sz w:val="22"/>
+          <w:szCs w:val="22"/>
+        </w:rPr>
+      </w:pPr>
+    </w:p>
+    <w:p>
+      <w:pPr>
+        <w:rPr>
+          <w:rFonts w:ascii="Arial" w:hAnsi="Arial" w:eastAsia="Times New Roman" w:cs="Arial"/>
+        </w:rPr>
+      </w:pPr>
+      <w:r>
+        <w:rPr>
+          <w:rFonts w:ascii="Arial" w:hAnsi="Arial" w:eastAsia="Times New Roman" w:cs="Arial"/>
           <w:b/>
           <w:bCs/>
           <w:color w:val="000000"/>
@@ -862,7 +878,7 @@
       </w:r>
       <w:r>
         <w:rPr>
-          <w:rFonts w:ascii="Arial" w:eastAsia="Times New Roman" w:hAnsi="Arial" w:cs="Arial"/>
+          <w:rFonts w:ascii="Arial" w:hAnsi="Arial" w:eastAsia="Times New Roman" w:cs="Arial"/>
           <w:b/>
           <w:bCs/>
           <w:color w:val="000000"/>
@@ -873,7 +889,7 @@
       </w:r>
       <w:r>
         <w:rPr>
-          <w:rFonts w:ascii="Arial" w:eastAsia="Times New Roman" w:hAnsi="Arial" w:cs="Arial"/>
+          <w:rFonts w:ascii="Arial" w:hAnsi="Arial" w:eastAsia="Times New Roman" w:cs="Arial"/>
           <w:color w:val="000000"/>
           <w:sz w:val="22"/>
           <w:szCs w:val="22"/>
@@ -882,7 +898,7 @@
       </w:r>
       <w:r>
         <w:rPr>
-          <w:rFonts w:ascii="Arial" w:eastAsia="Times New Roman" w:hAnsi="Arial" w:cs="Arial"/>
+          <w:rFonts w:ascii="Arial" w:hAnsi="Arial" w:eastAsia="Times New Roman" w:cs="Arial"/>
           <w:b/>
           <w:bCs/>
           <w:color w:val="000000"/>
@@ -901,15 +917,15 @@
         <w:ind w:left="540"/>
         <w:textAlignment w:val="baseline"/>
         <w:rPr>
-          <w:rFonts w:ascii="Arial" w:eastAsia="Times New Roman" w:hAnsi="Arial" w:cs="Arial"/>
-          <w:color w:val="000000"/>
-          <w:sz w:val="22"/>
-          <w:szCs w:val="22"/>
-        </w:rPr>
-      </w:pPr>
-      <w:r>
-        <w:rPr>
-          <w:rFonts w:ascii="Arial" w:eastAsia="Times New Roman" w:hAnsi="Arial" w:cs="Arial"/>
+          <w:rFonts w:ascii="Arial" w:hAnsi="Arial" w:eastAsia="Times New Roman" w:cs="Arial"/>
+          <w:color w:val="000000"/>
+          <w:sz w:val="22"/>
+          <w:szCs w:val="22"/>
+        </w:rPr>
+      </w:pPr>
+      <w:r>
+        <w:rPr>
+          <w:rFonts w:ascii="Arial" w:hAnsi="Arial" w:eastAsia="Times New Roman" w:cs="Arial"/>
           <w:color w:val="000000"/>
           <w:sz w:val="22"/>
           <w:szCs w:val="22"/>
@@ -926,15 +942,15 @@
         <w:ind w:left="540"/>
         <w:textAlignment w:val="baseline"/>
         <w:rPr>
-          <w:rFonts w:ascii="Arial" w:eastAsia="Times New Roman" w:hAnsi="Arial" w:cs="Arial"/>
-          <w:color w:val="000000"/>
-          <w:sz w:val="22"/>
-          <w:szCs w:val="22"/>
-        </w:rPr>
-      </w:pPr>
-      <w:r>
-        <w:rPr>
-          <w:rFonts w:ascii="Arial" w:eastAsia="Times New Roman" w:hAnsi="Arial" w:cs="Arial"/>
+          <w:rFonts w:ascii="Arial" w:hAnsi="Arial" w:eastAsia="Times New Roman" w:cs="Arial"/>
+          <w:color w:val="000000"/>
+          <w:sz w:val="22"/>
+          <w:szCs w:val="22"/>
+        </w:rPr>
+      </w:pPr>
+      <w:r>
+        <w:rPr>
+          <w:rFonts w:ascii="Arial" w:hAnsi="Arial" w:eastAsia="Times New Roman" w:cs="Arial"/>
           <w:color w:val="000000"/>
           <w:sz w:val="22"/>
           <w:szCs w:val="22"/>
@@ -945,19 +961,19 @@
     <w:p>
       <w:pPr>
         <w:rPr>
-          <w:rFonts w:ascii="Arial" w:eastAsia="Times New Roman" w:hAnsi="Arial" w:cs="Arial"/>
-        </w:rPr>
-      </w:pPr>
-    </w:p>
-    <w:p>
-      <w:pPr>
-        <w:rPr>
-          <w:rFonts w:ascii="Arial" w:eastAsia="Times New Roman" w:hAnsi="Arial" w:cs="Arial"/>
-        </w:rPr>
-      </w:pPr>
-      <w:r>
-        <w:rPr>
-          <w:rFonts w:ascii="Arial" w:eastAsia="Times New Roman" w:hAnsi="Arial" w:cs="Arial"/>
+          <w:rFonts w:ascii="Arial" w:hAnsi="Arial" w:eastAsia="Times New Roman" w:cs="Arial"/>
+        </w:rPr>
+      </w:pPr>
+    </w:p>
+    <w:p>
+      <w:pPr>
+        <w:rPr>
+          <w:rFonts w:ascii="Arial" w:hAnsi="Arial" w:eastAsia="Times New Roman" w:cs="Arial"/>
+        </w:rPr>
+      </w:pPr>
+      <w:r>
+        <w:rPr>
+          <w:rFonts w:ascii="Arial" w:hAnsi="Arial" w:eastAsia="Times New Roman" w:cs="Arial"/>
           <w:b/>
           <w:bCs/>
           <w:color w:val="000000"/>
@@ -969,7 +985,7 @@
       <w:proofErr w:type="spellStart"/>
       <w:r>
         <w:rPr>
-          <w:rFonts w:ascii="Arial" w:eastAsia="Times New Roman" w:hAnsi="Arial" w:cs="Arial"/>
+          <w:rFonts w:ascii="Arial" w:hAnsi="Arial" w:eastAsia="Times New Roman" w:cs="Arial"/>
           <w:b/>
           <w:bCs/>
           <w:color w:val="000000"/>
@@ -981,7 +997,7 @@
       <w:proofErr w:type="spellEnd"/>
       <w:r>
         <w:rPr>
-          <w:rFonts w:ascii="Arial" w:eastAsia="Times New Roman" w:hAnsi="Arial" w:cs="Arial"/>
+          <w:rFonts w:ascii="Arial" w:hAnsi="Arial" w:eastAsia="Times New Roman" w:cs="Arial"/>
           <w:b/>
           <w:bCs/>
           <w:color w:val="000000"/>
@@ -992,7 +1008,7 @@
       </w:r>
       <w:r>
         <w:rPr>
-          <w:rFonts w:ascii="Arial" w:eastAsia="Times New Roman" w:hAnsi="Arial" w:cs="Arial"/>
+          <w:rFonts w:ascii="Arial" w:hAnsi="Arial" w:eastAsia="Times New Roman" w:cs="Arial"/>
           <w:color w:val="000000"/>
           <w:sz w:val="22"/>
           <w:szCs w:val="22"/>
@@ -1001,7 +1017,7 @@
       </w:r>
       <w:r>
         <w:rPr>
-          <w:rFonts w:ascii="Arial" w:eastAsia="Times New Roman" w:hAnsi="Arial" w:cs="Arial"/>
+          <w:rFonts w:ascii="Arial" w:hAnsi="Arial" w:eastAsia="Times New Roman" w:cs="Arial"/>
           <w:b/>
           <w:bCs/>
           <w:color w:val="000000"/>
@@ -1020,15 +1036,15 @@
         <w:ind w:left="540"/>
         <w:textAlignment w:val="baseline"/>
         <w:rPr>
-          <w:rFonts w:ascii="Arial" w:eastAsia="Times New Roman" w:hAnsi="Arial" w:cs="Arial"/>
-          <w:color w:val="000000"/>
-          <w:sz w:val="22"/>
-          <w:szCs w:val="22"/>
-        </w:rPr>
-      </w:pPr>
-      <w:r>
-        <w:rPr>
-          <w:rFonts w:ascii="Arial" w:eastAsia="Times New Roman" w:hAnsi="Arial" w:cs="Arial"/>
+          <w:rFonts w:ascii="Arial" w:hAnsi="Arial" w:eastAsia="Times New Roman" w:cs="Arial"/>
+          <w:color w:val="000000"/>
+          <w:sz w:val="22"/>
+          <w:szCs w:val="22"/>
+        </w:rPr>
+      </w:pPr>
+      <w:r>
+        <w:rPr>
+          <w:rFonts w:ascii="Arial" w:hAnsi="Arial" w:eastAsia="Times New Roman" w:cs="Arial"/>
           <w:color w:val="000000"/>
           <w:sz w:val="22"/>
           <w:szCs w:val="22"/>
@@ -1039,19 +1055,19 @@
     <w:p>
       <w:pPr>
         <w:rPr>
-          <w:rFonts w:ascii="Arial" w:eastAsia="Times New Roman" w:hAnsi="Arial" w:cs="Arial"/>
-        </w:rPr>
-      </w:pPr>
-    </w:p>
-    <w:p>
-      <w:pPr>
-        <w:rPr>
-          <w:rFonts w:ascii="Arial" w:eastAsia="Times New Roman" w:hAnsi="Arial" w:cs="Arial"/>
-        </w:rPr>
-      </w:pPr>
-      <w:r>
-        <w:rPr>
-          <w:rFonts w:ascii="Arial" w:eastAsia="Times New Roman" w:hAnsi="Arial" w:cs="Arial"/>
+          <w:rFonts w:ascii="Arial" w:hAnsi="Arial" w:eastAsia="Times New Roman" w:cs="Arial"/>
+        </w:rPr>
+      </w:pPr>
+    </w:p>
+    <w:p>
+      <w:pPr>
+        <w:rPr>
+          <w:rFonts w:ascii="Arial" w:hAnsi="Arial" w:eastAsia="Times New Roman" w:cs="Arial"/>
+        </w:rPr>
+      </w:pPr>
+      <w:r>
+        <w:rPr>
+          <w:rFonts w:ascii="Arial" w:hAnsi="Arial" w:eastAsia="Times New Roman" w:cs="Arial"/>
           <w:b/>
           <w:bCs/>
           <w:color w:val="000000"/>
@@ -1062,7 +1078,7 @@
       </w:r>
       <w:r>
         <w:rPr>
-          <w:rFonts w:ascii="Arial" w:eastAsia="Times New Roman" w:hAnsi="Arial" w:cs="Arial"/>
+          <w:rFonts w:ascii="Arial" w:hAnsi="Arial" w:eastAsia="Times New Roman" w:cs="Arial"/>
           <w:color w:val="000000"/>
           <w:sz w:val="22"/>
           <w:szCs w:val="22"/>
@@ -1071,7 +1087,7 @@
       </w:r>
       <w:r>
         <w:rPr>
-          <w:rFonts w:ascii="Arial" w:eastAsia="Times New Roman" w:hAnsi="Arial" w:cs="Arial"/>
+          <w:rFonts w:ascii="Arial" w:hAnsi="Arial" w:eastAsia="Times New Roman" w:cs="Arial"/>
           <w:b/>
           <w:bCs/>
           <w:color w:val="000000"/>
@@ -1082,7 +1098,7 @@
       </w:r>
       <w:r>
         <w:rPr>
-          <w:rFonts w:ascii="Arial" w:eastAsia="Times New Roman" w:hAnsi="Arial" w:cs="Arial"/>
+          <w:rFonts w:ascii="Arial" w:hAnsi="Arial" w:eastAsia="Times New Roman" w:cs="Arial"/>
           <w:color w:val="000000"/>
           <w:sz w:val="22"/>
           <w:szCs w:val="22"/>
@@ -1091,7 +1107,7 @@
       </w:r>
       <w:r>
         <w:rPr>
-          <w:rFonts w:ascii="Arial" w:eastAsia="Times New Roman" w:hAnsi="Arial" w:cs="Arial"/>
+          <w:rFonts w:ascii="Arial" w:hAnsi="Arial" w:eastAsia="Times New Roman" w:cs="Arial"/>
           <w:b/>
           <w:bCs/>
           <w:color w:val="000000"/>
@@ -1110,15 +1126,15 @@
         <w:ind w:left="540"/>
         <w:textAlignment w:val="baseline"/>
         <w:rPr>
-          <w:rFonts w:ascii="Arial" w:eastAsia="Times New Roman" w:hAnsi="Arial" w:cs="Arial"/>
-          <w:color w:val="000000"/>
-          <w:sz w:val="22"/>
-          <w:szCs w:val="22"/>
-        </w:rPr>
-      </w:pPr>
-      <w:r>
-        <w:rPr>
-          <w:rFonts w:ascii="Arial" w:eastAsia="Times New Roman" w:hAnsi="Arial" w:cs="Arial"/>
+          <w:rFonts w:ascii="Arial" w:hAnsi="Arial" w:eastAsia="Times New Roman" w:cs="Arial"/>
+          <w:color w:val="000000"/>
+          <w:sz w:val="22"/>
+          <w:szCs w:val="22"/>
+        </w:rPr>
+      </w:pPr>
+      <w:r>
+        <w:rPr>
+          <w:rFonts w:ascii="Arial" w:hAnsi="Arial" w:eastAsia="Times New Roman" w:cs="Arial"/>
           <w:color w:val="000000"/>
           <w:sz w:val="22"/>
           <w:szCs w:val="22"/>
@@ -1135,15 +1151,15 @@
         <w:ind w:left="540"/>
         <w:textAlignment w:val="baseline"/>
         <w:rPr>
-          <w:rFonts w:ascii="Arial" w:eastAsia="Times New Roman" w:hAnsi="Arial" w:cs="Arial"/>
-          <w:color w:val="000000"/>
-          <w:sz w:val="22"/>
-          <w:szCs w:val="22"/>
-        </w:rPr>
-      </w:pPr>
-      <w:r>
-        <w:rPr>
-          <w:rFonts w:ascii="Arial" w:eastAsia="Times New Roman" w:hAnsi="Arial" w:cs="Arial"/>
+          <w:rFonts w:ascii="Arial" w:hAnsi="Arial" w:eastAsia="Times New Roman" w:cs="Arial"/>
+          <w:color w:val="000000"/>
+          <w:sz w:val="22"/>
+          <w:szCs w:val="22"/>
+        </w:rPr>
+      </w:pPr>
+      <w:r>
+        <w:rPr>
+          <w:rFonts w:ascii="Arial" w:hAnsi="Arial" w:eastAsia="Times New Roman" w:cs="Arial"/>
           <w:color w:val="000000"/>
           <w:sz w:val="22"/>
           <w:szCs w:val="22"/>
@@ -1154,22 +1170,22 @@
     <w:p>
       <w:pPr>
         <w:rPr>
-          <w:rFonts w:ascii="Arial" w:eastAsia="Times New Roman" w:hAnsi="Arial" w:cs="Arial"/>
-        </w:rPr>
-      </w:pPr>
-    </w:p>
-    <w:p>
-      <w:pPr>
-        <w:rPr>
-          <w:rFonts w:ascii="Arial" w:eastAsia="Times New Roman" w:hAnsi="Arial" w:cs="Arial"/>
-          <w:color w:val="000000"/>
-          <w:sz w:val="22"/>
-          <w:szCs w:val="22"/>
-        </w:rPr>
-      </w:pPr>
-      <w:r>
-        <w:rPr>
-          <w:rFonts w:ascii="Arial" w:eastAsia="Times New Roman" w:hAnsi="Arial" w:cs="Arial"/>
+          <w:rFonts w:ascii="Arial" w:hAnsi="Arial" w:eastAsia="Times New Roman" w:cs="Arial"/>
+        </w:rPr>
+      </w:pPr>
+    </w:p>
+    <w:p>
+      <w:pPr>
+        <w:rPr>
+          <w:rFonts w:ascii="Arial" w:hAnsi="Arial" w:eastAsia="Times New Roman" w:cs="Arial"/>
+          <w:color w:val="000000"/>
+          <w:sz w:val="22"/>
+          <w:szCs w:val="22"/>
+        </w:rPr>
+      </w:pPr>
+      <w:r>
+        <w:rPr>
+          <w:rFonts w:ascii="Arial" w:hAnsi="Arial" w:eastAsia="Times New Roman" w:cs="Arial"/>
           <w:b/>
           <w:bCs/>
           <w:color w:val="000000" w:themeColor="text1"/>
@@ -1180,7 +1196,7 @@
       </w:r>
       <w:r>
         <w:rPr>
-          <w:rFonts w:ascii="Arial" w:eastAsia="Times New Roman" w:hAnsi="Arial" w:cs="Arial"/>
+          <w:rFonts w:ascii="Arial" w:hAnsi="Arial" w:eastAsia="Times New Roman" w:cs="Arial"/>
           <w:b/>
           <w:bCs/>
           <w:color w:val="000000" w:themeColor="text1"/>
@@ -1192,7 +1208,7 @@
       <w:proofErr w:type="spellStart"/>
       <w:r>
         <w:rPr>
-          <w:rFonts w:ascii="Arial" w:eastAsia="Times New Roman" w:hAnsi="Arial" w:cs="Arial"/>
+          <w:rFonts w:ascii="Arial" w:hAnsi="Arial" w:eastAsia="Times New Roman" w:cs="Arial"/>
           <w:b/>
           <w:bCs/>
           <w:color w:val="000000" w:themeColor="text1"/>
@@ -1204,7 +1220,7 @@
       <w:proofErr w:type="spellEnd"/>
       <w:r>
         <w:rPr>
-          <w:rFonts w:ascii="Arial" w:eastAsia="Times New Roman" w:hAnsi="Arial" w:cs="Arial"/>
+          <w:rFonts w:ascii="Arial" w:hAnsi="Arial" w:eastAsia="Times New Roman" w:cs="Arial"/>
           <w:b/>
           <w:bCs/>
           <w:color w:val="000000" w:themeColor="text1"/>
@@ -1215,7 +1231,7 @@
       </w:r>
       <w:r>
         <w:rPr>
-          <w:rFonts w:ascii="Arial" w:eastAsia="Times New Roman" w:hAnsi="Arial" w:cs="Arial"/>
+          <w:rFonts w:ascii="Arial" w:hAnsi="Arial" w:eastAsia="Times New Roman" w:cs="Arial"/>
           <w:color w:val="000000" w:themeColor="text1"/>
           <w:sz w:val="22"/>
           <w:szCs w:val="22"/>
@@ -1232,15 +1248,15 @@
         <w:ind w:left="540"/>
         <w:textAlignment w:val="baseline"/>
         <w:rPr>
-          <w:rFonts w:ascii="Arial" w:eastAsia="Times New Roman" w:hAnsi="Arial" w:cs="Arial"/>
-          <w:color w:val="000000"/>
-          <w:sz w:val="22"/>
-          <w:szCs w:val="22"/>
-        </w:rPr>
-      </w:pPr>
-      <w:r>
-        <w:rPr>
-          <w:rFonts w:ascii="Arial" w:eastAsia="Times New Roman" w:hAnsi="Arial" w:cs="Arial"/>
+          <w:rFonts w:ascii="Arial" w:hAnsi="Arial" w:eastAsia="Times New Roman" w:cs="Arial"/>
+          <w:color w:val="000000"/>
+          <w:sz w:val="22"/>
+          <w:szCs w:val="22"/>
+        </w:rPr>
+      </w:pPr>
+      <w:r>
+        <w:rPr>
+          <w:rFonts w:ascii="Arial" w:hAnsi="Arial" w:eastAsia="Times New Roman" w:cs="Arial"/>
           <w:color w:val="000000"/>
           <w:sz w:val="22"/>
           <w:szCs w:val="22"/>
@@ -1249,7 +1265,7 @@
       </w:r>
       <w:r>
         <w:rPr>
-          <w:rFonts w:ascii="Arial" w:eastAsia="Times New Roman" w:hAnsi="Arial" w:cs="Arial"/>
+          <w:rFonts w:ascii="Arial" w:hAnsi="Arial" w:eastAsia="Times New Roman" w:cs="Arial"/>
           <w:color w:val="000000"/>
           <w:sz w:val="22"/>
           <w:szCs w:val="22"/>
@@ -1266,15 +1282,15 @@
         <w:ind w:left="540"/>
         <w:textAlignment w:val="baseline"/>
         <w:rPr>
-          <w:rFonts w:ascii="Arial" w:eastAsia="Times New Roman" w:hAnsi="Arial" w:cs="Arial"/>
-          <w:color w:val="000000"/>
-          <w:sz w:val="22"/>
-          <w:szCs w:val="22"/>
-        </w:rPr>
-      </w:pPr>
-      <w:r>
-        <w:rPr>
-          <w:rFonts w:ascii="Arial" w:eastAsia="Times New Roman" w:hAnsi="Arial" w:cs="Arial"/>
+          <w:rFonts w:ascii="Arial" w:hAnsi="Arial" w:eastAsia="Times New Roman" w:cs="Arial"/>
+          <w:color w:val="000000"/>
+          <w:sz w:val="22"/>
+          <w:szCs w:val="22"/>
+        </w:rPr>
+      </w:pPr>
+      <w:r>
+        <w:rPr>
+          <w:rFonts w:ascii="Arial" w:hAnsi="Arial" w:eastAsia="Times New Roman" w:cs="Arial"/>
           <w:color w:val="000000"/>
           <w:sz w:val="22"/>
           <w:szCs w:val="22"/>
@@ -1285,19 +1301,19 @@
     <w:p>
       <w:pPr>
         <w:rPr>
-          <w:rFonts w:ascii="Arial" w:eastAsia="Times New Roman" w:hAnsi="Arial" w:cs="Arial"/>
-        </w:rPr>
-      </w:pPr>
-    </w:p>
-    <w:p>
-      <w:pPr>
-        <w:rPr>
-          <w:rFonts w:ascii="Arial" w:eastAsia="Times New Roman" w:hAnsi="Arial" w:cs="Arial"/>
-        </w:rPr>
-      </w:pPr>
-      <w:r>
-        <w:rPr>
-          <w:rFonts w:ascii="Arial" w:eastAsia="Times New Roman" w:hAnsi="Arial" w:cs="Arial"/>
+          <w:rFonts w:ascii="Arial" w:hAnsi="Arial" w:eastAsia="Times New Roman" w:cs="Arial"/>
+        </w:rPr>
+      </w:pPr>
+    </w:p>
+    <w:p>
+      <w:pPr>
+        <w:rPr>
+          <w:rFonts w:ascii="Arial" w:hAnsi="Arial" w:eastAsia="Times New Roman" w:cs="Arial"/>
+        </w:rPr>
+      </w:pPr>
+      <w:r>
+        <w:rPr>
+          <w:rFonts w:ascii="Arial" w:hAnsi="Arial" w:eastAsia="Times New Roman" w:cs="Arial"/>
           <w:b/>
           <w:bCs/>
           <w:color w:val="000000"/>
@@ -1308,7 +1324,7 @@
       </w:r>
     </w:p>
     <w:sectPr>
-      <w:pgSz w:w="12240" w:h="15840"/>
+      <w:pgSz w:w="12240" w:h="15840" w:orient="portrait"/>
       <w:pgMar w:top="720" w:right="720" w:bottom="720" w:left="720" w:header="720" w:footer="720" w:gutter="0"/>
       <w:cols w:space="720"/>
       <w:docGrid w:linePitch="360"/>
@@ -1335,7 +1351,7 @@
         <w:ind w:left="720" w:hanging="360"/>
       </w:pPr>
       <w:rPr>
-        <w:rFonts w:ascii="Symbol" w:hAnsi="Symbol" w:hint="default"/>
+        <w:rFonts w:hint="default" w:ascii="Symbol" w:hAnsi="Symbol"/>
         <w:sz w:val="20"/>
       </w:rPr>
     </w:lvl>
@@ -1351,7 +1367,7 @@
         <w:ind w:left="1440" w:hanging="360"/>
       </w:pPr>
       <w:rPr>
-        <w:rFonts w:ascii="Courier New" w:hAnsi="Courier New" w:hint="default"/>
+        <w:rFonts w:hint="default" w:ascii="Courier New" w:hAnsi="Courier New"/>
         <w:sz w:val="20"/>
       </w:rPr>
     </w:lvl>
@@ -1367,7 +1383,7 @@
         <w:ind w:left="2160" w:hanging="360"/>
       </w:pPr>
       <w:rPr>
-        <w:rFonts w:ascii="Wingdings" w:hAnsi="Wingdings" w:hint="default"/>
+        <w:rFonts w:hint="default" w:ascii="Wingdings" w:hAnsi="Wingdings"/>
         <w:sz w:val="20"/>
       </w:rPr>
     </w:lvl>
@@ -1383,7 +1399,7 @@
         <w:ind w:left="2880" w:hanging="360"/>
       </w:pPr>
       <w:rPr>
-        <w:rFonts w:ascii="Wingdings" w:hAnsi="Wingdings" w:hint="default"/>
+        <w:rFonts w:hint="default" w:ascii="Wingdings" w:hAnsi="Wingdings"/>
         <w:sz w:val="20"/>
       </w:rPr>
     </w:lvl>
@@ -1399,7 +1415,7 @@
         <w:ind w:left="3600" w:hanging="360"/>
       </w:pPr>
       <w:rPr>
-        <w:rFonts w:ascii="Wingdings" w:hAnsi="Wingdings" w:hint="default"/>
+        <w:rFonts w:hint="default" w:ascii="Wingdings" w:hAnsi="Wingdings"/>
         <w:sz w:val="20"/>
       </w:rPr>
     </w:lvl>
@@ -1415,7 +1431,7 @@
         <w:ind w:left="4320" w:hanging="360"/>
       </w:pPr>
       <w:rPr>
-        <w:rFonts w:ascii="Wingdings" w:hAnsi="Wingdings" w:hint="default"/>
+        <w:rFonts w:hint="default" w:ascii="Wingdings" w:hAnsi="Wingdings"/>
         <w:sz w:val="20"/>
       </w:rPr>
     </w:lvl>
@@ -1431,7 +1447,7 @@
         <w:ind w:left="5040" w:hanging="360"/>
       </w:pPr>
       <w:rPr>
-        <w:rFonts w:ascii="Wingdings" w:hAnsi="Wingdings" w:hint="default"/>
+        <w:rFonts w:hint="default" w:ascii="Wingdings" w:hAnsi="Wingdings"/>
         <w:sz w:val="20"/>
       </w:rPr>
     </w:lvl>
@@ -1447,7 +1463,7 @@
         <w:ind w:left="5760" w:hanging="360"/>
       </w:pPr>
       <w:rPr>
-        <w:rFonts w:ascii="Wingdings" w:hAnsi="Wingdings" w:hint="default"/>
+        <w:rFonts w:hint="default" w:ascii="Wingdings" w:hAnsi="Wingdings"/>
         <w:sz w:val="20"/>
       </w:rPr>
     </w:lvl>
@@ -1463,7 +1479,7 @@
         <w:ind w:left="6480" w:hanging="360"/>
       </w:pPr>
       <w:rPr>
-        <w:rFonts w:ascii="Wingdings" w:hAnsi="Wingdings" w:hint="default"/>
+        <w:rFonts w:hint="default" w:ascii="Wingdings" w:hAnsi="Wingdings"/>
         <w:sz w:val="20"/>
       </w:rPr>
     </w:lvl>
@@ -1484,7 +1500,7 @@
         <w:ind w:left="720" w:hanging="360"/>
       </w:pPr>
       <w:rPr>
-        <w:rFonts w:ascii="Symbol" w:hAnsi="Symbol" w:hint="default"/>
+        <w:rFonts w:hint="default" w:ascii="Symbol" w:hAnsi="Symbol"/>
         <w:sz w:val="20"/>
       </w:rPr>
     </w:lvl>
@@ -1500,7 +1516,7 @@
         <w:ind w:left="1440" w:hanging="360"/>
       </w:pPr>
       <w:rPr>
-        <w:rFonts w:ascii="Courier New" w:hAnsi="Courier New" w:hint="default"/>
+        <w:rFonts w:hint="default" w:ascii="Courier New" w:hAnsi="Courier New"/>
         <w:sz w:val="20"/>
       </w:rPr>
     </w:lvl>
@@ -1516,7 +1532,7 @@
         <w:ind w:left="2160" w:hanging="360"/>
       </w:pPr>
       <w:rPr>
-        <w:rFonts w:ascii="Wingdings" w:hAnsi="Wingdings" w:hint="default"/>
+        <w:rFonts w:hint="default" w:ascii="Wingdings" w:hAnsi="Wingdings"/>
         <w:sz w:val="20"/>
       </w:rPr>
     </w:lvl>
@@ -1532,7 +1548,7 @@
         <w:ind w:left="2880" w:hanging="360"/>
       </w:pPr>
       <w:rPr>
-        <w:rFonts w:ascii="Wingdings" w:hAnsi="Wingdings" w:hint="default"/>
+        <w:rFonts w:hint="default" w:ascii="Wingdings" w:hAnsi="Wingdings"/>
         <w:sz w:val="20"/>
       </w:rPr>
     </w:lvl>
@@ -1548,7 +1564,7 @@
         <w:ind w:left="3600" w:hanging="360"/>
       </w:pPr>
       <w:rPr>
-        <w:rFonts w:ascii="Wingdings" w:hAnsi="Wingdings" w:hint="default"/>
+        <w:rFonts w:hint="default" w:ascii="Wingdings" w:hAnsi="Wingdings"/>
         <w:sz w:val="20"/>
       </w:rPr>
     </w:lvl>
@@ -1564,7 +1580,7 @@
         <w:ind w:left="4320" w:hanging="360"/>
       </w:pPr>
       <w:rPr>
-        <w:rFonts w:ascii="Wingdings" w:hAnsi="Wingdings" w:hint="default"/>
+        <w:rFonts w:hint="default" w:ascii="Wingdings" w:hAnsi="Wingdings"/>
         <w:sz w:val="20"/>
       </w:rPr>
     </w:lvl>
@@ -1580,7 +1596,7 @@
         <w:ind w:left="5040" w:hanging="360"/>
       </w:pPr>
       <w:rPr>
-        <w:rFonts w:ascii="Wingdings" w:hAnsi="Wingdings" w:hint="default"/>
+        <w:rFonts w:hint="default" w:ascii="Wingdings" w:hAnsi="Wingdings"/>
         <w:sz w:val="20"/>
       </w:rPr>
     </w:lvl>
@@ -1596,7 +1612,7 @@
         <w:ind w:left="5760" w:hanging="360"/>
       </w:pPr>
       <w:rPr>
-        <w:rFonts w:ascii="Wingdings" w:hAnsi="Wingdings" w:hint="default"/>
+        <w:rFonts w:hint="default" w:ascii="Wingdings" w:hAnsi="Wingdings"/>
         <w:sz w:val="20"/>
       </w:rPr>
     </w:lvl>
@@ -1612,7 +1628,7 @@
         <w:ind w:left="6480" w:hanging="360"/>
       </w:pPr>
       <w:rPr>
-        <w:rFonts w:ascii="Wingdings" w:hAnsi="Wingdings" w:hint="default"/>
+        <w:rFonts w:hint="default" w:ascii="Wingdings" w:hAnsi="Wingdings"/>
         <w:sz w:val="20"/>
       </w:rPr>
     </w:lvl>
@@ -1633,7 +1649,7 @@
         <w:ind w:left="720" w:hanging="360"/>
       </w:pPr>
       <w:rPr>
-        <w:rFonts w:ascii="Symbol" w:hAnsi="Symbol" w:hint="default"/>
+        <w:rFonts w:hint="default" w:ascii="Symbol" w:hAnsi="Symbol"/>
         <w:sz w:val="20"/>
       </w:rPr>
     </w:lvl>
@@ -1649,7 +1665,7 @@
         <w:ind w:left="1440" w:hanging="360"/>
       </w:pPr>
       <w:rPr>
-        <w:rFonts w:ascii="Courier New" w:hAnsi="Courier New" w:hint="default"/>
+        <w:rFonts w:hint="default" w:ascii="Courier New" w:hAnsi="Courier New"/>
         <w:sz w:val="20"/>
       </w:rPr>
     </w:lvl>
@@ -1665,7 +1681,7 @@
         <w:ind w:left="2160" w:hanging="360"/>
       </w:pPr>
       <w:rPr>
-        <w:rFonts w:ascii="Wingdings" w:hAnsi="Wingdings" w:hint="default"/>
+        <w:rFonts w:hint="default" w:ascii="Wingdings" w:hAnsi="Wingdings"/>
         <w:sz w:val="20"/>
       </w:rPr>
     </w:lvl>
@@ -1681,7 +1697,7 @@
         <w:ind w:left="2880" w:hanging="360"/>
       </w:pPr>
       <w:rPr>
-        <w:rFonts w:ascii="Wingdings" w:hAnsi="Wingdings" w:hint="default"/>
+        <w:rFonts w:hint="default" w:ascii="Wingdings" w:hAnsi="Wingdings"/>
         <w:sz w:val="20"/>
       </w:rPr>
     </w:lvl>
@@ -1697,7 +1713,7 @@
         <w:ind w:left="3600" w:hanging="360"/>
       </w:pPr>
       <w:rPr>
-        <w:rFonts w:ascii="Wingdings" w:hAnsi="Wingdings" w:hint="default"/>
+        <w:rFonts w:hint="default" w:ascii="Wingdings" w:hAnsi="Wingdings"/>
         <w:sz w:val="20"/>
       </w:rPr>
     </w:lvl>
@@ -1713,7 +1729,7 @@
         <w:ind w:left="4320" w:hanging="360"/>
       </w:pPr>
       <w:rPr>
-        <w:rFonts w:ascii="Wingdings" w:hAnsi="Wingdings" w:hint="default"/>
+        <w:rFonts w:hint="default" w:ascii="Wingdings" w:hAnsi="Wingdings"/>
         <w:sz w:val="20"/>
       </w:rPr>
     </w:lvl>
@@ -1729,7 +1745,7 @@
         <w:ind w:left="5040" w:hanging="360"/>
       </w:pPr>
       <w:rPr>
-        <w:rFonts w:ascii="Wingdings" w:hAnsi="Wingdings" w:hint="default"/>
+        <w:rFonts w:hint="default" w:ascii="Wingdings" w:hAnsi="Wingdings"/>
         <w:sz w:val="20"/>
       </w:rPr>
     </w:lvl>
@@ -1745,7 +1761,7 @@
         <w:ind w:left="5760" w:hanging="360"/>
       </w:pPr>
       <w:rPr>
-        <w:rFonts w:ascii="Wingdings" w:hAnsi="Wingdings" w:hint="default"/>
+        <w:rFonts w:hint="default" w:ascii="Wingdings" w:hAnsi="Wingdings"/>
         <w:sz w:val="20"/>
       </w:rPr>
     </w:lvl>
@@ -1761,7 +1777,7 @@
         <w:ind w:left="6480" w:hanging="360"/>
       </w:pPr>
       <w:rPr>
-        <w:rFonts w:ascii="Wingdings" w:hAnsi="Wingdings" w:hint="default"/>
+        <w:rFonts w:hint="default" w:ascii="Wingdings" w:hAnsi="Wingdings"/>
         <w:sz w:val="20"/>
       </w:rPr>
     </w:lvl>
@@ -1779,7 +1795,7 @@
         <w:ind w:left="720" w:hanging="360"/>
       </w:pPr>
       <w:rPr>
-        <w:rFonts w:ascii="Symbol" w:hAnsi="Symbol" w:hint="default"/>
+        <w:rFonts w:hint="default" w:ascii="Symbol" w:hAnsi="Symbol"/>
       </w:rPr>
     </w:lvl>
     <w:lvl w:ilvl="1" w:tplc="04090003" w:tentative="1">
@@ -1791,7 +1807,7 @@
         <w:ind w:left="1440" w:hanging="360"/>
       </w:pPr>
       <w:rPr>
-        <w:rFonts w:ascii="Courier New" w:hAnsi="Courier New" w:cs="Courier New" w:hint="default"/>
+        <w:rFonts w:hint="default" w:ascii="Courier New" w:hAnsi="Courier New" w:cs="Courier New"/>
       </w:rPr>
     </w:lvl>
     <w:lvl w:ilvl="2" w:tplc="04090005" w:tentative="1">
@@ -1803,7 +1819,7 @@
         <w:ind w:left="2160" w:hanging="360"/>
       </w:pPr>
       <w:rPr>
-        <w:rFonts w:ascii="Wingdings" w:hAnsi="Wingdings" w:hint="default"/>
+        <w:rFonts w:hint="default" w:ascii="Wingdings" w:hAnsi="Wingdings"/>
       </w:rPr>
     </w:lvl>
     <w:lvl w:ilvl="3" w:tplc="04090001" w:tentative="1">
@@ -1815,7 +1831,7 @@
         <w:ind w:left="2880" w:hanging="360"/>
       </w:pPr>
       <w:rPr>
-        <w:rFonts w:ascii="Symbol" w:hAnsi="Symbol" w:hint="default"/>
+        <w:rFonts w:hint="default" w:ascii="Symbol" w:hAnsi="Symbol"/>
       </w:rPr>
     </w:lvl>
     <w:lvl w:ilvl="4" w:tplc="04090003" w:tentative="1">
@@ -1827,7 +1843,7 @@
         <w:ind w:left="3600" w:hanging="360"/>
       </w:pPr>
       <w:rPr>
-        <w:rFonts w:ascii="Courier New" w:hAnsi="Courier New" w:cs="Courier New" w:hint="default"/>
+        <w:rFonts w:hint="default" w:ascii="Courier New" w:hAnsi="Courier New" w:cs="Courier New"/>
       </w:rPr>
     </w:lvl>
     <w:lvl w:ilvl="5" w:tplc="04090005" w:tentative="1">
@@ -1839,7 +1855,7 @@
         <w:ind w:left="4320" w:hanging="360"/>
       </w:pPr>
       <w:rPr>
-        <w:rFonts w:ascii="Wingdings" w:hAnsi="Wingdings" w:hint="default"/>
+        <w:rFonts w:hint="default" w:ascii="Wingdings" w:hAnsi="Wingdings"/>
       </w:rPr>
     </w:lvl>
     <w:lvl w:ilvl="6" w:tplc="04090001" w:tentative="1">
@@ -1851,7 +1867,7 @@
         <w:ind w:left="5040" w:hanging="360"/>
       </w:pPr>
       <w:rPr>
-        <w:rFonts w:ascii="Symbol" w:hAnsi="Symbol" w:hint="default"/>
+        <w:rFonts w:hint="default" w:ascii="Symbol" w:hAnsi="Symbol"/>
       </w:rPr>
     </w:lvl>
     <w:lvl w:ilvl="7" w:tplc="04090003" w:tentative="1">
@@ -1863,7 +1879,7 @@
         <w:ind w:left="5760" w:hanging="360"/>
       </w:pPr>
       <w:rPr>
-        <w:rFonts w:ascii="Courier New" w:hAnsi="Courier New" w:cs="Courier New" w:hint="default"/>
+        <w:rFonts w:hint="default" w:ascii="Courier New" w:hAnsi="Courier New" w:cs="Courier New"/>
       </w:rPr>
     </w:lvl>
     <w:lvl w:ilvl="8" w:tplc="04090005" w:tentative="1">
@@ -1875,7 +1891,7 @@
         <w:ind w:left="6480" w:hanging="360"/>
       </w:pPr>
       <w:rPr>
-        <w:rFonts w:ascii="Wingdings" w:hAnsi="Wingdings" w:hint="default"/>
+        <w:rFonts w:hint="default" w:ascii="Wingdings" w:hAnsi="Wingdings"/>
       </w:rPr>
     </w:lvl>
   </w:abstractNum>
@@ -1892,7 +1908,7 @@
         <w:ind w:left="720" w:hanging="360"/>
       </w:pPr>
       <w:rPr>
-        <w:rFonts w:ascii="Symbol" w:hAnsi="Symbol" w:hint="default"/>
+        <w:rFonts w:hint="default" w:ascii="Symbol" w:hAnsi="Symbol"/>
       </w:rPr>
     </w:lvl>
     <w:lvl w:ilvl="1" w:tplc="04090003" w:tentative="1">
@@ -1904,7 +1920,7 @@
         <w:ind w:left="1440" w:hanging="360"/>
       </w:pPr>
       <w:rPr>
-        <w:rFonts w:ascii="Courier New" w:hAnsi="Courier New" w:cs="Courier New" w:hint="default"/>
+        <w:rFonts w:hint="default" w:ascii="Courier New" w:hAnsi="Courier New" w:cs="Courier New"/>
       </w:rPr>
     </w:lvl>
     <w:lvl w:ilvl="2" w:tplc="04090005" w:tentative="1">
@@ -1916,7 +1932,7 @@
         <w:ind w:left="2160" w:hanging="360"/>
       </w:pPr>
       <w:rPr>
-        <w:rFonts w:ascii="Wingdings" w:hAnsi="Wingdings" w:hint="default"/>
+        <w:rFonts w:hint="default" w:ascii="Wingdings" w:hAnsi="Wingdings"/>
       </w:rPr>
     </w:lvl>
     <w:lvl w:ilvl="3" w:tplc="04090001" w:tentative="1">
@@ -1928,7 +1944,7 @@
         <w:ind w:left="2880" w:hanging="360"/>
       </w:pPr>
       <w:rPr>
-        <w:rFonts w:ascii="Symbol" w:hAnsi="Symbol" w:hint="default"/>
+        <w:rFonts w:hint="default" w:ascii="Symbol" w:hAnsi="Symbol"/>
       </w:rPr>
     </w:lvl>
     <w:lvl w:ilvl="4" w:tplc="04090003" w:tentative="1">
@@ -1940,7 +1956,7 @@
         <w:ind w:left="3600" w:hanging="360"/>
       </w:pPr>
       <w:rPr>
-        <w:rFonts w:ascii="Courier New" w:hAnsi="Courier New" w:cs="Courier New" w:hint="default"/>
+        <w:rFonts w:hint="default" w:ascii="Courier New" w:hAnsi="Courier New" w:cs="Courier New"/>
       </w:rPr>
     </w:lvl>
     <w:lvl w:ilvl="5" w:tplc="04090005" w:tentative="1">
@@ -1952,7 +1968,7 @@
         <w:ind w:left="4320" w:hanging="360"/>
       </w:pPr>
       <w:rPr>
-        <w:rFonts w:ascii="Wingdings" w:hAnsi="Wingdings" w:hint="default"/>
+        <w:rFonts w:hint="default" w:ascii="Wingdings" w:hAnsi="Wingdings"/>
       </w:rPr>
     </w:lvl>
     <w:lvl w:ilvl="6" w:tplc="04090001" w:tentative="1">
@@ -1964,7 +1980,7 @@
         <w:ind w:left="5040" w:hanging="360"/>
       </w:pPr>
       <w:rPr>
-        <w:rFonts w:ascii="Symbol" w:hAnsi="Symbol" w:hint="default"/>
+        <w:rFonts w:hint="default" w:ascii="Symbol" w:hAnsi="Symbol"/>
       </w:rPr>
     </w:lvl>
     <w:lvl w:ilvl="7" w:tplc="04090003" w:tentative="1">
@@ -1976,7 +1992,7 @@
         <w:ind w:left="5760" w:hanging="360"/>
       </w:pPr>
       <w:rPr>
-        <w:rFonts w:ascii="Courier New" w:hAnsi="Courier New" w:cs="Courier New" w:hint="default"/>
+        <w:rFonts w:hint="default" w:ascii="Courier New" w:hAnsi="Courier New" w:cs="Courier New"/>
       </w:rPr>
     </w:lvl>
     <w:lvl w:ilvl="8" w:tplc="04090005" w:tentative="1">
@@ -1988,7 +2004,7 @@
         <w:ind w:left="6480" w:hanging="360"/>
       </w:pPr>
       <w:rPr>
-        <w:rFonts w:ascii="Wingdings" w:hAnsi="Wingdings" w:hint="default"/>
+        <w:rFonts w:hint="default" w:ascii="Wingdings" w:hAnsi="Wingdings"/>
       </w:rPr>
     </w:lvl>
   </w:abstractNum>
@@ -2008,7 +2024,7 @@
         <w:ind w:left="720" w:hanging="360"/>
       </w:pPr>
       <w:rPr>
-        <w:rFonts w:ascii="Symbol" w:hAnsi="Symbol" w:hint="default"/>
+        <w:rFonts w:hint="default" w:ascii="Symbol" w:hAnsi="Symbol"/>
         <w:sz w:val="20"/>
       </w:rPr>
     </w:lvl>
@@ -2024,7 +2040,7 @@
         <w:ind w:left="1440" w:hanging="360"/>
       </w:pPr>
       <w:rPr>
-        <w:rFonts w:ascii="Courier New" w:hAnsi="Courier New" w:hint="default"/>
+        <w:rFonts w:hint="default" w:ascii="Courier New" w:hAnsi="Courier New"/>
         <w:sz w:val="20"/>
       </w:rPr>
     </w:lvl>
@@ -2040,7 +2056,7 @@
         <w:ind w:left="2160" w:hanging="360"/>
       </w:pPr>
       <w:rPr>
-        <w:rFonts w:ascii="Wingdings" w:hAnsi="Wingdings" w:hint="default"/>
+        <w:rFonts w:hint="default" w:ascii="Wingdings" w:hAnsi="Wingdings"/>
         <w:sz w:val="20"/>
       </w:rPr>
     </w:lvl>
@@ -2056,7 +2072,7 @@
         <w:ind w:left="2880" w:hanging="360"/>
       </w:pPr>
       <w:rPr>
-        <w:rFonts w:ascii="Wingdings" w:hAnsi="Wingdings" w:hint="default"/>
+        <w:rFonts w:hint="default" w:ascii="Wingdings" w:hAnsi="Wingdings"/>
         <w:sz w:val="20"/>
       </w:rPr>
     </w:lvl>
@@ -2072,7 +2088,7 @@
         <w:ind w:left="3600" w:hanging="360"/>
       </w:pPr>
       <w:rPr>
-        <w:rFonts w:ascii="Wingdings" w:hAnsi="Wingdings" w:hint="default"/>
+        <w:rFonts w:hint="default" w:ascii="Wingdings" w:hAnsi="Wingdings"/>
         <w:sz w:val="20"/>
       </w:rPr>
     </w:lvl>
@@ -2088,7 +2104,7 @@
         <w:ind w:left="4320" w:hanging="360"/>
       </w:pPr>
       <w:rPr>
-        <w:rFonts w:ascii="Wingdings" w:hAnsi="Wingdings" w:hint="default"/>
+        <w:rFonts w:hint="default" w:ascii="Wingdings" w:hAnsi="Wingdings"/>
         <w:sz w:val="20"/>
       </w:rPr>
     </w:lvl>
@@ -2104,7 +2120,7 @@
         <w:ind w:left="5040" w:hanging="360"/>
       </w:pPr>
       <w:rPr>
-        <w:rFonts w:ascii="Wingdings" w:hAnsi="Wingdings" w:hint="default"/>
+        <w:rFonts w:hint="default" w:ascii="Wingdings" w:hAnsi="Wingdings"/>
         <w:sz w:val="20"/>
       </w:rPr>
     </w:lvl>
@@ -2120,7 +2136,7 @@
         <w:ind w:left="5760" w:hanging="360"/>
       </w:pPr>
       <w:rPr>
-        <w:rFonts w:ascii="Wingdings" w:hAnsi="Wingdings" w:hint="default"/>
+        <w:rFonts w:hint="default" w:ascii="Wingdings" w:hAnsi="Wingdings"/>
         <w:sz w:val="20"/>
       </w:rPr>
     </w:lvl>
@@ -2136,7 +2152,7 @@
         <w:ind w:left="6480" w:hanging="360"/>
       </w:pPr>
       <w:rPr>
-        <w:rFonts w:ascii="Wingdings" w:hAnsi="Wingdings" w:hint="default"/>
+        <w:rFonts w:hint="default" w:ascii="Wingdings" w:hAnsi="Wingdings"/>
         <w:sz w:val="20"/>
       </w:rPr>
     </w:lvl>
@@ -2157,7 +2173,7 @@
         <w:ind w:left="720" w:hanging="360"/>
       </w:pPr>
       <w:rPr>
-        <w:rFonts w:ascii="Symbol" w:hAnsi="Symbol" w:hint="default"/>
+        <w:rFonts w:hint="default" w:ascii="Symbol" w:hAnsi="Symbol"/>
         <w:sz w:val="20"/>
       </w:rPr>
     </w:lvl>
@@ -2173,7 +2189,7 @@
         <w:ind w:left="1440" w:hanging="360"/>
       </w:pPr>
       <w:rPr>
-        <w:rFonts w:ascii="Courier New" w:hAnsi="Courier New" w:hint="default"/>
+        <w:rFonts w:hint="default" w:ascii="Courier New" w:hAnsi="Courier New"/>
         <w:sz w:val="20"/>
       </w:rPr>
     </w:lvl>
@@ -2189,7 +2205,7 @@
         <w:ind w:left="2160" w:hanging="360"/>
       </w:pPr>
       <w:rPr>
-        <w:rFonts w:ascii="Wingdings" w:hAnsi="Wingdings" w:hint="default"/>
+        <w:rFonts w:hint="default" w:ascii="Wingdings" w:hAnsi="Wingdings"/>
         <w:sz w:val="20"/>
       </w:rPr>
     </w:lvl>
@@ -2205,7 +2221,7 @@
         <w:ind w:left="2880" w:hanging="360"/>
       </w:pPr>
       <w:rPr>
-        <w:rFonts w:ascii="Wingdings" w:hAnsi="Wingdings" w:hint="default"/>
+        <w:rFonts w:hint="default" w:ascii="Wingdings" w:hAnsi="Wingdings"/>
         <w:sz w:val="20"/>
       </w:rPr>
     </w:lvl>
@@ -2221,7 +2237,7 @@
         <w:ind w:left="3600" w:hanging="360"/>
       </w:pPr>
       <w:rPr>
-        <w:rFonts w:ascii="Wingdings" w:hAnsi="Wingdings" w:hint="default"/>
+        <w:rFonts w:hint="default" w:ascii="Wingdings" w:hAnsi="Wingdings"/>
         <w:sz w:val="20"/>
       </w:rPr>
     </w:lvl>
@@ -2237,7 +2253,7 @@
         <w:ind w:left="4320" w:hanging="360"/>
       </w:pPr>
       <w:rPr>
-        <w:rFonts w:ascii="Wingdings" w:hAnsi="Wingdings" w:hint="default"/>
+        <w:rFonts w:hint="default" w:ascii="Wingdings" w:hAnsi="Wingdings"/>
         <w:sz w:val="20"/>
       </w:rPr>
     </w:lvl>
@@ -2253,7 +2269,7 @@
         <w:ind w:left="5040" w:hanging="360"/>
       </w:pPr>
       <w:rPr>
-        <w:rFonts w:ascii="Wingdings" w:hAnsi="Wingdings" w:hint="default"/>
+        <w:rFonts w:hint="default" w:ascii="Wingdings" w:hAnsi="Wingdings"/>
         <w:sz w:val="20"/>
       </w:rPr>
     </w:lvl>
@@ -2269,7 +2285,7 @@
         <w:ind w:left="5760" w:hanging="360"/>
       </w:pPr>
       <w:rPr>
-        <w:rFonts w:ascii="Wingdings" w:hAnsi="Wingdings" w:hint="default"/>
+        <w:rFonts w:hint="default" w:ascii="Wingdings" w:hAnsi="Wingdings"/>
         <w:sz w:val="20"/>
       </w:rPr>
     </w:lvl>
@@ -2285,7 +2301,7 @@
         <w:ind w:left="6480" w:hanging="360"/>
       </w:pPr>
       <w:rPr>
-        <w:rFonts w:ascii="Wingdings" w:hAnsi="Wingdings" w:hint="default"/>
+        <w:rFonts w:hint="default" w:ascii="Wingdings" w:hAnsi="Wingdings"/>
         <w:sz w:val="20"/>
       </w:rPr>
     </w:lvl>
@@ -2303,7 +2319,7 @@
         <w:ind w:left="1080" w:hanging="360"/>
       </w:pPr>
       <w:rPr>
-        <w:rFonts w:ascii="Symbol" w:hAnsi="Symbol" w:hint="default"/>
+        <w:rFonts w:hint="default" w:ascii="Symbol" w:hAnsi="Symbol"/>
       </w:rPr>
     </w:lvl>
     <w:lvl w:ilvl="1" w:tplc="04090003" w:tentative="1">
@@ -2315,7 +2331,7 @@
         <w:ind w:left="1800" w:hanging="360"/>
       </w:pPr>
       <w:rPr>
-        <w:rFonts w:ascii="Courier New" w:hAnsi="Courier New" w:cs="Courier New" w:hint="default"/>
+        <w:rFonts w:hint="default" w:ascii="Courier New" w:hAnsi="Courier New" w:cs="Courier New"/>
       </w:rPr>
     </w:lvl>
     <w:lvl w:ilvl="2" w:tplc="04090005" w:tentative="1">
@@ -2327,7 +2343,7 @@
         <w:ind w:left="2520" w:hanging="360"/>
       </w:pPr>
       <w:rPr>
-        <w:rFonts w:ascii="Wingdings" w:hAnsi="Wingdings" w:hint="default"/>
+        <w:rFonts w:hint="default" w:ascii="Wingdings" w:hAnsi="Wingdings"/>
       </w:rPr>
     </w:lvl>
     <w:lvl w:ilvl="3" w:tplc="04090001" w:tentative="1">
@@ -2339,7 +2355,7 @@
         <w:ind w:left="3240" w:hanging="360"/>
       </w:pPr>
       <w:rPr>
-        <w:rFonts w:ascii="Symbol" w:hAnsi="Symbol" w:hint="default"/>
+        <w:rFonts w:hint="default" w:ascii="Symbol" w:hAnsi="Symbol"/>
       </w:rPr>
     </w:lvl>
     <w:lvl w:ilvl="4" w:tplc="04090003" w:tentative="1">
@@ -2351,7 +2367,7 @@
         <w:ind w:left="3960" w:hanging="360"/>
       </w:pPr>
       <w:rPr>
-        <w:rFonts w:ascii="Courier New" w:hAnsi="Courier New" w:cs="Courier New" w:hint="default"/>
+        <w:rFonts w:hint="default" w:ascii="Courier New" w:hAnsi="Courier New" w:cs="Courier New"/>
       </w:rPr>
     </w:lvl>
     <w:lvl w:ilvl="5" w:tplc="04090005" w:tentative="1">
@@ -2363,7 +2379,7 @@
         <w:ind w:left="4680" w:hanging="360"/>
       </w:pPr>
       <w:rPr>
-        <w:rFonts w:ascii="Wingdings" w:hAnsi="Wingdings" w:hint="default"/>
+        <w:rFonts w:hint="default" w:ascii="Wingdings" w:hAnsi="Wingdings"/>
       </w:rPr>
     </w:lvl>
     <w:lvl w:ilvl="6" w:tplc="04090001" w:tentative="1">
@@ -2375,7 +2391,7 @@
         <w:ind w:left="5400" w:hanging="360"/>
       </w:pPr>
       <w:rPr>
-        <w:rFonts w:ascii="Symbol" w:hAnsi="Symbol" w:hint="default"/>
+        <w:rFonts w:hint="default" w:ascii="Symbol" w:hAnsi="Symbol"/>
       </w:rPr>
     </w:lvl>
     <w:lvl w:ilvl="7" w:tplc="04090003" w:tentative="1">
@@ -2387,7 +2403,7 @@
         <w:ind w:left="6120" w:hanging="360"/>
       </w:pPr>
       <w:rPr>
-        <w:rFonts w:ascii="Courier New" w:hAnsi="Courier New" w:cs="Courier New" w:hint="default"/>
+        <w:rFonts w:hint="default" w:ascii="Courier New" w:hAnsi="Courier New" w:cs="Courier New"/>
       </w:rPr>
     </w:lvl>
     <w:lvl w:ilvl="8" w:tplc="04090005" w:tentative="1">
@@ -2399,7 +2415,7 @@
         <w:ind w:left="6840" w:hanging="360"/>
       </w:pPr>
       <w:rPr>
-        <w:rFonts w:ascii="Wingdings" w:hAnsi="Wingdings" w:hint="default"/>
+        <w:rFonts w:hint="default" w:ascii="Wingdings" w:hAnsi="Wingdings"/>
       </w:rPr>
     </w:lvl>
   </w:abstractNum>
@@ -2419,7 +2435,7 @@
         <w:ind w:left="720" w:hanging="360"/>
       </w:pPr>
       <w:rPr>
-        <w:rFonts w:ascii="Symbol" w:hAnsi="Symbol" w:hint="default"/>
+        <w:rFonts w:hint="default" w:ascii="Symbol" w:hAnsi="Symbol"/>
         <w:sz w:val="20"/>
       </w:rPr>
     </w:lvl>
@@ -2435,7 +2451,7 @@
         <w:ind w:left="1440" w:hanging="360"/>
       </w:pPr>
       <w:rPr>
-        <w:rFonts w:ascii="Courier New" w:hAnsi="Courier New" w:hint="default"/>
+        <w:rFonts w:hint="default" w:ascii="Courier New" w:hAnsi="Courier New"/>
         <w:sz w:val="20"/>
       </w:rPr>
     </w:lvl>
@@ -2451,7 +2467,7 @@
         <w:ind w:left="2160" w:hanging="360"/>
       </w:pPr>
       <w:rPr>
-        <w:rFonts w:ascii="Wingdings" w:hAnsi="Wingdings" w:hint="default"/>
+        <w:rFonts w:hint="default" w:ascii="Wingdings" w:hAnsi="Wingdings"/>
         <w:sz w:val="20"/>
       </w:rPr>
     </w:lvl>
@@ -2467,7 +2483,7 @@
         <w:ind w:left="2880" w:hanging="360"/>
       </w:pPr>
       <w:rPr>
-        <w:rFonts w:ascii="Wingdings" w:hAnsi="Wingdings" w:hint="default"/>
+        <w:rFonts w:hint="default" w:ascii="Wingdings" w:hAnsi="Wingdings"/>
         <w:sz w:val="20"/>
       </w:rPr>
     </w:lvl>
@@ -2483,7 +2499,7 @@
         <w:ind w:left="3600" w:hanging="360"/>
       </w:pPr>
       <w:rPr>
-        <w:rFonts w:ascii="Wingdings" w:hAnsi="Wingdings" w:hint="default"/>
+        <w:rFonts w:hint="default" w:ascii="Wingdings" w:hAnsi="Wingdings"/>
         <w:sz w:val="20"/>
       </w:rPr>
     </w:lvl>
@@ -2499,7 +2515,7 @@
         <w:ind w:left="4320" w:hanging="360"/>
       </w:pPr>
       <w:rPr>
-        <w:rFonts w:ascii="Wingdings" w:hAnsi="Wingdings" w:hint="default"/>
+        <w:rFonts w:hint="default" w:ascii="Wingdings" w:hAnsi="Wingdings"/>
         <w:sz w:val="20"/>
       </w:rPr>
     </w:lvl>
@@ -2515,7 +2531,7 @@
         <w:ind w:left="5040" w:hanging="360"/>
       </w:pPr>
       <w:rPr>
-        <w:rFonts w:ascii="Wingdings" w:hAnsi="Wingdings" w:hint="default"/>
+        <w:rFonts w:hint="default" w:ascii="Wingdings" w:hAnsi="Wingdings"/>
         <w:sz w:val="20"/>
       </w:rPr>
     </w:lvl>
@@ -2531,7 +2547,7 @@
         <w:ind w:left="5760" w:hanging="360"/>
       </w:pPr>
       <w:rPr>
-        <w:rFonts w:ascii="Wingdings" w:hAnsi="Wingdings" w:hint="default"/>
+        <w:rFonts w:hint="default" w:ascii="Wingdings" w:hAnsi="Wingdings"/>
         <w:sz w:val="20"/>
       </w:rPr>
     </w:lvl>
@@ -2547,7 +2563,7 @@
         <w:ind w:left="6480" w:hanging="360"/>
       </w:pPr>
       <w:rPr>
-        <w:rFonts w:ascii="Wingdings" w:hAnsi="Wingdings" w:hint="default"/>
+        <w:rFonts w:hint="default" w:ascii="Wingdings" w:hAnsi="Wingdings"/>
         <w:sz w:val="20"/>
       </w:rPr>
     </w:lvl>
@@ -2587,7 +2603,7 @@
   <w:docDefaults>
     <w:rPrDefault>
       <w:rPr>
-        <w:rFonts w:asciiTheme="minorHAnsi" w:eastAsiaTheme="minorEastAsia" w:hAnsiTheme="minorHAnsi" w:cstheme="minorBidi"/>
+        <w:rFonts w:asciiTheme="minorHAnsi" w:hAnsiTheme="minorHAnsi" w:eastAsiaTheme="minorEastAsia" w:cstheme="minorBidi"/>
         <w:sz w:val="24"/>
         <w:szCs w:val="24"/>
         <w:lang w:val="en-US" w:eastAsia="ko-KR" w:bidi="ar-SA"/>
@@ -2598,14 +2614,14 @@
   <w:latentStyles w:defLockedState="0" w:defUIPriority="99" w:defSemiHidden="0" w:defUnhideWhenUsed="0" w:defQFormat="0" w:count="376">
     <w:lsdException w:name="Normal" w:uiPriority="0" w:qFormat="1"/>
     <w:lsdException w:name="heading 1" w:uiPriority="9" w:qFormat="1"/>
-    <w:lsdException w:name="heading 2" w:semiHidden="1" w:uiPriority="9" w:unhideWhenUsed="1" w:qFormat="1"/>
-    <w:lsdException w:name="heading 3" w:semiHidden="1" w:uiPriority="9" w:unhideWhenUsed="1" w:qFormat="1"/>
-    <w:lsdException w:name="heading 4" w:semiHidden="1" w:uiPriority="9" w:unhideWhenUsed="1" w:qFormat="1"/>
-    <w:lsdException w:name="heading 5" w:semiHidden="1" w:uiPriority="9" w:unhideWhenUsed="1" w:qFormat="1"/>
-    <w:lsdException w:name="heading 6" w:semiHidden="1" w:uiPriority="9" w:unhideWhenUsed="1" w:qFormat="1"/>
-    <w:lsdException w:name="heading 7" w:semiHidden="1" w:uiPriority="9" w:unhideWhenUsed="1" w:qFormat="1"/>
-    <w:lsdException w:name="heading 8" w:semiHidden="1" w:uiPriority="9" w:unhideWhenUsed="1" w:qFormat="1"/>
-    <w:lsdException w:name="heading 9" w:semiHidden="1" w:uiPriority="9" w:unhideWhenUsed="1" w:qFormat="1"/>
+    <w:lsdException w:name="heading 2" w:uiPriority="9" w:semiHidden="1" w:unhideWhenUsed="1" w:qFormat="1"/>
+    <w:lsdException w:name="heading 3" w:uiPriority="9" w:semiHidden="1" w:unhideWhenUsed="1" w:qFormat="1"/>
+    <w:lsdException w:name="heading 4" w:uiPriority="9" w:semiHidden="1" w:unhideWhenUsed="1" w:qFormat="1"/>
+    <w:lsdException w:name="heading 5" w:uiPriority="9" w:semiHidden="1" w:unhideWhenUsed="1" w:qFormat="1"/>
+    <w:lsdException w:name="heading 6" w:uiPriority="9" w:semiHidden="1" w:unhideWhenUsed="1" w:qFormat="1"/>
+    <w:lsdException w:name="heading 7" w:uiPriority="9" w:semiHidden="1" w:unhideWhenUsed="1" w:qFormat="1"/>
+    <w:lsdException w:name="heading 8" w:uiPriority="9" w:semiHidden="1" w:unhideWhenUsed="1" w:qFormat="1"/>
+    <w:lsdException w:name="heading 9" w:uiPriority="9" w:semiHidden="1" w:unhideWhenUsed="1" w:qFormat="1"/>
     <w:lsdException w:name="index 1" w:semiHidden="1" w:unhideWhenUsed="1"/>
     <w:lsdException w:name="index 2" w:semiHidden="1" w:unhideWhenUsed="1"/>
     <w:lsdException w:name="index 3" w:semiHidden="1" w:unhideWhenUsed="1"/>
@@ -2615,22 +2631,22 @@
     <w:lsdException w:name="index 7" w:semiHidden="1" w:unhideWhenUsed="1"/>
     <w:lsdException w:name="index 8" w:semiHidden="1" w:unhideWhenUsed="1"/>
     <w:lsdException w:name="index 9" w:semiHidden="1" w:unhideWhenUsed="1"/>
-    <w:lsdException w:name="toc 1" w:semiHidden="1" w:uiPriority="39" w:unhideWhenUsed="1"/>
-    <w:lsdException w:name="toc 2" w:semiHidden="1" w:uiPriority="39" w:unhideWhenUsed="1"/>
-    <w:lsdException w:name="toc 3" w:semiHidden="1" w:uiPriority="39" w:unhideWhenUsed="1"/>
-    <w:lsdException w:name="toc 4" w:semiHidden="1" w:uiPriority="39" w:unhideWhenUsed="1"/>
-    <w:lsdException w:name="toc 5" w:semiHidden="1" w:uiPriority="39" w:unhideWhenUsed="1"/>
-    <w:lsdException w:name="toc 6" w:semiHidden="1" w:uiPriority="39" w:unhideWhenUsed="1"/>
-    <w:lsdException w:name="toc 7" w:semiHidden="1" w:uiPriority="39" w:unhideWhenUsed="1"/>
-    <w:lsdException w:name="toc 8" w:semiHidden="1" w:uiPriority="39" w:unhideWhenUsed="1"/>
-    <w:lsdException w:name="toc 9" w:semiHidden="1" w:uiPriority="39" w:unhideWhenUsed="1"/>
+    <w:lsdException w:name="toc 1" w:uiPriority="39" w:semiHidden="1" w:unhideWhenUsed="1"/>
+    <w:lsdException w:name="toc 2" w:uiPriority="39" w:semiHidden="1" w:unhideWhenUsed="1"/>
+    <w:lsdException w:name="toc 3" w:uiPriority="39" w:semiHidden="1" w:unhideWhenUsed="1"/>
+    <w:lsdException w:name="toc 4" w:uiPriority="39" w:semiHidden="1" w:unhideWhenUsed="1"/>
+    <w:lsdException w:name="toc 5" w:uiPriority="39" w:semiHidden="1" w:unhideWhenUsed="1"/>
+    <w:lsdException w:name="toc 6" w:uiPriority="39" w:semiHidden="1" w:unhideWhenUsed="1"/>
+    <w:lsdException w:name="toc 7" w:uiPriority="39" w:semiHidden="1" w:unhideWhenUsed="1"/>
+    <w:lsdException w:name="toc 8" w:uiPriority="39" w:semiHidden="1" w:unhideWhenUsed="1"/>
+    <w:lsdException w:name="toc 9" w:uiPriority="39" w:semiHidden="1" w:unhideWhenUsed="1"/>
     <w:lsdException w:name="Normal Indent" w:semiHidden="1" w:unhideWhenUsed="1"/>
     <w:lsdException w:name="footnote text" w:semiHidden="1" w:unhideWhenUsed="1"/>
     <w:lsdException w:name="annotation text" w:semiHidden="1" w:unhideWhenUsed="1"/>
     <w:lsdException w:name="header" w:semiHidden="1" w:unhideWhenUsed="1"/>
     <w:lsdException w:name="footer" w:semiHidden="1" w:unhideWhenUsed="1"/>
     <w:lsdException w:name="index heading" w:semiHidden="1" w:unhideWhenUsed="1"/>
-    <w:lsdException w:name="caption" w:semiHidden="1" w:uiPriority="35" w:unhideWhenUsed="1" w:qFormat="1"/>
+    <w:lsdException w:name="caption" w:uiPriority="35" w:semiHidden="1" w:unhideWhenUsed="1" w:qFormat="1"/>
     <w:lsdException w:name="table of figures" w:semiHidden="1" w:unhideWhenUsed="1"/>
     <w:lsdException w:name="envelope address" w:semiHidden="1" w:unhideWhenUsed="1"/>
     <w:lsdException w:name="envelope return" w:semiHidden="1" w:unhideWhenUsed="1"/>
@@ -2661,7 +2677,7 @@
     <w:lsdException w:name="Title" w:uiPriority="10" w:qFormat="1"/>
     <w:lsdException w:name="Closing" w:semiHidden="1" w:unhideWhenUsed="1"/>
     <w:lsdException w:name="Signature" w:semiHidden="1" w:unhideWhenUsed="1"/>
-    <w:lsdException w:name="Default Paragraph Font" w:semiHidden="1" w:uiPriority="1" w:unhideWhenUsed="1"/>
+    <w:lsdException w:name="Default Paragraph Font" w:uiPriority="1" w:semiHidden="1" w:unhideWhenUsed="1"/>
     <w:lsdException w:name="Body Text" w:semiHidden="1" w:unhideWhenUsed="1"/>
     <w:lsdException w:name="Body Text Indent" w:semiHidden="1" w:unhideWhenUsed="1"/>
     <w:lsdException w:name="List Continue" w:semiHidden="1" w:unhideWhenUsed="1"/>
@@ -2861,8 +2877,8 @@
     <w:lsdException w:name="Subtle Reference" w:uiPriority="31" w:qFormat="1"/>
     <w:lsdException w:name="Intense Reference" w:uiPriority="32" w:qFormat="1"/>
     <w:lsdException w:name="Book Title" w:uiPriority="33" w:qFormat="1"/>
-    <w:lsdException w:name="Bibliography" w:semiHidden="1" w:uiPriority="37" w:unhideWhenUsed="1"/>
-    <w:lsdException w:name="TOC Heading" w:semiHidden="1" w:uiPriority="39" w:unhideWhenUsed="1" w:qFormat="1"/>
+    <w:lsdException w:name="Bibliography" w:uiPriority="37" w:semiHidden="1" w:unhideWhenUsed="1"/>
+    <w:lsdException w:name="TOC Heading" w:uiPriority="39" w:semiHidden="1" w:unhideWhenUsed="1" w:qFormat="1"/>
     <w:lsdException w:name="Plain Table 1" w:uiPriority="41"/>
     <w:lsdException w:name="Plain Table 2" w:uiPriority="42"/>
     <w:lsdException w:name="Plain Table 3" w:uiPriority="43"/>
@@ -2973,17 +2989,17 @@
     <w:lsdException w:name="Unresolved Mention" w:semiHidden="1" w:unhideWhenUsed="1"/>
     <w:lsdException w:name="Smart Link" w:semiHidden="1" w:unhideWhenUsed="1"/>
   </w:latentStyles>
-  <w:style w:type="paragraph" w:default="1" w:styleId="Normal">
+  <w:style w:type="paragraph" w:styleId="Normal" w:default="1">
     <w:name w:val="Normal"/>
     <w:qFormat/>
   </w:style>
-  <w:style w:type="character" w:default="1" w:styleId="DefaultParagraphFont">
+  <w:style w:type="character" w:styleId="DefaultParagraphFont" w:default="1">
     <w:name w:val="Default Paragraph Font"/>
     <w:uiPriority w:val="1"/>
     <w:semiHidden/>
     <w:unhideWhenUsed/>
   </w:style>
-  <w:style w:type="table" w:default="1" w:styleId="TableNormal">
+  <w:style w:type="table" w:styleId="TableNormal" w:default="1">
     <w:name w:val="Normal Table"/>
     <w:uiPriority w:val="99"/>
     <w:semiHidden/>
@@ -2998,7 +3014,7 @@
       </w:tblCellMar>
     </w:tblPr>
   </w:style>
-  <w:style w:type="numbering" w:default="1" w:styleId="NoList">
+  <w:style w:type="numbering" w:styleId="NoList" w:default="1">
     <w:name w:val="No List"/>
     <w:uiPriority w:val="99"/>
     <w:semiHidden/>
@@ -3015,7 +3031,7 @@
       <w:spacing w:before="100" w:beforeAutospacing="1" w:after="100" w:afterAutospacing="1"/>
     </w:pPr>
     <w:rPr>
-      <w:rFonts w:ascii="Times New Roman" w:eastAsia="Times New Roman" w:hAnsi="Times New Roman" w:cs="Times New Roman"/>
+      <w:rFonts w:ascii="Times New Roman" w:hAnsi="Times New Roman" w:eastAsia="Times New Roman" w:cs="Times New Roman"/>
     </w:rPr>
   </w:style>
   <w:style w:type="character" w:styleId="Hyperlink">
@@ -3029,12 +3045,12 @@
       <w:u w:val="single"/>
     </w:rPr>
   </w:style>
-  <w:style w:type="character" w:customStyle="1" w:styleId="apple-tab-span">
+  <w:style w:type="character" w:styleId="apple-tab-span" w:customStyle="1">
     <w:name w:val="apple-tab-span"/>
     <w:basedOn w:val="DefaultParagraphFont"/>
     <w:rsid w:val="00695624"/>
   </w:style>
-  <w:style w:type="character" w:customStyle="1" w:styleId="lt-line-clampline">
+  <w:style w:type="character" w:styleId="lt-line-clampline" w:customStyle="1">
     <w:name w:val="lt-line-clamp__line"/>
     <w:basedOn w:val="DefaultParagraphFont"/>
     <w:rsid w:val="00695624"/>

--- a/images/Resume - Joshua Shin.docx
+++ b/images/Resume - Joshua Shin.docx
@@ -6,7 +6,7 @@
       <w:pPr>
         <w:jc w:val="center"/>
         <w:rPr>
-          <w:rFonts w:ascii="Arial" w:hAnsi="Arial" w:eastAsia="Times New Roman" w:cs="Arial"/>
+          <w:rFonts w:ascii="Arial" w:eastAsia="Times New Roman" w:hAnsi="Arial" w:cs="Arial"/>
           <w:b/>
           <w:bCs/>
           <w:color w:val="4A86E8"/>
@@ -14,7 +14,7 @@
       </w:pPr>
       <w:r>
         <w:rPr>
-          <w:rFonts w:ascii="Arial" w:hAnsi="Arial" w:eastAsia="Times New Roman" w:cs="Arial"/>
+          <w:rFonts w:ascii="Arial" w:eastAsia="Times New Roman" w:hAnsi="Arial" w:cs="Arial"/>
           <w:b/>
           <w:bCs/>
           <w:color w:val="4A86E8"/>
@@ -26,13 +26,13 @@
       <w:pPr>
         <w:jc w:val="center"/>
         <w:rPr>
-          <w:rFonts w:ascii="Arial" w:hAnsi="Arial" w:eastAsia="Times New Roman" w:cs="Arial"/>
+          <w:rFonts w:ascii="Arial" w:eastAsia="Times New Roman" w:hAnsi="Arial" w:cs="Arial"/>
           <w:color w:val="000000" w:themeColor="text1"/>
         </w:rPr>
       </w:pPr>
       <w:r>
         <w:rPr>
-          <w:rFonts w:ascii="Arial" w:hAnsi="Arial" w:eastAsia="Times New Roman" w:cs="Arial"/>
+          <w:rFonts w:ascii="Arial" w:eastAsia="Times New Roman" w:hAnsi="Arial" w:cs="Arial"/>
           <w:b/>
           <w:bCs/>
           <w:color w:val="000000" w:themeColor="text1"/>
@@ -44,15 +44,15 @@
       <w:pPr>
         <w:jc w:val="center"/>
         <w:rPr>
-          <w:rFonts w:ascii="Arial" w:hAnsi="Arial" w:eastAsia="Times New Roman" w:cs="Arial"/>
-          <w:color w:val="000000"/>
-          <w:sz w:val="22"/>
-          <w:szCs w:val="22"/>
-        </w:rPr>
-      </w:pPr>
-      <w:r>
-        <w:rPr>
-          <w:rFonts w:ascii="Arial" w:hAnsi="Arial" w:eastAsia="Times New Roman" w:cs="Arial"/>
+          <w:rFonts w:ascii="Arial" w:eastAsia="Times New Roman" w:hAnsi="Arial" w:cs="Arial"/>
+          <w:color w:val="000000"/>
+          <w:sz w:val="22"/>
+          <w:szCs w:val="22"/>
+        </w:rPr>
+      </w:pPr>
+      <w:r>
+        <w:rPr>
+          <w:rFonts w:ascii="Arial" w:eastAsia="Times New Roman" w:hAnsi="Arial" w:cs="Arial"/>
           <w:color w:val="000000"/>
           <w:sz w:val="22"/>
           <w:szCs w:val="22"/>
@@ -63,21 +63,21 @@
     <w:p>
       <w:pPr>
         <w:pBdr>
-          <w:bottom w:val="single" w:color="auto" w:sz="12" w:space="1"/>
+          <w:bottom w:val="single" w:sz="12" w:space="1" w:color="auto"/>
         </w:pBdr>
         <w:jc w:val="center"/>
         <w:rPr>
-          <w:rFonts w:ascii="Arial" w:hAnsi="Arial" w:eastAsia="Times New Roman" w:cs="Arial"/>
+          <w:rFonts w:ascii="Arial" w:eastAsia="Times New Roman" w:hAnsi="Arial" w:cs="Arial"/>
           <w:color w:val="1155CC"/>
           <w:sz w:val="22"/>
           <w:szCs w:val="22"/>
           <w:u w:val="single"/>
         </w:rPr>
       </w:pPr>
-      <w:hyperlink w:history="1" r:id="rId5">
+      <w:hyperlink r:id="rId5" w:history="1">
         <w:r>
           <w:rPr>
-            <w:rFonts w:ascii="Arial" w:hAnsi="Arial" w:eastAsia="Times New Roman" w:cs="Arial"/>
+            <w:rFonts w:ascii="Arial" w:eastAsia="Times New Roman" w:hAnsi="Arial" w:cs="Arial"/>
             <w:color w:val="1155CC"/>
             <w:sz w:val="22"/>
             <w:szCs w:val="22"/>
@@ -88,17 +88,17 @@
       </w:hyperlink>
       <w:r>
         <w:rPr>
-          <w:rFonts w:ascii="Arial" w:hAnsi="Arial" w:eastAsia="Times New Roman" w:cs="Arial"/>
+          <w:rFonts w:ascii="Arial" w:eastAsia="Times New Roman" w:hAnsi="Arial" w:cs="Arial"/>
           <w:color w:val="000000"/>
           <w:sz w:val="22"/>
           <w:szCs w:val="22"/>
         </w:rPr>
         <w:t xml:space="preserve"> | </w:t>
       </w:r>
-      <w:hyperlink w:history="1" r:id="rId6">
+      <w:hyperlink r:id="rId6" w:history="1">
         <w:r>
           <w:rPr>
-            <w:rFonts w:ascii="Arial" w:hAnsi="Arial" w:eastAsia="Times New Roman" w:cs="Arial"/>
+            <w:rFonts w:ascii="Arial" w:eastAsia="Times New Roman" w:hAnsi="Arial" w:cs="Arial"/>
             <w:color w:val="1155CC"/>
             <w:sz w:val="22"/>
             <w:szCs w:val="22"/>
@@ -110,7 +110,7 @@
       </w:hyperlink>
       <w:r>
         <w:rPr>
-          <w:rFonts w:ascii="Arial" w:hAnsi="Arial" w:eastAsia="Times New Roman" w:cs="Arial"/>
+          <w:rFonts w:ascii="Arial" w:eastAsia="Times New Roman" w:hAnsi="Arial" w:cs="Arial"/>
           <w:color w:val="1155CC"/>
           <w:sz w:val="22"/>
           <w:szCs w:val="22"/>
@@ -120,7 +120,7 @@
       </w:r>
       <w:r>
         <w:rPr>
-          <w:rFonts w:ascii="Arial" w:hAnsi="Arial" w:eastAsia="Times New Roman" w:cs="Arial"/>
+          <w:rFonts w:ascii="Arial" w:eastAsia="Times New Roman" w:hAnsi="Arial" w:cs="Arial"/>
           <w:color w:val="000000" w:themeColor="text1"/>
           <w:sz w:val="22"/>
           <w:szCs w:val="22"/>
@@ -128,10 +128,10 @@
         </w:rPr>
         <w:t xml:space="preserve">| </w:t>
       </w:r>
-      <w:hyperlink w:history="1" r:id="rId7">
+      <w:hyperlink r:id="rId7" w:history="1">
         <w:r>
           <w:rPr>
-            <w:rFonts w:ascii="Arial" w:hAnsi="Arial" w:eastAsia="Times New Roman" w:cs="Arial"/>
+            <w:rFonts w:ascii="Arial" w:eastAsia="Times New Roman" w:hAnsi="Arial" w:cs="Arial"/>
             <w:color w:val="1155CC"/>
             <w:sz w:val="22"/>
             <w:szCs w:val="22"/>
@@ -144,11 +144,11 @@
     <w:p>
       <w:pPr>
         <w:pBdr>
-          <w:bottom w:val="single" w:color="auto" w:sz="12" w:space="1"/>
+          <w:bottom w:val="single" w:sz="12" w:space="1" w:color="auto"/>
         </w:pBdr>
         <w:jc w:val="center"/>
         <w:rPr>
-          <w:rFonts w:ascii="Arial" w:hAnsi="Arial" w:eastAsia="Times New Roman" w:cs="Arial"/>
+          <w:rFonts w:ascii="Arial" w:eastAsia="Times New Roman" w:hAnsi="Arial" w:cs="Arial"/>
           <w:color w:val="1155CC"/>
           <w:sz w:val="20"/>
           <w:szCs w:val="20"/>
@@ -159,7 +159,7 @@
     <w:p>
       <w:pPr>
         <w:rPr>
-          <w:rFonts w:ascii="Arial" w:hAnsi="Arial" w:eastAsia="Times New Roman" w:cs="Arial"/>
+          <w:rFonts w:ascii="Arial" w:eastAsia="Times New Roman" w:hAnsi="Arial" w:cs="Arial"/>
           <w:color w:val="1155CC"/>
           <w:sz w:val="20"/>
           <w:szCs w:val="20"/>
@@ -170,12 +170,12 @@
     <w:p>
       <w:pPr>
         <w:rPr>
-          <w:rFonts w:ascii="Arial" w:hAnsi="Arial" w:eastAsia="Times New Roman" w:cs="Arial"/>
-        </w:rPr>
-      </w:pPr>
-      <w:r>
-        <w:rPr>
-          <w:rFonts w:ascii="Arial" w:hAnsi="Arial" w:eastAsia="Times New Roman" w:cs="Arial"/>
+          <w:rFonts w:ascii="Arial" w:eastAsia="Times New Roman" w:hAnsi="Arial" w:cs="Arial"/>
+        </w:rPr>
+      </w:pPr>
+      <w:r>
+        <w:rPr>
+          <w:rFonts w:ascii="Arial" w:eastAsia="Times New Roman" w:hAnsi="Arial" w:cs="Arial"/>
           <w:b/>
           <w:bCs/>
           <w:color w:val="4A86E8"/>
@@ -188,12 +188,12 @@
     <w:p>
       <w:pPr>
         <w:rPr>
-          <w:rFonts w:ascii="Arial" w:hAnsi="Arial" w:eastAsia="Times New Roman" w:cs="Arial"/>
-        </w:rPr>
-      </w:pPr>
-      <w:r>
-        <w:rPr>
-          <w:rFonts w:ascii="Arial" w:hAnsi="Arial" w:eastAsia="Times New Roman" w:cs="Arial"/>
+          <w:rFonts w:ascii="Arial" w:eastAsia="Times New Roman" w:hAnsi="Arial" w:cs="Arial"/>
+        </w:rPr>
+      </w:pPr>
+      <w:r>
+        <w:rPr>
+          <w:rFonts w:ascii="Arial" w:eastAsia="Times New Roman" w:hAnsi="Arial" w:cs="Arial"/>
           <w:b/>
           <w:bCs/>
           <w:color w:val="000000"/>
@@ -204,7 +204,7 @@
       </w:r>
       <w:r>
         <w:rPr>
-          <w:rFonts w:ascii="Arial" w:hAnsi="Arial" w:eastAsia="Times New Roman" w:cs="Arial"/>
+          <w:rFonts w:ascii="Arial" w:eastAsia="Times New Roman" w:hAnsi="Arial" w:cs="Arial"/>
           <w:color w:val="000000"/>
           <w:sz w:val="22"/>
           <w:szCs w:val="22"/>
@@ -215,12 +215,12 @@
     <w:p>
       <w:pPr>
         <w:rPr>
-          <w:rFonts w:ascii="Arial" w:hAnsi="Arial" w:eastAsia="Times New Roman" w:cs="Arial"/>
-        </w:rPr>
-      </w:pPr>
-      <w:r>
-        <w:rPr>
-          <w:rFonts w:ascii="Arial" w:hAnsi="Arial" w:eastAsia="Times New Roman" w:cs="Arial"/>
+          <w:rFonts w:ascii="Arial" w:eastAsia="Times New Roman" w:hAnsi="Arial" w:cs="Arial"/>
+        </w:rPr>
+      </w:pPr>
+      <w:r>
+        <w:rPr>
+          <w:rFonts w:ascii="Arial" w:eastAsia="Times New Roman" w:hAnsi="Arial" w:cs="Arial"/>
           <w:b/>
           <w:bCs/>
           <w:color w:val="000000"/>
@@ -231,7 +231,7 @@
       </w:r>
       <w:r>
         <w:rPr>
-          <w:rFonts w:ascii="Arial" w:hAnsi="Arial" w:eastAsia="Times New Roman" w:cs="Arial"/>
+          <w:rFonts w:ascii="Arial" w:eastAsia="Times New Roman" w:hAnsi="Arial" w:cs="Arial"/>
           <w:color w:val="000000"/>
           <w:sz w:val="22"/>
           <w:szCs w:val="22"/>
@@ -242,7 +242,7 @@
     <w:p>
       <w:pPr>
         <w:rPr>
-          <w:rFonts w:ascii="Arial" w:hAnsi="Arial" w:eastAsia="Times New Roman" w:cs="Arial"/>
+          <w:rFonts w:ascii="Arial" w:eastAsia="Times New Roman" w:hAnsi="Arial" w:cs="Arial"/>
           <w:b/>
           <w:bCs/>
           <w:color w:val="4A86E8"/>
@@ -254,13 +254,13 @@
     <w:p>
       <w:pPr>
         <w:rPr>
-          <w:rFonts w:ascii="Arial" w:hAnsi="Arial" w:eastAsia="Times New Roman" w:cs="Arial"/>
+          <w:rFonts w:ascii="Arial" w:eastAsia="Times New Roman" w:hAnsi="Arial" w:cs="Arial"/>
           <w:u w:val="single"/>
         </w:rPr>
       </w:pPr>
       <w:r>
         <w:rPr>
-          <w:rFonts w:ascii="Arial" w:hAnsi="Arial" w:eastAsia="Times New Roman" w:cs="Arial"/>
+          <w:rFonts w:ascii="Arial" w:eastAsia="Times New Roman" w:hAnsi="Arial" w:cs="Arial"/>
           <w:b/>
           <w:bCs/>
           <w:color w:val="4A86E8"/>
@@ -273,7 +273,7 @@
     <w:p>
       <w:pPr>
         <w:rPr>
-          <w:rFonts w:ascii="Arial" w:hAnsi="Arial" w:eastAsia="Times New Roman" w:cs="Arial"/>
+          <w:rFonts w:ascii="Arial" w:eastAsia="Times New Roman" w:hAnsi="Arial" w:cs="Arial"/>
           <w:color w:val="000000" w:themeColor="text1"/>
           <w:sz w:val="22"/>
           <w:szCs w:val="22"/>
@@ -281,19 +281,43 @@
       </w:pPr>
       <w:r>
         <w:rPr>
-          <w:rFonts w:ascii="Arial" w:hAnsi="Arial" w:eastAsia="Times New Roman" w:cs="Arial"/>
-          <w:b w:val="1"/>
-          <w:bCs w:val="1"/>
-          <w:color w:val="000000" w:themeColor="text1" w:themeTint="FF" w:themeShade="FF"/>
-          <w:sz w:val="22"/>
-          <w:szCs w:val="22"/>
-        </w:rPr>
-        <w:t xml:space="preserve">Actualize Coding Bootcamp in Software Engineering </w:t>
-      </w:r>
-      <w:r>
-        <w:rPr>
-          <w:rFonts w:ascii="Arial" w:hAnsi="Arial" w:eastAsia="Times New Roman" w:cs="Arial"/>
-          <w:color w:val="000000" w:themeColor="text1" w:themeTint="FF" w:themeShade="FF"/>
+          <w:rFonts w:ascii="Arial" w:eastAsia="Times New Roman" w:hAnsi="Arial" w:cs="Arial"/>
+          <w:b/>
+          <w:bCs/>
+          <w:color w:val="000000" w:themeColor="text1"/>
+          <w:sz w:val="22"/>
+          <w:szCs w:val="22"/>
+        </w:rPr>
+        <w:t xml:space="preserve">Actualize Coding Bootcamp in </w:t>
+      </w:r>
+      <w:r>
+        <w:rPr>
+          <w:rFonts w:ascii="Arial" w:eastAsia="Times New Roman" w:hAnsi="Arial" w:cs="Arial"/>
+          <w:b/>
+          <w:bCs/>
+          <w:color w:val="000000" w:themeColor="text1"/>
+          <w:sz w:val="22"/>
+          <w:szCs w:val="22"/>
+        </w:rPr>
+        <w:t xml:space="preserve">Computer </w:t>
+      </w:r>
+      <w:bookmarkStart w:id="0" w:name="_GoBack"/>
+      <w:bookmarkEnd w:id="0"/>
+      <w:r>
+        <w:rPr>
+          <w:rFonts w:ascii="Arial" w:eastAsia="Times New Roman" w:hAnsi="Arial" w:cs="Arial"/>
+          <w:b/>
+          <w:bCs/>
+          <w:color w:val="000000" w:themeColor="text1"/>
+          <w:sz w:val="22"/>
+          <w:szCs w:val="22"/>
+        </w:rPr>
+        <w:t xml:space="preserve">Software Engineering </w:t>
+      </w:r>
+      <w:r>
+        <w:rPr>
+          <w:rFonts w:ascii="Arial" w:eastAsia="Times New Roman" w:hAnsi="Arial" w:cs="Arial"/>
+          <w:color w:val="000000" w:themeColor="text1"/>
           <w:sz w:val="22"/>
           <w:szCs w:val="22"/>
         </w:rPr>
@@ -301,9 +325,9 @@
       </w:r>
       <w:r>
         <w:rPr>
-          <w:rFonts w:ascii="Arial" w:hAnsi="Arial" w:eastAsia="Times New Roman" w:cs="Arial"/>
-          <w:b w:val="1"/>
-          <w:bCs w:val="1"/>
+          <w:rFonts w:ascii="Arial" w:eastAsia="Times New Roman" w:hAnsi="Arial" w:cs="Arial"/>
+          <w:b/>
+          <w:bCs/>
           <w:color w:val="4A86E8"/>
           <w:sz w:val="22"/>
           <w:szCs w:val="22"/>
@@ -314,7 +338,7 @@
     <w:p>
       <w:pPr>
         <w:rPr>
-          <w:rFonts w:ascii="Arial" w:hAnsi="Arial" w:eastAsia="Times New Roman" w:cs="Arial"/>
+          <w:rFonts w:ascii="Arial" w:eastAsia="Times New Roman" w:hAnsi="Arial" w:cs="Arial"/>
           <w:color w:val="000000" w:themeColor="text1"/>
           <w:sz w:val="22"/>
           <w:szCs w:val="22"/>
@@ -322,7 +346,7 @@
       </w:pPr>
       <w:r>
         <w:rPr>
-          <w:rFonts w:ascii="Arial" w:hAnsi="Arial" w:eastAsia="Times New Roman" w:cs="Arial"/>
+          <w:rFonts w:ascii="Arial" w:eastAsia="Times New Roman" w:hAnsi="Arial" w:cs="Arial"/>
           <w:b/>
           <w:bCs/>
           <w:color w:val="000000" w:themeColor="text1"/>
@@ -333,7 +357,7 @@
       </w:r>
       <w:r>
         <w:rPr>
-          <w:rFonts w:ascii="Arial" w:hAnsi="Arial" w:eastAsia="Times New Roman" w:cs="Arial"/>
+          <w:rFonts w:ascii="Arial" w:eastAsia="Times New Roman" w:hAnsi="Arial" w:cs="Arial"/>
           <w:color w:val="000000" w:themeColor="text1"/>
           <w:sz w:val="22"/>
           <w:szCs w:val="22"/>
@@ -342,7 +366,7 @@
       </w:r>
       <w:r>
         <w:rPr>
-          <w:rFonts w:ascii="Arial" w:hAnsi="Arial" w:eastAsia="Times New Roman" w:cs="Arial"/>
+          <w:rFonts w:ascii="Arial" w:eastAsia="Times New Roman" w:hAnsi="Arial" w:cs="Arial"/>
           <w:b/>
           <w:bCs/>
           <w:color w:val="000000" w:themeColor="text1"/>
@@ -355,12 +379,12 @@
     <w:p>
       <w:pPr>
         <w:rPr>
-          <w:rFonts w:ascii="Arial" w:hAnsi="Arial" w:eastAsia="Times New Roman" w:cs="Arial"/>
-        </w:rPr>
-      </w:pPr>
-      <w:r>
-        <w:rPr>
-          <w:rFonts w:ascii="Arial" w:hAnsi="Arial" w:eastAsia="Times New Roman" w:cs="Arial"/>
+          <w:rFonts w:ascii="Arial" w:eastAsia="Times New Roman" w:hAnsi="Arial" w:cs="Arial"/>
+        </w:rPr>
+      </w:pPr>
+      <w:r>
+        <w:rPr>
+          <w:rFonts w:ascii="Arial" w:eastAsia="Times New Roman" w:hAnsi="Arial" w:cs="Arial"/>
           <w:b/>
           <w:bCs/>
           <w:color w:val="000000" w:themeColor="text1"/>
@@ -371,7 +395,7 @@
       </w:r>
       <w:r>
         <w:rPr>
-          <w:rFonts w:ascii="Arial" w:hAnsi="Arial" w:eastAsia="Times New Roman" w:cs="Arial"/>
+          <w:rFonts w:ascii="Arial" w:eastAsia="Times New Roman" w:hAnsi="Arial" w:cs="Arial"/>
           <w:color w:val="000000" w:themeColor="text1"/>
           <w:sz w:val="22"/>
           <w:szCs w:val="22"/>
@@ -380,7 +404,7 @@
       </w:r>
       <w:r>
         <w:rPr>
-          <w:rFonts w:ascii="Arial" w:hAnsi="Arial" w:eastAsia="Times New Roman" w:cs="Arial"/>
+          <w:rFonts w:ascii="Arial" w:eastAsia="Times New Roman" w:hAnsi="Arial" w:cs="Arial"/>
           <w:b/>
           <w:bCs/>
           <w:color w:val="000000" w:themeColor="text1"/>
@@ -393,12 +417,12 @@
     <w:p>
       <w:pPr>
         <w:rPr>
-          <w:rFonts w:ascii="Arial" w:hAnsi="Arial" w:eastAsia="Times New Roman" w:cs="Arial"/>
-        </w:rPr>
-      </w:pPr>
-      <w:r>
-        <w:rPr>
-          <w:rFonts w:ascii="Arial" w:hAnsi="Arial" w:eastAsia="Times New Roman" w:cs="Arial"/>
+          <w:rFonts w:ascii="Arial" w:eastAsia="Times New Roman" w:hAnsi="Arial" w:cs="Arial"/>
+        </w:rPr>
+      </w:pPr>
+      <w:r>
+        <w:rPr>
+          <w:rFonts w:ascii="Arial" w:eastAsia="Times New Roman" w:hAnsi="Arial" w:cs="Arial"/>
           <w:b/>
           <w:bCs/>
           <w:color w:val="000000" w:themeColor="text1"/>
@@ -411,12 +435,12 @@
     <w:p>
       <w:pPr>
         <w:rPr>
-          <w:rFonts w:ascii="Arial" w:hAnsi="Arial" w:eastAsia="Times New Roman" w:cs="Arial"/>
-        </w:rPr>
-      </w:pPr>
-      <w:r>
-        <w:rPr>
-          <w:rFonts w:ascii="Arial" w:hAnsi="Arial" w:eastAsia="Times New Roman" w:cs="Arial"/>
+          <w:rFonts w:ascii="Arial" w:eastAsia="Times New Roman" w:hAnsi="Arial" w:cs="Arial"/>
+        </w:rPr>
+      </w:pPr>
+      <w:r>
+        <w:rPr>
+          <w:rFonts w:ascii="Arial" w:eastAsia="Times New Roman" w:hAnsi="Arial" w:cs="Arial"/>
           <w:b/>
           <w:bCs/>
           <w:color w:val="4A86E8"/>
@@ -429,59 +453,37 @@
     <w:p>
       <w:pPr>
         <w:rPr>
-          <w:rFonts w:ascii="Arial" w:hAnsi="Arial" w:eastAsia="Times New Roman" w:cs="Arial"/>
-          <w:b w:val="1"/>
-          <w:bCs w:val="1"/>
-          <w:color w:val="000000"/>
-          <w:sz w:val="22"/>
-          <w:szCs w:val="22"/>
-        </w:rPr>
-      </w:pPr>
-      <w:r>
-        <w:rPr>
-          <w:rFonts w:ascii="Arial" w:hAnsi="Arial" w:eastAsia="Times New Roman" w:cs="Arial"/>
-          <w:b w:val="1"/>
-          <w:bCs w:val="1"/>
-          <w:color w:val="000000"/>
-          <w:sz w:val="22"/>
-          <w:szCs w:val="22"/>
-        </w:rPr>
-        <w:t xml:space="preserve">Web Developer </w:t>
-      </w:r>
-      <w:r>
-        <w:rPr>
-          <w:rFonts w:ascii="Arial" w:hAnsi="Arial" w:eastAsia="Times New Roman" w:cs="Arial"/>
-          <w:b w:val="1"/>
-          <w:bCs w:val="1"/>
-          <w:color w:val="000000"/>
-          <w:sz w:val="22"/>
-          <w:szCs w:val="22"/>
-        </w:rPr>
-        <w:t xml:space="preserve">| Actualize </w:t>
-      </w:r>
-      <w:r>
-        <w:rPr>
-          <w:rFonts w:ascii="Arial" w:hAnsi="Arial" w:eastAsia="Times New Roman" w:cs="Arial"/>
-          <w:color w:val="000000"/>
-          <w:sz w:val="22"/>
-          <w:szCs w:val="22"/>
-        </w:rPr>
-        <w:t>(07/2019 - 11/20</w:t>
-      </w:r>
-      <w:bookmarkStart w:name="_GoBack" w:id="0"/>
-      <w:bookmarkEnd w:id="0"/>
-      <w:r>
-        <w:rPr>
-          <w:rFonts w:ascii="Arial" w:hAnsi="Arial" w:eastAsia="Times New Roman" w:cs="Arial"/>
-          <w:color w:val="000000"/>
-          <w:sz w:val="22"/>
-          <w:szCs w:val="22"/>
-        </w:rPr>
-        <w:t>19)</w:t>
-      </w:r>
-      <w:r>
-        <w:rPr>
-          <w:rFonts w:ascii="Arial" w:hAnsi="Arial" w:eastAsia="Times New Roman" w:cs="Arial"/>
+          <w:rFonts w:ascii="Arial" w:eastAsia="Times New Roman" w:hAnsi="Arial" w:cs="Arial"/>
+          <w:b/>
+          <w:bCs/>
+          <w:color w:val="000000"/>
+          <w:sz w:val="22"/>
+          <w:szCs w:val="22"/>
+        </w:rPr>
+      </w:pPr>
+      <w:r>
+        <w:rPr>
+          <w:rFonts w:ascii="Arial" w:eastAsia="Times New Roman" w:hAnsi="Arial" w:cs="Arial"/>
+          <w:b/>
+          <w:bCs/>
+          <w:color w:val="000000"/>
+          <w:sz w:val="22"/>
+          <w:szCs w:val="22"/>
+        </w:rPr>
+        <w:t xml:space="preserve">Web Developer | Actualize </w:t>
+      </w:r>
+      <w:r>
+        <w:rPr>
+          <w:rFonts w:ascii="Arial" w:eastAsia="Times New Roman" w:hAnsi="Arial" w:cs="Arial"/>
+          <w:color w:val="000000"/>
+          <w:sz w:val="22"/>
+          <w:szCs w:val="22"/>
+        </w:rPr>
+        <w:t>(07/2019 - 11/2019)</w:t>
+      </w:r>
+      <w:r>
+        <w:rPr>
+          <w:rFonts w:ascii="Arial" w:eastAsia="Times New Roman" w:hAnsi="Arial" w:cs="Arial"/>
           <w:b/>
           <w:bCs/>
           <w:color w:val="000000"/>
@@ -492,7 +494,7 @@
       </w:r>
       <w:r>
         <w:rPr>
-          <w:rFonts w:ascii="Arial" w:hAnsi="Arial" w:eastAsia="Times New Roman" w:cs="Arial"/>
+          <w:rFonts w:ascii="Arial" w:eastAsia="Times New Roman" w:hAnsi="Arial" w:cs="Arial"/>
           <w:color w:val="000000"/>
           <w:sz w:val="22"/>
           <w:szCs w:val="22"/>
@@ -501,9 +503,9 @@
       </w:r>
       <w:r>
         <w:rPr>
-          <w:rFonts w:ascii="Arial" w:hAnsi="Arial" w:eastAsia="Times New Roman" w:cs="Arial"/>
-          <w:b w:val="1"/>
-          <w:bCs w:val="1"/>
+          <w:rFonts w:ascii="Arial" w:eastAsia="Times New Roman" w:hAnsi="Arial" w:cs="Arial"/>
+          <w:b/>
+          <w:bCs/>
           <w:color w:val="000000"/>
           <w:sz w:val="22"/>
           <w:szCs w:val="22"/>
@@ -520,15 +522,15 @@
         <w:ind w:left="540"/>
         <w:textAlignment w:val="baseline"/>
         <w:rPr>
-          <w:rFonts w:ascii="Arial" w:hAnsi="Arial" w:eastAsia="Times New Roman" w:cs="Arial"/>
-          <w:color w:val="000000"/>
-          <w:sz w:val="22"/>
-          <w:szCs w:val="22"/>
-        </w:rPr>
-      </w:pPr>
-      <w:r>
-        <w:rPr>
-          <w:rFonts w:ascii="Arial" w:hAnsi="Arial" w:eastAsia="Times New Roman" w:cs="Arial"/>
+          <w:rFonts w:ascii="Arial" w:eastAsia="Times New Roman" w:hAnsi="Arial" w:cs="Arial"/>
+          <w:color w:val="000000"/>
+          <w:sz w:val="22"/>
+          <w:szCs w:val="22"/>
+        </w:rPr>
+      </w:pPr>
+      <w:r>
+        <w:rPr>
+          <w:rFonts w:ascii="Arial" w:eastAsia="Times New Roman" w:hAnsi="Arial" w:cs="Arial"/>
           <w:b/>
           <w:bCs/>
           <w:color w:val="000000" w:themeColor="text1"/>
@@ -539,17 +541,17 @@
       </w:r>
       <w:r>
         <w:rPr>
-          <w:rFonts w:ascii="Arial" w:hAnsi="Arial" w:eastAsia="Times New Roman" w:cs="Arial"/>
+          <w:rFonts w:ascii="Arial" w:eastAsia="Times New Roman" w:hAnsi="Arial" w:cs="Arial"/>
           <w:sz w:val="21"/>
           <w:szCs w:val="21"/>
-          <w:bdr w:val="none" w:color="auto" w:sz="0" w:space="0" w:frame="1"/>
+          <w:bdr w:val="none" w:sz="0" w:space="0" w:color="auto" w:frame="1"/>
           <w:shd w:val="clear" w:color="auto" w:fill="FFFFFF"/>
         </w:rPr>
         <w:t>Daily Time Tracking App: Time logging features for all daily activities to see how</w:t>
       </w:r>
       <w:r>
         <w:rPr>
-          <w:rFonts w:ascii="Arial" w:hAnsi="Arial" w:eastAsia="Times New Roman" w:cs="Arial"/>
+          <w:rFonts w:ascii="Arial" w:eastAsia="Times New Roman" w:hAnsi="Arial" w:cs="Arial"/>
           <w:sz w:val="21"/>
           <w:szCs w:val="21"/>
           <w:shd w:val="clear" w:color="auto" w:fill="FFFFFF"/>
@@ -558,10 +560,10 @@
       </w:r>
       <w:r>
         <w:rPr>
-          <w:rFonts w:ascii="Arial" w:hAnsi="Arial" w:eastAsia="Times New Roman" w:cs="Arial"/>
+          <w:rFonts w:ascii="Arial" w:eastAsia="Times New Roman" w:hAnsi="Arial" w:cs="Arial"/>
           <w:sz w:val="21"/>
           <w:szCs w:val="21"/>
-          <w:bdr w:val="none" w:color="auto" w:sz="0" w:space="0" w:frame="1"/>
+          <w:bdr w:val="none" w:sz="0" w:space="0" w:color="auto" w:frame="1"/>
           <w:shd w:val="clear" w:color="auto" w:fill="FFFFFF"/>
         </w:rPr>
         <w:t>users are spending their time daily and improve their use of time</w:t>
@@ -576,15 +578,15 @@
         <w:ind w:left="540"/>
         <w:textAlignment w:val="baseline"/>
         <w:rPr>
-          <w:rFonts w:ascii="Arial" w:hAnsi="Arial" w:eastAsia="Times New Roman" w:cs="Arial"/>
-          <w:color w:val="000000"/>
-          <w:sz w:val="22"/>
-          <w:szCs w:val="22"/>
-        </w:rPr>
-      </w:pPr>
-      <w:r>
-        <w:rPr>
-          <w:rFonts w:ascii="Arial" w:hAnsi="Arial" w:eastAsia="Times New Roman" w:cs="Arial"/>
+          <w:rFonts w:ascii="Arial" w:eastAsia="Times New Roman" w:hAnsi="Arial" w:cs="Arial"/>
+          <w:color w:val="000000"/>
+          <w:sz w:val="22"/>
+          <w:szCs w:val="22"/>
+        </w:rPr>
+      </w:pPr>
+      <w:r>
+        <w:rPr>
+          <w:rFonts w:ascii="Arial" w:eastAsia="Times New Roman" w:hAnsi="Arial" w:cs="Arial"/>
           <w:b/>
           <w:bCs/>
           <w:color w:val="000000" w:themeColor="text1"/>
@@ -596,7 +598,7 @@
       <w:proofErr w:type="spellStart"/>
       <w:r>
         <w:rPr>
-          <w:rFonts w:ascii="Arial" w:hAnsi="Arial" w:eastAsia="Times New Roman" w:cs="Arial"/>
+          <w:rFonts w:ascii="Arial" w:eastAsia="Times New Roman" w:hAnsi="Arial" w:cs="Arial"/>
           <w:sz w:val="21"/>
           <w:szCs w:val="21"/>
           <w:shd w:val="clear" w:color="auto" w:fill="FFFFFF"/>
@@ -606,7 +608,7 @@
       <w:proofErr w:type="spellEnd"/>
       <w:r>
         <w:rPr>
-          <w:rFonts w:ascii="Arial" w:hAnsi="Arial" w:eastAsia="Times New Roman" w:cs="Arial"/>
+          <w:rFonts w:ascii="Arial" w:eastAsia="Times New Roman" w:hAnsi="Arial" w:cs="Arial"/>
           <w:sz w:val="21"/>
           <w:szCs w:val="21"/>
           <w:shd w:val="clear" w:color="auto" w:fill="FFFFFF"/>
@@ -623,15 +625,15 @@
         <w:ind w:left="540"/>
         <w:textAlignment w:val="baseline"/>
         <w:rPr>
-          <w:rFonts w:ascii="Arial" w:hAnsi="Arial" w:eastAsia="Times New Roman" w:cs="Arial"/>
-          <w:color w:val="000000"/>
-          <w:sz w:val="22"/>
-          <w:szCs w:val="22"/>
-        </w:rPr>
-      </w:pPr>
-      <w:r>
-        <w:rPr>
-          <w:rFonts w:ascii="Arial" w:hAnsi="Arial" w:eastAsia="Times New Roman" w:cs="Arial"/>
+          <w:rFonts w:ascii="Arial" w:eastAsia="Times New Roman" w:hAnsi="Arial" w:cs="Arial"/>
+          <w:color w:val="000000"/>
+          <w:sz w:val="22"/>
+          <w:szCs w:val="22"/>
+        </w:rPr>
+      </w:pPr>
+      <w:r>
+        <w:rPr>
+          <w:rFonts w:ascii="Arial" w:eastAsia="Times New Roman" w:hAnsi="Arial" w:cs="Arial"/>
           <w:b/>
           <w:bCs/>
           <w:color w:val="000000" w:themeColor="text1"/>
@@ -643,7 +645,7 @@
       <w:proofErr w:type="spellStart"/>
       <w:r>
         <w:rPr>
-          <w:rFonts w:ascii="Arial" w:hAnsi="Arial" w:eastAsia="Times New Roman" w:cs="Arial"/>
+          <w:rFonts w:ascii="Arial" w:eastAsia="Times New Roman" w:hAnsi="Arial" w:cs="Arial"/>
           <w:sz w:val="21"/>
           <w:szCs w:val="21"/>
           <w:shd w:val="clear" w:color="auto" w:fill="FFFFFF"/>
@@ -653,7 +655,7 @@
       <w:proofErr w:type="spellEnd"/>
       <w:r>
         <w:rPr>
-          <w:rFonts w:ascii="Arial" w:hAnsi="Arial" w:eastAsia="Times New Roman" w:cs="Arial"/>
+          <w:rFonts w:ascii="Arial" w:eastAsia="Times New Roman" w:hAnsi="Arial" w:cs="Arial"/>
           <w:sz w:val="21"/>
           <w:szCs w:val="21"/>
           <w:shd w:val="clear" w:color="auto" w:fill="FFFFFF"/>
@@ -670,15 +672,15 @@
         <w:ind w:left="540"/>
         <w:textAlignment w:val="baseline"/>
         <w:rPr>
-          <w:rFonts w:ascii="Arial" w:hAnsi="Arial" w:eastAsia="Times New Roman" w:cs="Arial"/>
-          <w:color w:val="000000"/>
-          <w:sz w:val="22"/>
-          <w:szCs w:val="22"/>
-        </w:rPr>
-      </w:pPr>
-      <w:r>
-        <w:rPr>
-          <w:rFonts w:ascii="Arial" w:hAnsi="Arial" w:eastAsia="Times New Roman" w:cs="Arial"/>
+          <w:rFonts w:ascii="Arial" w:eastAsia="Times New Roman" w:hAnsi="Arial" w:cs="Arial"/>
+          <w:color w:val="000000"/>
+          <w:sz w:val="22"/>
+          <w:szCs w:val="22"/>
+        </w:rPr>
+      </w:pPr>
+      <w:r>
+        <w:rPr>
+          <w:rFonts w:ascii="Arial" w:eastAsia="Times New Roman" w:hAnsi="Arial" w:cs="Arial"/>
           <w:b/>
           <w:bCs/>
           <w:color w:val="000000"/>
@@ -689,7 +691,7 @@
       </w:r>
       <w:r>
         <w:rPr>
-          <w:rFonts w:ascii="Arial" w:hAnsi="Arial" w:eastAsia="Times New Roman" w:cs="Arial"/>
+          <w:rFonts w:ascii="Arial" w:eastAsia="Times New Roman" w:hAnsi="Arial" w:cs="Arial"/>
           <w:color w:val="000000"/>
           <w:sz w:val="22"/>
           <w:szCs w:val="22"/>
@@ -706,15 +708,15 @@
         <w:ind w:left="540"/>
         <w:textAlignment w:val="baseline"/>
         <w:rPr>
-          <w:rFonts w:ascii="Arial" w:hAnsi="Arial" w:eastAsia="Times New Roman" w:cs="Arial"/>
-          <w:color w:val="000000"/>
-          <w:sz w:val="22"/>
-          <w:szCs w:val="22"/>
-        </w:rPr>
-      </w:pPr>
-      <w:r>
-        <w:rPr>
-          <w:rFonts w:ascii="Arial" w:hAnsi="Arial" w:eastAsia="Times New Roman" w:cs="Arial"/>
+          <w:rFonts w:ascii="Arial" w:eastAsia="Times New Roman" w:hAnsi="Arial" w:cs="Arial"/>
+          <w:color w:val="000000"/>
+          <w:sz w:val="22"/>
+          <w:szCs w:val="22"/>
+        </w:rPr>
+      </w:pPr>
+      <w:r>
+        <w:rPr>
+          <w:rFonts w:ascii="Arial" w:eastAsia="Times New Roman" w:hAnsi="Arial" w:cs="Arial"/>
           <w:b/>
           <w:bCs/>
           <w:color w:val="000000"/>
@@ -725,7 +727,7 @@
       </w:r>
       <w:r>
         <w:rPr>
-          <w:rFonts w:ascii="Arial" w:hAnsi="Arial" w:eastAsia="Times New Roman" w:cs="Arial"/>
+          <w:rFonts w:ascii="Arial" w:eastAsia="Times New Roman" w:hAnsi="Arial" w:cs="Arial"/>
           <w:color w:val="000000"/>
           <w:sz w:val="22"/>
           <w:szCs w:val="22"/>
@@ -739,24 +741,24 @@
         <w:ind w:left="1080"/>
         <w:textAlignment w:val="baseline"/>
         <w:rPr>
-          <w:rFonts w:ascii="Arial" w:hAnsi="Arial" w:eastAsia="Times New Roman" w:cs="Arial"/>
-          <w:b/>
-          <w:bCs/>
-          <w:color w:val="000000"/>
-          <w:sz w:val="22"/>
-          <w:szCs w:val="22"/>
-        </w:rPr>
-      </w:pPr>
-    </w:p>
-    <w:p>
-      <w:pPr>
-        <w:rPr>
-          <w:rFonts w:ascii="Arial" w:hAnsi="Arial" w:eastAsia="Times New Roman" w:cs="Arial"/>
-        </w:rPr>
-      </w:pPr>
-      <w:r>
-        <w:rPr>
-          <w:rFonts w:ascii="Arial" w:hAnsi="Arial" w:eastAsia="Times New Roman" w:cs="Arial"/>
+          <w:rFonts w:ascii="Arial" w:eastAsia="Times New Roman" w:hAnsi="Arial" w:cs="Arial"/>
+          <w:b/>
+          <w:bCs/>
+          <w:color w:val="000000"/>
+          <w:sz w:val="22"/>
+          <w:szCs w:val="22"/>
+        </w:rPr>
+      </w:pPr>
+    </w:p>
+    <w:p>
+      <w:pPr>
+        <w:rPr>
+          <w:rFonts w:ascii="Arial" w:eastAsia="Times New Roman" w:hAnsi="Arial" w:cs="Arial"/>
+        </w:rPr>
+      </w:pPr>
+      <w:r>
+        <w:rPr>
+          <w:rFonts w:ascii="Arial" w:eastAsia="Times New Roman" w:hAnsi="Arial" w:cs="Arial"/>
           <w:b/>
           <w:bCs/>
           <w:color w:val="000000"/>
@@ -767,7 +769,7 @@
       </w:r>
       <w:r>
         <w:rPr>
-          <w:rFonts w:ascii="Arial" w:hAnsi="Arial" w:eastAsia="Times New Roman" w:cs="Arial"/>
+          <w:rFonts w:ascii="Arial" w:eastAsia="Times New Roman" w:hAnsi="Arial" w:cs="Arial"/>
           <w:b/>
           <w:bCs/>
           <w:color w:val="000000"/>
@@ -778,7 +780,7 @@
       </w:r>
       <w:r>
         <w:rPr>
-          <w:rFonts w:ascii="Arial" w:hAnsi="Arial" w:eastAsia="Times New Roman" w:cs="Arial"/>
+          <w:rFonts w:ascii="Arial" w:eastAsia="Times New Roman" w:hAnsi="Arial" w:cs="Arial"/>
           <w:color w:val="000000"/>
           <w:sz w:val="22"/>
           <w:szCs w:val="22"/>
@@ -787,7 +789,7 @@
       </w:r>
       <w:r>
         <w:rPr>
-          <w:rFonts w:ascii="Arial" w:hAnsi="Arial" w:eastAsia="Times New Roman" w:cs="Arial"/>
+          <w:rFonts w:ascii="Arial" w:eastAsia="Times New Roman" w:hAnsi="Arial" w:cs="Arial"/>
           <w:b/>
           <w:bCs/>
           <w:color w:val="000000"/>
@@ -806,15 +808,15 @@
         <w:ind w:left="540"/>
         <w:textAlignment w:val="baseline"/>
         <w:rPr>
-          <w:rFonts w:ascii="Arial" w:hAnsi="Arial" w:eastAsia="Times New Roman" w:cs="Arial"/>
-          <w:color w:val="000000"/>
-          <w:sz w:val="22"/>
-          <w:szCs w:val="22"/>
-        </w:rPr>
-      </w:pPr>
-      <w:r>
-        <w:rPr>
-          <w:rFonts w:ascii="Arial" w:hAnsi="Arial" w:eastAsia="Times New Roman" w:cs="Arial"/>
+          <w:rFonts w:ascii="Arial" w:eastAsia="Times New Roman" w:hAnsi="Arial" w:cs="Arial"/>
+          <w:color w:val="000000"/>
+          <w:sz w:val="22"/>
+          <w:szCs w:val="22"/>
+        </w:rPr>
+      </w:pPr>
+      <w:r>
+        <w:rPr>
+          <w:rFonts w:ascii="Arial" w:eastAsia="Times New Roman" w:hAnsi="Arial" w:cs="Arial"/>
           <w:color w:val="000000"/>
           <w:sz w:val="22"/>
           <w:szCs w:val="22"/>
@@ -831,15 +833,15 @@
         <w:ind w:left="540"/>
         <w:textAlignment w:val="baseline"/>
         <w:rPr>
-          <w:rFonts w:ascii="Arial" w:hAnsi="Arial" w:eastAsia="Times New Roman" w:cs="Arial"/>
-          <w:color w:val="000000"/>
-          <w:sz w:val="22"/>
-          <w:szCs w:val="22"/>
-        </w:rPr>
-      </w:pPr>
-      <w:r>
-        <w:rPr>
-          <w:rFonts w:ascii="Arial" w:hAnsi="Arial" w:eastAsia="Times New Roman" w:cs="Arial"/>
+          <w:rFonts w:ascii="Arial" w:eastAsia="Times New Roman" w:hAnsi="Arial" w:cs="Arial"/>
+          <w:color w:val="000000"/>
+          <w:sz w:val="22"/>
+          <w:szCs w:val="22"/>
+        </w:rPr>
+      </w:pPr>
+      <w:r>
+        <w:rPr>
+          <w:rFonts w:ascii="Arial" w:eastAsia="Times New Roman" w:hAnsi="Arial" w:cs="Arial"/>
           <w:color w:val="000000"/>
           <w:sz w:val="22"/>
           <w:szCs w:val="22"/>
@@ -852,22 +854,22 @@
         <w:ind w:left="540"/>
         <w:textAlignment w:val="baseline"/>
         <w:rPr>
-          <w:rFonts w:ascii="Arial" w:hAnsi="Arial" w:eastAsia="Times New Roman" w:cs="Arial"/>
-          <w:color w:val="000000"/>
-          <w:sz w:val="22"/>
-          <w:szCs w:val="22"/>
-        </w:rPr>
-      </w:pPr>
-    </w:p>
-    <w:p>
-      <w:pPr>
-        <w:rPr>
-          <w:rFonts w:ascii="Arial" w:hAnsi="Arial" w:eastAsia="Times New Roman" w:cs="Arial"/>
-        </w:rPr>
-      </w:pPr>
-      <w:r>
-        <w:rPr>
-          <w:rFonts w:ascii="Arial" w:hAnsi="Arial" w:eastAsia="Times New Roman" w:cs="Arial"/>
+          <w:rFonts w:ascii="Arial" w:eastAsia="Times New Roman" w:hAnsi="Arial" w:cs="Arial"/>
+          <w:color w:val="000000"/>
+          <w:sz w:val="22"/>
+          <w:szCs w:val="22"/>
+        </w:rPr>
+      </w:pPr>
+    </w:p>
+    <w:p>
+      <w:pPr>
+        <w:rPr>
+          <w:rFonts w:ascii="Arial" w:eastAsia="Times New Roman" w:hAnsi="Arial" w:cs="Arial"/>
+        </w:rPr>
+      </w:pPr>
+      <w:r>
+        <w:rPr>
+          <w:rFonts w:ascii="Arial" w:eastAsia="Times New Roman" w:hAnsi="Arial" w:cs="Arial"/>
           <w:b/>
           <w:bCs/>
           <w:color w:val="000000"/>
@@ -878,7 +880,7 @@
       </w:r>
       <w:r>
         <w:rPr>
-          <w:rFonts w:ascii="Arial" w:hAnsi="Arial" w:eastAsia="Times New Roman" w:cs="Arial"/>
+          <w:rFonts w:ascii="Arial" w:eastAsia="Times New Roman" w:hAnsi="Arial" w:cs="Arial"/>
           <w:b/>
           <w:bCs/>
           <w:color w:val="000000"/>
@@ -889,7 +891,7 @@
       </w:r>
       <w:r>
         <w:rPr>
-          <w:rFonts w:ascii="Arial" w:hAnsi="Arial" w:eastAsia="Times New Roman" w:cs="Arial"/>
+          <w:rFonts w:ascii="Arial" w:eastAsia="Times New Roman" w:hAnsi="Arial" w:cs="Arial"/>
           <w:color w:val="000000"/>
           <w:sz w:val="22"/>
           <w:szCs w:val="22"/>
@@ -898,7 +900,7 @@
       </w:r>
       <w:r>
         <w:rPr>
-          <w:rFonts w:ascii="Arial" w:hAnsi="Arial" w:eastAsia="Times New Roman" w:cs="Arial"/>
+          <w:rFonts w:ascii="Arial" w:eastAsia="Times New Roman" w:hAnsi="Arial" w:cs="Arial"/>
           <w:b/>
           <w:bCs/>
           <w:color w:val="000000"/>
@@ -917,15 +919,15 @@
         <w:ind w:left="540"/>
         <w:textAlignment w:val="baseline"/>
         <w:rPr>
-          <w:rFonts w:ascii="Arial" w:hAnsi="Arial" w:eastAsia="Times New Roman" w:cs="Arial"/>
-          <w:color w:val="000000"/>
-          <w:sz w:val="22"/>
-          <w:szCs w:val="22"/>
-        </w:rPr>
-      </w:pPr>
-      <w:r>
-        <w:rPr>
-          <w:rFonts w:ascii="Arial" w:hAnsi="Arial" w:eastAsia="Times New Roman" w:cs="Arial"/>
+          <w:rFonts w:ascii="Arial" w:eastAsia="Times New Roman" w:hAnsi="Arial" w:cs="Arial"/>
+          <w:color w:val="000000"/>
+          <w:sz w:val="22"/>
+          <w:szCs w:val="22"/>
+        </w:rPr>
+      </w:pPr>
+      <w:r>
+        <w:rPr>
+          <w:rFonts w:ascii="Arial" w:eastAsia="Times New Roman" w:hAnsi="Arial" w:cs="Arial"/>
           <w:color w:val="000000"/>
           <w:sz w:val="22"/>
           <w:szCs w:val="22"/>
@@ -942,15 +944,15 @@
         <w:ind w:left="540"/>
         <w:textAlignment w:val="baseline"/>
         <w:rPr>
-          <w:rFonts w:ascii="Arial" w:hAnsi="Arial" w:eastAsia="Times New Roman" w:cs="Arial"/>
-          <w:color w:val="000000"/>
-          <w:sz w:val="22"/>
-          <w:szCs w:val="22"/>
-        </w:rPr>
-      </w:pPr>
-      <w:r>
-        <w:rPr>
-          <w:rFonts w:ascii="Arial" w:hAnsi="Arial" w:eastAsia="Times New Roman" w:cs="Arial"/>
+          <w:rFonts w:ascii="Arial" w:eastAsia="Times New Roman" w:hAnsi="Arial" w:cs="Arial"/>
+          <w:color w:val="000000"/>
+          <w:sz w:val="22"/>
+          <w:szCs w:val="22"/>
+        </w:rPr>
+      </w:pPr>
+      <w:r>
+        <w:rPr>
+          <w:rFonts w:ascii="Arial" w:eastAsia="Times New Roman" w:hAnsi="Arial" w:cs="Arial"/>
           <w:color w:val="000000"/>
           <w:sz w:val="22"/>
           <w:szCs w:val="22"/>
@@ -961,19 +963,19 @@
     <w:p>
       <w:pPr>
         <w:rPr>
-          <w:rFonts w:ascii="Arial" w:hAnsi="Arial" w:eastAsia="Times New Roman" w:cs="Arial"/>
-        </w:rPr>
-      </w:pPr>
-    </w:p>
-    <w:p>
-      <w:pPr>
-        <w:rPr>
-          <w:rFonts w:ascii="Arial" w:hAnsi="Arial" w:eastAsia="Times New Roman" w:cs="Arial"/>
-        </w:rPr>
-      </w:pPr>
-      <w:r>
-        <w:rPr>
-          <w:rFonts w:ascii="Arial" w:hAnsi="Arial" w:eastAsia="Times New Roman" w:cs="Arial"/>
+          <w:rFonts w:ascii="Arial" w:eastAsia="Times New Roman" w:hAnsi="Arial" w:cs="Arial"/>
+        </w:rPr>
+      </w:pPr>
+    </w:p>
+    <w:p>
+      <w:pPr>
+        <w:rPr>
+          <w:rFonts w:ascii="Arial" w:eastAsia="Times New Roman" w:hAnsi="Arial" w:cs="Arial"/>
+        </w:rPr>
+      </w:pPr>
+      <w:r>
+        <w:rPr>
+          <w:rFonts w:ascii="Arial" w:eastAsia="Times New Roman" w:hAnsi="Arial" w:cs="Arial"/>
           <w:b/>
           <w:bCs/>
           <w:color w:val="000000"/>
@@ -985,7 +987,7 @@
       <w:proofErr w:type="spellStart"/>
       <w:r>
         <w:rPr>
-          <w:rFonts w:ascii="Arial" w:hAnsi="Arial" w:eastAsia="Times New Roman" w:cs="Arial"/>
+          <w:rFonts w:ascii="Arial" w:eastAsia="Times New Roman" w:hAnsi="Arial" w:cs="Arial"/>
           <w:b/>
           <w:bCs/>
           <w:color w:val="000000"/>
@@ -997,7 +999,7 @@
       <w:proofErr w:type="spellEnd"/>
       <w:r>
         <w:rPr>
-          <w:rFonts w:ascii="Arial" w:hAnsi="Arial" w:eastAsia="Times New Roman" w:cs="Arial"/>
+          <w:rFonts w:ascii="Arial" w:eastAsia="Times New Roman" w:hAnsi="Arial" w:cs="Arial"/>
           <w:b/>
           <w:bCs/>
           <w:color w:val="000000"/>
@@ -1008,7 +1010,7 @@
       </w:r>
       <w:r>
         <w:rPr>
-          <w:rFonts w:ascii="Arial" w:hAnsi="Arial" w:eastAsia="Times New Roman" w:cs="Arial"/>
+          <w:rFonts w:ascii="Arial" w:eastAsia="Times New Roman" w:hAnsi="Arial" w:cs="Arial"/>
           <w:color w:val="000000"/>
           <w:sz w:val="22"/>
           <w:szCs w:val="22"/>
@@ -1017,7 +1019,7 @@
       </w:r>
       <w:r>
         <w:rPr>
-          <w:rFonts w:ascii="Arial" w:hAnsi="Arial" w:eastAsia="Times New Roman" w:cs="Arial"/>
+          <w:rFonts w:ascii="Arial" w:eastAsia="Times New Roman" w:hAnsi="Arial" w:cs="Arial"/>
           <w:b/>
           <w:bCs/>
           <w:color w:val="000000"/>
@@ -1036,15 +1038,15 @@
         <w:ind w:left="540"/>
         <w:textAlignment w:val="baseline"/>
         <w:rPr>
-          <w:rFonts w:ascii="Arial" w:hAnsi="Arial" w:eastAsia="Times New Roman" w:cs="Arial"/>
-          <w:color w:val="000000"/>
-          <w:sz w:val="22"/>
-          <w:szCs w:val="22"/>
-        </w:rPr>
-      </w:pPr>
-      <w:r>
-        <w:rPr>
-          <w:rFonts w:ascii="Arial" w:hAnsi="Arial" w:eastAsia="Times New Roman" w:cs="Arial"/>
+          <w:rFonts w:ascii="Arial" w:eastAsia="Times New Roman" w:hAnsi="Arial" w:cs="Arial"/>
+          <w:color w:val="000000"/>
+          <w:sz w:val="22"/>
+          <w:szCs w:val="22"/>
+        </w:rPr>
+      </w:pPr>
+      <w:r>
+        <w:rPr>
+          <w:rFonts w:ascii="Arial" w:eastAsia="Times New Roman" w:hAnsi="Arial" w:cs="Arial"/>
           <w:color w:val="000000"/>
           <w:sz w:val="22"/>
           <w:szCs w:val="22"/>
@@ -1055,19 +1057,19 @@
     <w:p>
       <w:pPr>
         <w:rPr>
-          <w:rFonts w:ascii="Arial" w:hAnsi="Arial" w:eastAsia="Times New Roman" w:cs="Arial"/>
-        </w:rPr>
-      </w:pPr>
-    </w:p>
-    <w:p>
-      <w:pPr>
-        <w:rPr>
-          <w:rFonts w:ascii="Arial" w:hAnsi="Arial" w:eastAsia="Times New Roman" w:cs="Arial"/>
-        </w:rPr>
-      </w:pPr>
-      <w:r>
-        <w:rPr>
-          <w:rFonts w:ascii="Arial" w:hAnsi="Arial" w:eastAsia="Times New Roman" w:cs="Arial"/>
+          <w:rFonts w:ascii="Arial" w:eastAsia="Times New Roman" w:hAnsi="Arial" w:cs="Arial"/>
+        </w:rPr>
+      </w:pPr>
+    </w:p>
+    <w:p>
+      <w:pPr>
+        <w:rPr>
+          <w:rFonts w:ascii="Arial" w:eastAsia="Times New Roman" w:hAnsi="Arial" w:cs="Arial"/>
+        </w:rPr>
+      </w:pPr>
+      <w:r>
+        <w:rPr>
+          <w:rFonts w:ascii="Arial" w:eastAsia="Times New Roman" w:hAnsi="Arial" w:cs="Arial"/>
           <w:b/>
           <w:bCs/>
           <w:color w:val="000000"/>
@@ -1078,7 +1080,7 @@
       </w:r>
       <w:r>
         <w:rPr>
-          <w:rFonts w:ascii="Arial" w:hAnsi="Arial" w:eastAsia="Times New Roman" w:cs="Arial"/>
+          <w:rFonts w:ascii="Arial" w:eastAsia="Times New Roman" w:hAnsi="Arial" w:cs="Arial"/>
           <w:color w:val="000000"/>
           <w:sz w:val="22"/>
           <w:szCs w:val="22"/>
@@ -1087,7 +1089,7 @@
       </w:r>
       <w:r>
         <w:rPr>
-          <w:rFonts w:ascii="Arial" w:hAnsi="Arial" w:eastAsia="Times New Roman" w:cs="Arial"/>
+          <w:rFonts w:ascii="Arial" w:eastAsia="Times New Roman" w:hAnsi="Arial" w:cs="Arial"/>
           <w:b/>
           <w:bCs/>
           <w:color w:val="000000"/>
@@ -1098,7 +1100,7 @@
       </w:r>
       <w:r>
         <w:rPr>
-          <w:rFonts w:ascii="Arial" w:hAnsi="Arial" w:eastAsia="Times New Roman" w:cs="Arial"/>
+          <w:rFonts w:ascii="Arial" w:eastAsia="Times New Roman" w:hAnsi="Arial" w:cs="Arial"/>
           <w:color w:val="000000"/>
           <w:sz w:val="22"/>
           <w:szCs w:val="22"/>
@@ -1107,7 +1109,7 @@
       </w:r>
       <w:r>
         <w:rPr>
-          <w:rFonts w:ascii="Arial" w:hAnsi="Arial" w:eastAsia="Times New Roman" w:cs="Arial"/>
+          <w:rFonts w:ascii="Arial" w:eastAsia="Times New Roman" w:hAnsi="Arial" w:cs="Arial"/>
           <w:b/>
           <w:bCs/>
           <w:color w:val="000000"/>
@@ -1126,15 +1128,15 @@
         <w:ind w:left="540"/>
         <w:textAlignment w:val="baseline"/>
         <w:rPr>
-          <w:rFonts w:ascii="Arial" w:hAnsi="Arial" w:eastAsia="Times New Roman" w:cs="Arial"/>
-          <w:color w:val="000000"/>
-          <w:sz w:val="22"/>
-          <w:szCs w:val="22"/>
-        </w:rPr>
-      </w:pPr>
-      <w:r>
-        <w:rPr>
-          <w:rFonts w:ascii="Arial" w:hAnsi="Arial" w:eastAsia="Times New Roman" w:cs="Arial"/>
+          <w:rFonts w:ascii="Arial" w:eastAsia="Times New Roman" w:hAnsi="Arial" w:cs="Arial"/>
+          <w:color w:val="000000"/>
+          <w:sz w:val="22"/>
+          <w:szCs w:val="22"/>
+        </w:rPr>
+      </w:pPr>
+      <w:r>
+        <w:rPr>
+          <w:rFonts w:ascii="Arial" w:eastAsia="Times New Roman" w:hAnsi="Arial" w:cs="Arial"/>
           <w:color w:val="000000"/>
           <w:sz w:val="22"/>
           <w:szCs w:val="22"/>
@@ -1151,15 +1153,15 @@
         <w:ind w:left="540"/>
         <w:textAlignment w:val="baseline"/>
         <w:rPr>
-          <w:rFonts w:ascii="Arial" w:hAnsi="Arial" w:eastAsia="Times New Roman" w:cs="Arial"/>
-          <w:color w:val="000000"/>
-          <w:sz w:val="22"/>
-          <w:szCs w:val="22"/>
-        </w:rPr>
-      </w:pPr>
-      <w:r>
-        <w:rPr>
-          <w:rFonts w:ascii="Arial" w:hAnsi="Arial" w:eastAsia="Times New Roman" w:cs="Arial"/>
+          <w:rFonts w:ascii="Arial" w:eastAsia="Times New Roman" w:hAnsi="Arial" w:cs="Arial"/>
+          <w:color w:val="000000"/>
+          <w:sz w:val="22"/>
+          <w:szCs w:val="22"/>
+        </w:rPr>
+      </w:pPr>
+      <w:r>
+        <w:rPr>
+          <w:rFonts w:ascii="Arial" w:eastAsia="Times New Roman" w:hAnsi="Arial" w:cs="Arial"/>
           <w:color w:val="000000"/>
           <w:sz w:val="22"/>
           <w:szCs w:val="22"/>
@@ -1170,22 +1172,22 @@
     <w:p>
       <w:pPr>
         <w:rPr>
-          <w:rFonts w:ascii="Arial" w:hAnsi="Arial" w:eastAsia="Times New Roman" w:cs="Arial"/>
-        </w:rPr>
-      </w:pPr>
-    </w:p>
-    <w:p>
-      <w:pPr>
-        <w:rPr>
-          <w:rFonts w:ascii="Arial" w:hAnsi="Arial" w:eastAsia="Times New Roman" w:cs="Arial"/>
-          <w:color w:val="000000"/>
-          <w:sz w:val="22"/>
-          <w:szCs w:val="22"/>
-        </w:rPr>
-      </w:pPr>
-      <w:r>
-        <w:rPr>
-          <w:rFonts w:ascii="Arial" w:hAnsi="Arial" w:eastAsia="Times New Roman" w:cs="Arial"/>
+          <w:rFonts w:ascii="Arial" w:eastAsia="Times New Roman" w:hAnsi="Arial" w:cs="Arial"/>
+        </w:rPr>
+      </w:pPr>
+    </w:p>
+    <w:p>
+      <w:pPr>
+        <w:rPr>
+          <w:rFonts w:ascii="Arial" w:eastAsia="Times New Roman" w:hAnsi="Arial" w:cs="Arial"/>
+          <w:color w:val="000000"/>
+          <w:sz w:val="22"/>
+          <w:szCs w:val="22"/>
+        </w:rPr>
+      </w:pPr>
+      <w:r>
+        <w:rPr>
+          <w:rFonts w:ascii="Arial" w:eastAsia="Times New Roman" w:hAnsi="Arial" w:cs="Arial"/>
           <w:b/>
           <w:bCs/>
           <w:color w:val="000000" w:themeColor="text1"/>
@@ -1196,7 +1198,7 @@
       </w:r>
       <w:r>
         <w:rPr>
-          <w:rFonts w:ascii="Arial" w:hAnsi="Arial" w:eastAsia="Times New Roman" w:cs="Arial"/>
+          <w:rFonts w:ascii="Arial" w:eastAsia="Times New Roman" w:hAnsi="Arial" w:cs="Arial"/>
           <w:b/>
           <w:bCs/>
           <w:color w:val="000000" w:themeColor="text1"/>
@@ -1208,7 +1210,7 @@
       <w:proofErr w:type="spellStart"/>
       <w:r>
         <w:rPr>
-          <w:rFonts w:ascii="Arial" w:hAnsi="Arial" w:eastAsia="Times New Roman" w:cs="Arial"/>
+          <w:rFonts w:ascii="Arial" w:eastAsia="Times New Roman" w:hAnsi="Arial" w:cs="Arial"/>
           <w:b/>
           <w:bCs/>
           <w:color w:val="000000" w:themeColor="text1"/>
@@ -1220,7 +1222,7 @@
       <w:proofErr w:type="spellEnd"/>
       <w:r>
         <w:rPr>
-          <w:rFonts w:ascii="Arial" w:hAnsi="Arial" w:eastAsia="Times New Roman" w:cs="Arial"/>
+          <w:rFonts w:ascii="Arial" w:eastAsia="Times New Roman" w:hAnsi="Arial" w:cs="Arial"/>
           <w:b/>
           <w:bCs/>
           <w:color w:val="000000" w:themeColor="text1"/>
@@ -1231,7 +1233,7 @@
       </w:r>
       <w:r>
         <w:rPr>
-          <w:rFonts w:ascii="Arial" w:hAnsi="Arial" w:eastAsia="Times New Roman" w:cs="Arial"/>
+          <w:rFonts w:ascii="Arial" w:eastAsia="Times New Roman" w:hAnsi="Arial" w:cs="Arial"/>
           <w:color w:val="000000" w:themeColor="text1"/>
           <w:sz w:val="22"/>
           <w:szCs w:val="22"/>
@@ -1248,15 +1250,15 @@
         <w:ind w:left="540"/>
         <w:textAlignment w:val="baseline"/>
         <w:rPr>
-          <w:rFonts w:ascii="Arial" w:hAnsi="Arial" w:eastAsia="Times New Roman" w:cs="Arial"/>
-          <w:color w:val="000000"/>
-          <w:sz w:val="22"/>
-          <w:szCs w:val="22"/>
-        </w:rPr>
-      </w:pPr>
-      <w:r>
-        <w:rPr>
-          <w:rFonts w:ascii="Arial" w:hAnsi="Arial" w:eastAsia="Times New Roman" w:cs="Arial"/>
+          <w:rFonts w:ascii="Arial" w:eastAsia="Times New Roman" w:hAnsi="Arial" w:cs="Arial"/>
+          <w:color w:val="000000"/>
+          <w:sz w:val="22"/>
+          <w:szCs w:val="22"/>
+        </w:rPr>
+      </w:pPr>
+      <w:r>
+        <w:rPr>
+          <w:rFonts w:ascii="Arial" w:eastAsia="Times New Roman" w:hAnsi="Arial" w:cs="Arial"/>
           <w:color w:val="000000"/>
           <w:sz w:val="22"/>
           <w:szCs w:val="22"/>
@@ -1265,7 +1267,7 @@
       </w:r>
       <w:r>
         <w:rPr>
-          <w:rFonts w:ascii="Arial" w:hAnsi="Arial" w:eastAsia="Times New Roman" w:cs="Arial"/>
+          <w:rFonts w:ascii="Arial" w:eastAsia="Times New Roman" w:hAnsi="Arial" w:cs="Arial"/>
           <w:color w:val="000000"/>
           <w:sz w:val="22"/>
           <w:szCs w:val="22"/>
@@ -1282,15 +1284,15 @@
         <w:ind w:left="540"/>
         <w:textAlignment w:val="baseline"/>
         <w:rPr>
-          <w:rFonts w:ascii="Arial" w:hAnsi="Arial" w:eastAsia="Times New Roman" w:cs="Arial"/>
-          <w:color w:val="000000"/>
-          <w:sz w:val="22"/>
-          <w:szCs w:val="22"/>
-        </w:rPr>
-      </w:pPr>
-      <w:r>
-        <w:rPr>
-          <w:rFonts w:ascii="Arial" w:hAnsi="Arial" w:eastAsia="Times New Roman" w:cs="Arial"/>
+          <w:rFonts w:ascii="Arial" w:eastAsia="Times New Roman" w:hAnsi="Arial" w:cs="Arial"/>
+          <w:color w:val="000000"/>
+          <w:sz w:val="22"/>
+          <w:szCs w:val="22"/>
+        </w:rPr>
+      </w:pPr>
+      <w:r>
+        <w:rPr>
+          <w:rFonts w:ascii="Arial" w:eastAsia="Times New Roman" w:hAnsi="Arial" w:cs="Arial"/>
           <w:color w:val="000000"/>
           <w:sz w:val="22"/>
           <w:szCs w:val="22"/>
@@ -1301,19 +1303,19 @@
     <w:p>
       <w:pPr>
         <w:rPr>
-          <w:rFonts w:ascii="Arial" w:hAnsi="Arial" w:eastAsia="Times New Roman" w:cs="Arial"/>
-        </w:rPr>
-      </w:pPr>
-    </w:p>
-    <w:p>
-      <w:pPr>
-        <w:rPr>
-          <w:rFonts w:ascii="Arial" w:hAnsi="Arial" w:eastAsia="Times New Roman" w:cs="Arial"/>
-        </w:rPr>
-      </w:pPr>
-      <w:r>
-        <w:rPr>
-          <w:rFonts w:ascii="Arial" w:hAnsi="Arial" w:eastAsia="Times New Roman" w:cs="Arial"/>
+          <w:rFonts w:ascii="Arial" w:eastAsia="Times New Roman" w:hAnsi="Arial" w:cs="Arial"/>
+        </w:rPr>
+      </w:pPr>
+    </w:p>
+    <w:p>
+      <w:pPr>
+        <w:rPr>
+          <w:rFonts w:ascii="Arial" w:eastAsia="Times New Roman" w:hAnsi="Arial" w:cs="Arial"/>
+        </w:rPr>
+      </w:pPr>
+      <w:r>
+        <w:rPr>
+          <w:rFonts w:ascii="Arial" w:eastAsia="Times New Roman" w:hAnsi="Arial" w:cs="Arial"/>
           <w:b/>
           <w:bCs/>
           <w:color w:val="000000"/>
@@ -1324,7 +1326,7 @@
       </w:r>
     </w:p>
     <w:sectPr>
-      <w:pgSz w:w="12240" w:h="15840" w:orient="portrait"/>
+      <w:pgSz w:w="12240" w:h="15840"/>
       <w:pgMar w:top="720" w:right="720" w:bottom="720" w:left="720" w:header="720" w:footer="720" w:gutter="0"/>
       <w:cols w:space="720"/>
       <w:docGrid w:linePitch="360"/>
@@ -1351,7 +1353,7 @@
         <w:ind w:left="720" w:hanging="360"/>
       </w:pPr>
       <w:rPr>
-        <w:rFonts w:hint="default" w:ascii="Symbol" w:hAnsi="Symbol"/>
+        <w:rFonts w:ascii="Symbol" w:hAnsi="Symbol" w:hint="default"/>
         <w:sz w:val="20"/>
       </w:rPr>
     </w:lvl>
@@ -1367,7 +1369,7 @@
         <w:ind w:left="1440" w:hanging="360"/>
       </w:pPr>
       <w:rPr>
-        <w:rFonts w:hint="default" w:ascii="Courier New" w:hAnsi="Courier New"/>
+        <w:rFonts w:ascii="Courier New" w:hAnsi="Courier New" w:hint="default"/>
         <w:sz w:val="20"/>
       </w:rPr>
     </w:lvl>
@@ -1383,7 +1385,7 @@
         <w:ind w:left="2160" w:hanging="360"/>
       </w:pPr>
       <w:rPr>
-        <w:rFonts w:hint="default" w:ascii="Wingdings" w:hAnsi="Wingdings"/>
+        <w:rFonts w:ascii="Wingdings" w:hAnsi="Wingdings" w:hint="default"/>
         <w:sz w:val="20"/>
       </w:rPr>
     </w:lvl>
@@ -1399,7 +1401,7 @@
         <w:ind w:left="2880" w:hanging="360"/>
       </w:pPr>
       <w:rPr>
-        <w:rFonts w:hint="default" w:ascii="Wingdings" w:hAnsi="Wingdings"/>
+        <w:rFonts w:ascii="Wingdings" w:hAnsi="Wingdings" w:hint="default"/>
         <w:sz w:val="20"/>
       </w:rPr>
     </w:lvl>
@@ -1415,7 +1417,7 @@
         <w:ind w:left="3600" w:hanging="360"/>
       </w:pPr>
       <w:rPr>
-        <w:rFonts w:hint="default" w:ascii="Wingdings" w:hAnsi="Wingdings"/>
+        <w:rFonts w:ascii="Wingdings" w:hAnsi="Wingdings" w:hint="default"/>
         <w:sz w:val="20"/>
       </w:rPr>
     </w:lvl>
@@ -1431,7 +1433,7 @@
         <w:ind w:left="4320" w:hanging="360"/>
       </w:pPr>
       <w:rPr>
-        <w:rFonts w:hint="default" w:ascii="Wingdings" w:hAnsi="Wingdings"/>
+        <w:rFonts w:ascii="Wingdings" w:hAnsi="Wingdings" w:hint="default"/>
         <w:sz w:val="20"/>
       </w:rPr>
     </w:lvl>
@@ -1447,7 +1449,7 @@
         <w:ind w:left="5040" w:hanging="360"/>
       </w:pPr>
       <w:rPr>
-        <w:rFonts w:hint="default" w:ascii="Wingdings" w:hAnsi="Wingdings"/>
+        <w:rFonts w:ascii="Wingdings" w:hAnsi="Wingdings" w:hint="default"/>
         <w:sz w:val="20"/>
       </w:rPr>
     </w:lvl>
@@ -1463,7 +1465,7 @@
         <w:ind w:left="5760" w:hanging="360"/>
       </w:pPr>
       <w:rPr>
-        <w:rFonts w:hint="default" w:ascii="Wingdings" w:hAnsi="Wingdings"/>
+        <w:rFonts w:ascii="Wingdings" w:hAnsi="Wingdings" w:hint="default"/>
         <w:sz w:val="20"/>
       </w:rPr>
     </w:lvl>
@@ -1479,7 +1481,7 @@
         <w:ind w:left="6480" w:hanging="360"/>
       </w:pPr>
       <w:rPr>
-        <w:rFonts w:hint="default" w:ascii="Wingdings" w:hAnsi="Wingdings"/>
+        <w:rFonts w:ascii="Wingdings" w:hAnsi="Wingdings" w:hint="default"/>
         <w:sz w:val="20"/>
       </w:rPr>
     </w:lvl>
@@ -1500,7 +1502,7 @@
         <w:ind w:left="720" w:hanging="360"/>
       </w:pPr>
       <w:rPr>
-        <w:rFonts w:hint="default" w:ascii="Symbol" w:hAnsi="Symbol"/>
+        <w:rFonts w:ascii="Symbol" w:hAnsi="Symbol" w:hint="default"/>
         <w:sz w:val="20"/>
       </w:rPr>
     </w:lvl>
@@ -1516,7 +1518,7 @@
         <w:ind w:left="1440" w:hanging="360"/>
       </w:pPr>
       <w:rPr>
-        <w:rFonts w:hint="default" w:ascii="Courier New" w:hAnsi="Courier New"/>
+        <w:rFonts w:ascii="Courier New" w:hAnsi="Courier New" w:hint="default"/>
         <w:sz w:val="20"/>
       </w:rPr>
     </w:lvl>
@@ -1532,7 +1534,7 @@
         <w:ind w:left="2160" w:hanging="360"/>
       </w:pPr>
       <w:rPr>
-        <w:rFonts w:hint="default" w:ascii="Wingdings" w:hAnsi="Wingdings"/>
+        <w:rFonts w:ascii="Wingdings" w:hAnsi="Wingdings" w:hint="default"/>
         <w:sz w:val="20"/>
       </w:rPr>
     </w:lvl>
@@ -1548,7 +1550,7 @@
         <w:ind w:left="2880" w:hanging="360"/>
       </w:pPr>
       <w:rPr>
-        <w:rFonts w:hint="default" w:ascii="Wingdings" w:hAnsi="Wingdings"/>
+        <w:rFonts w:ascii="Wingdings" w:hAnsi="Wingdings" w:hint="default"/>
         <w:sz w:val="20"/>
       </w:rPr>
     </w:lvl>
@@ -1564,7 +1566,7 @@
         <w:ind w:left="3600" w:hanging="360"/>
       </w:pPr>
       <w:rPr>
-        <w:rFonts w:hint="default" w:ascii="Wingdings" w:hAnsi="Wingdings"/>
+        <w:rFonts w:ascii="Wingdings" w:hAnsi="Wingdings" w:hint="default"/>
         <w:sz w:val="20"/>
       </w:rPr>
     </w:lvl>
@@ -1580,7 +1582,7 @@
         <w:ind w:left="4320" w:hanging="360"/>
       </w:pPr>
       <w:rPr>
-        <w:rFonts w:hint="default" w:ascii="Wingdings" w:hAnsi="Wingdings"/>
+        <w:rFonts w:ascii="Wingdings" w:hAnsi="Wingdings" w:hint="default"/>
         <w:sz w:val="20"/>
       </w:rPr>
     </w:lvl>
@@ -1596,7 +1598,7 @@
         <w:ind w:left="5040" w:hanging="360"/>
       </w:pPr>
       <w:rPr>
-        <w:rFonts w:hint="default" w:ascii="Wingdings" w:hAnsi="Wingdings"/>
+        <w:rFonts w:ascii="Wingdings" w:hAnsi="Wingdings" w:hint="default"/>
         <w:sz w:val="20"/>
       </w:rPr>
     </w:lvl>
@@ -1612,7 +1614,7 @@
         <w:ind w:left="5760" w:hanging="360"/>
       </w:pPr>
       <w:rPr>
-        <w:rFonts w:hint="default" w:ascii="Wingdings" w:hAnsi="Wingdings"/>
+        <w:rFonts w:ascii="Wingdings" w:hAnsi="Wingdings" w:hint="default"/>
         <w:sz w:val="20"/>
       </w:rPr>
     </w:lvl>
@@ -1628,7 +1630,7 @@
         <w:ind w:left="6480" w:hanging="360"/>
       </w:pPr>
       <w:rPr>
-        <w:rFonts w:hint="default" w:ascii="Wingdings" w:hAnsi="Wingdings"/>
+        <w:rFonts w:ascii="Wingdings" w:hAnsi="Wingdings" w:hint="default"/>
         <w:sz w:val="20"/>
       </w:rPr>
     </w:lvl>
@@ -1649,7 +1651,7 @@
         <w:ind w:left="720" w:hanging="360"/>
       </w:pPr>
       <w:rPr>
-        <w:rFonts w:hint="default" w:ascii="Symbol" w:hAnsi="Symbol"/>
+        <w:rFonts w:ascii="Symbol" w:hAnsi="Symbol" w:hint="default"/>
         <w:sz w:val="20"/>
       </w:rPr>
     </w:lvl>
@@ -1665,7 +1667,7 @@
         <w:ind w:left="1440" w:hanging="360"/>
       </w:pPr>
       <w:rPr>
-        <w:rFonts w:hint="default" w:ascii="Courier New" w:hAnsi="Courier New"/>
+        <w:rFonts w:ascii="Courier New" w:hAnsi="Courier New" w:hint="default"/>
         <w:sz w:val="20"/>
       </w:rPr>
     </w:lvl>
@@ -1681,7 +1683,7 @@
         <w:ind w:left="2160" w:hanging="360"/>
       </w:pPr>
       <w:rPr>
-        <w:rFonts w:hint="default" w:ascii="Wingdings" w:hAnsi="Wingdings"/>
+        <w:rFonts w:ascii="Wingdings" w:hAnsi="Wingdings" w:hint="default"/>
         <w:sz w:val="20"/>
       </w:rPr>
     </w:lvl>
@@ -1697,7 +1699,7 @@
         <w:ind w:left="2880" w:hanging="360"/>
       </w:pPr>
       <w:rPr>
-        <w:rFonts w:hint="default" w:ascii="Wingdings" w:hAnsi="Wingdings"/>
+        <w:rFonts w:ascii="Wingdings" w:hAnsi="Wingdings" w:hint="default"/>
         <w:sz w:val="20"/>
       </w:rPr>
     </w:lvl>
@@ -1713,7 +1715,7 @@
         <w:ind w:left="3600" w:hanging="360"/>
       </w:pPr>
       <w:rPr>
-        <w:rFonts w:hint="default" w:ascii="Wingdings" w:hAnsi="Wingdings"/>
+        <w:rFonts w:ascii="Wingdings" w:hAnsi="Wingdings" w:hint="default"/>
         <w:sz w:val="20"/>
       </w:rPr>
     </w:lvl>
@@ -1729,7 +1731,7 @@
         <w:ind w:left="4320" w:hanging="360"/>
       </w:pPr>
       <w:rPr>
-        <w:rFonts w:hint="default" w:ascii="Wingdings" w:hAnsi="Wingdings"/>
+        <w:rFonts w:ascii="Wingdings" w:hAnsi="Wingdings" w:hint="default"/>
         <w:sz w:val="20"/>
       </w:rPr>
     </w:lvl>
@@ -1745,7 +1747,7 @@
         <w:ind w:left="5040" w:hanging="360"/>
       </w:pPr>
       <w:rPr>
-        <w:rFonts w:hint="default" w:ascii="Wingdings" w:hAnsi="Wingdings"/>
+        <w:rFonts w:ascii="Wingdings" w:hAnsi="Wingdings" w:hint="default"/>
         <w:sz w:val="20"/>
       </w:rPr>
     </w:lvl>
@@ -1761,7 +1763,7 @@
         <w:ind w:left="5760" w:hanging="360"/>
       </w:pPr>
       <w:rPr>
-        <w:rFonts w:hint="default" w:ascii="Wingdings" w:hAnsi="Wingdings"/>
+        <w:rFonts w:ascii="Wingdings" w:hAnsi="Wingdings" w:hint="default"/>
         <w:sz w:val="20"/>
       </w:rPr>
     </w:lvl>
@@ -1777,7 +1779,7 @@
         <w:ind w:left="6480" w:hanging="360"/>
       </w:pPr>
       <w:rPr>
-        <w:rFonts w:hint="default" w:ascii="Wingdings" w:hAnsi="Wingdings"/>
+        <w:rFonts w:ascii="Wingdings" w:hAnsi="Wingdings" w:hint="default"/>
         <w:sz w:val="20"/>
       </w:rPr>
     </w:lvl>
@@ -1795,7 +1797,7 @@
         <w:ind w:left="720" w:hanging="360"/>
       </w:pPr>
       <w:rPr>
-        <w:rFonts w:hint="default" w:ascii="Symbol" w:hAnsi="Symbol"/>
+        <w:rFonts w:ascii="Symbol" w:hAnsi="Symbol" w:hint="default"/>
       </w:rPr>
     </w:lvl>
     <w:lvl w:ilvl="1" w:tplc="04090003" w:tentative="1">
@@ -1807,7 +1809,7 @@
         <w:ind w:left="1440" w:hanging="360"/>
       </w:pPr>
       <w:rPr>
-        <w:rFonts w:hint="default" w:ascii="Courier New" w:hAnsi="Courier New" w:cs="Courier New"/>
+        <w:rFonts w:ascii="Courier New" w:hAnsi="Courier New" w:cs="Courier New" w:hint="default"/>
       </w:rPr>
     </w:lvl>
     <w:lvl w:ilvl="2" w:tplc="04090005" w:tentative="1">
@@ -1819,7 +1821,7 @@
         <w:ind w:left="2160" w:hanging="360"/>
       </w:pPr>
       <w:rPr>
-        <w:rFonts w:hint="default" w:ascii="Wingdings" w:hAnsi="Wingdings"/>
+        <w:rFonts w:ascii="Wingdings" w:hAnsi="Wingdings" w:hint="default"/>
       </w:rPr>
     </w:lvl>
     <w:lvl w:ilvl="3" w:tplc="04090001" w:tentative="1">
@@ -1831,7 +1833,7 @@
         <w:ind w:left="2880" w:hanging="360"/>
       </w:pPr>
       <w:rPr>
-        <w:rFonts w:hint="default" w:ascii="Symbol" w:hAnsi="Symbol"/>
+        <w:rFonts w:ascii="Symbol" w:hAnsi="Symbol" w:hint="default"/>
       </w:rPr>
     </w:lvl>
     <w:lvl w:ilvl="4" w:tplc="04090003" w:tentative="1">
@@ -1843,7 +1845,7 @@
         <w:ind w:left="3600" w:hanging="360"/>
       </w:pPr>
       <w:rPr>
-        <w:rFonts w:hint="default" w:ascii="Courier New" w:hAnsi="Courier New" w:cs="Courier New"/>
+        <w:rFonts w:ascii="Courier New" w:hAnsi="Courier New" w:cs="Courier New" w:hint="default"/>
       </w:rPr>
     </w:lvl>
     <w:lvl w:ilvl="5" w:tplc="04090005" w:tentative="1">
@@ -1855,7 +1857,7 @@
         <w:ind w:left="4320" w:hanging="360"/>
       </w:pPr>
       <w:rPr>
-        <w:rFonts w:hint="default" w:ascii="Wingdings" w:hAnsi="Wingdings"/>
+        <w:rFonts w:ascii="Wingdings" w:hAnsi="Wingdings" w:hint="default"/>
       </w:rPr>
     </w:lvl>
     <w:lvl w:ilvl="6" w:tplc="04090001" w:tentative="1">
@@ -1867,7 +1869,7 @@
         <w:ind w:left="5040" w:hanging="360"/>
       </w:pPr>
       <w:rPr>
-        <w:rFonts w:hint="default" w:ascii="Symbol" w:hAnsi="Symbol"/>
+        <w:rFonts w:ascii="Symbol" w:hAnsi="Symbol" w:hint="default"/>
       </w:rPr>
     </w:lvl>
     <w:lvl w:ilvl="7" w:tplc="04090003" w:tentative="1">
@@ -1879,7 +1881,7 @@
         <w:ind w:left="5760" w:hanging="360"/>
       </w:pPr>
       <w:rPr>
-        <w:rFonts w:hint="default" w:ascii="Courier New" w:hAnsi="Courier New" w:cs="Courier New"/>
+        <w:rFonts w:ascii="Courier New" w:hAnsi="Courier New" w:cs="Courier New" w:hint="default"/>
       </w:rPr>
     </w:lvl>
     <w:lvl w:ilvl="8" w:tplc="04090005" w:tentative="1">
@@ -1891,7 +1893,7 @@
         <w:ind w:left="6480" w:hanging="360"/>
       </w:pPr>
       <w:rPr>
-        <w:rFonts w:hint="default" w:ascii="Wingdings" w:hAnsi="Wingdings"/>
+        <w:rFonts w:ascii="Wingdings" w:hAnsi="Wingdings" w:hint="default"/>
       </w:rPr>
     </w:lvl>
   </w:abstractNum>
@@ -1908,7 +1910,7 @@
         <w:ind w:left="720" w:hanging="360"/>
       </w:pPr>
       <w:rPr>
-        <w:rFonts w:hint="default" w:ascii="Symbol" w:hAnsi="Symbol"/>
+        <w:rFonts w:ascii="Symbol" w:hAnsi="Symbol" w:hint="default"/>
       </w:rPr>
     </w:lvl>
     <w:lvl w:ilvl="1" w:tplc="04090003" w:tentative="1">
@@ -1920,7 +1922,7 @@
         <w:ind w:left="1440" w:hanging="360"/>
       </w:pPr>
       <w:rPr>
-        <w:rFonts w:hint="default" w:ascii="Courier New" w:hAnsi="Courier New" w:cs="Courier New"/>
+        <w:rFonts w:ascii="Courier New" w:hAnsi="Courier New" w:cs="Courier New" w:hint="default"/>
       </w:rPr>
     </w:lvl>
     <w:lvl w:ilvl="2" w:tplc="04090005" w:tentative="1">
@@ -1932,7 +1934,7 @@
         <w:ind w:left="2160" w:hanging="360"/>
       </w:pPr>
       <w:rPr>
-        <w:rFonts w:hint="default" w:ascii="Wingdings" w:hAnsi="Wingdings"/>
+        <w:rFonts w:ascii="Wingdings" w:hAnsi="Wingdings" w:hint="default"/>
       </w:rPr>
     </w:lvl>
     <w:lvl w:ilvl="3" w:tplc="04090001" w:tentative="1">
@@ -1944,7 +1946,7 @@
         <w:ind w:left="2880" w:hanging="360"/>
       </w:pPr>
       <w:rPr>
-        <w:rFonts w:hint="default" w:ascii="Symbol" w:hAnsi="Symbol"/>
+        <w:rFonts w:ascii="Symbol" w:hAnsi="Symbol" w:hint="default"/>
       </w:rPr>
     </w:lvl>
     <w:lvl w:ilvl="4" w:tplc="04090003" w:tentative="1">
@@ -1956,7 +1958,7 @@
         <w:ind w:left="3600" w:hanging="360"/>
       </w:pPr>
       <w:rPr>
-        <w:rFonts w:hint="default" w:ascii="Courier New" w:hAnsi="Courier New" w:cs="Courier New"/>
+        <w:rFonts w:ascii="Courier New" w:hAnsi="Courier New" w:cs="Courier New" w:hint="default"/>
       </w:rPr>
     </w:lvl>
     <w:lvl w:ilvl="5" w:tplc="04090005" w:tentative="1">
@@ -1968,7 +1970,7 @@
         <w:ind w:left="4320" w:hanging="360"/>
       </w:pPr>
       <w:rPr>
-        <w:rFonts w:hint="default" w:ascii="Wingdings" w:hAnsi="Wingdings"/>
+        <w:rFonts w:ascii="Wingdings" w:hAnsi="Wingdings" w:hint="default"/>
       </w:rPr>
     </w:lvl>
     <w:lvl w:ilvl="6" w:tplc="04090001" w:tentative="1">
@@ -1980,7 +1982,7 @@
         <w:ind w:left="5040" w:hanging="360"/>
       </w:pPr>
       <w:rPr>
-        <w:rFonts w:hint="default" w:ascii="Symbol" w:hAnsi="Symbol"/>
+        <w:rFonts w:ascii="Symbol" w:hAnsi="Symbol" w:hint="default"/>
       </w:rPr>
     </w:lvl>
     <w:lvl w:ilvl="7" w:tplc="04090003" w:tentative="1">
@@ -1992,7 +1994,7 @@
         <w:ind w:left="5760" w:hanging="360"/>
       </w:pPr>
       <w:rPr>
-        <w:rFonts w:hint="default" w:ascii="Courier New" w:hAnsi="Courier New" w:cs="Courier New"/>
+        <w:rFonts w:ascii="Courier New" w:hAnsi="Courier New" w:cs="Courier New" w:hint="default"/>
       </w:rPr>
     </w:lvl>
     <w:lvl w:ilvl="8" w:tplc="04090005" w:tentative="1">
@@ -2004,7 +2006,7 @@
         <w:ind w:left="6480" w:hanging="360"/>
       </w:pPr>
       <w:rPr>
-        <w:rFonts w:hint="default" w:ascii="Wingdings" w:hAnsi="Wingdings"/>
+        <w:rFonts w:ascii="Wingdings" w:hAnsi="Wingdings" w:hint="default"/>
       </w:rPr>
     </w:lvl>
   </w:abstractNum>
@@ -2024,7 +2026,7 @@
         <w:ind w:left="720" w:hanging="360"/>
       </w:pPr>
       <w:rPr>
-        <w:rFonts w:hint="default" w:ascii="Symbol" w:hAnsi="Symbol"/>
+        <w:rFonts w:ascii="Symbol" w:hAnsi="Symbol" w:hint="default"/>
         <w:sz w:val="20"/>
       </w:rPr>
     </w:lvl>
@@ -2040,7 +2042,7 @@
         <w:ind w:left="1440" w:hanging="360"/>
       </w:pPr>
       <w:rPr>
-        <w:rFonts w:hint="default" w:ascii="Courier New" w:hAnsi="Courier New"/>
+        <w:rFonts w:ascii="Courier New" w:hAnsi="Courier New" w:hint="default"/>
         <w:sz w:val="20"/>
       </w:rPr>
     </w:lvl>
@@ -2056,7 +2058,7 @@
         <w:ind w:left="2160" w:hanging="360"/>
       </w:pPr>
       <w:rPr>
-        <w:rFonts w:hint="default" w:ascii="Wingdings" w:hAnsi="Wingdings"/>
+        <w:rFonts w:ascii="Wingdings" w:hAnsi="Wingdings" w:hint="default"/>
         <w:sz w:val="20"/>
       </w:rPr>
     </w:lvl>
@@ -2072,7 +2074,7 @@
         <w:ind w:left="2880" w:hanging="360"/>
       </w:pPr>
       <w:rPr>
-        <w:rFonts w:hint="default" w:ascii="Wingdings" w:hAnsi="Wingdings"/>
+        <w:rFonts w:ascii="Wingdings" w:hAnsi="Wingdings" w:hint="default"/>
         <w:sz w:val="20"/>
       </w:rPr>
     </w:lvl>
@@ -2088,7 +2090,7 @@
         <w:ind w:left="3600" w:hanging="360"/>
       </w:pPr>
       <w:rPr>
-        <w:rFonts w:hint="default" w:ascii="Wingdings" w:hAnsi="Wingdings"/>
+        <w:rFonts w:ascii="Wingdings" w:hAnsi="Wingdings" w:hint="default"/>
         <w:sz w:val="20"/>
       </w:rPr>
     </w:lvl>
@@ -2104,7 +2106,7 @@
         <w:ind w:left="4320" w:hanging="360"/>
       </w:pPr>
       <w:rPr>
-        <w:rFonts w:hint="default" w:ascii="Wingdings" w:hAnsi="Wingdings"/>
+        <w:rFonts w:ascii="Wingdings" w:hAnsi="Wingdings" w:hint="default"/>
         <w:sz w:val="20"/>
       </w:rPr>
     </w:lvl>
@@ -2120,7 +2122,7 @@
         <w:ind w:left="5040" w:hanging="360"/>
       </w:pPr>
       <w:rPr>
-        <w:rFonts w:hint="default" w:ascii="Wingdings" w:hAnsi="Wingdings"/>
+        <w:rFonts w:ascii="Wingdings" w:hAnsi="Wingdings" w:hint="default"/>
         <w:sz w:val="20"/>
       </w:rPr>
     </w:lvl>
@@ -2136,7 +2138,7 @@
         <w:ind w:left="5760" w:hanging="360"/>
       </w:pPr>
       <w:rPr>
-        <w:rFonts w:hint="default" w:ascii="Wingdings" w:hAnsi="Wingdings"/>
+        <w:rFonts w:ascii="Wingdings" w:hAnsi="Wingdings" w:hint="default"/>
         <w:sz w:val="20"/>
       </w:rPr>
     </w:lvl>
@@ -2152,7 +2154,7 @@
         <w:ind w:left="6480" w:hanging="360"/>
       </w:pPr>
       <w:rPr>
-        <w:rFonts w:hint="default" w:ascii="Wingdings" w:hAnsi="Wingdings"/>
+        <w:rFonts w:ascii="Wingdings" w:hAnsi="Wingdings" w:hint="default"/>
         <w:sz w:val="20"/>
       </w:rPr>
     </w:lvl>
@@ -2173,7 +2175,7 @@
         <w:ind w:left="720" w:hanging="360"/>
       </w:pPr>
       <w:rPr>
-        <w:rFonts w:hint="default" w:ascii="Symbol" w:hAnsi="Symbol"/>
+        <w:rFonts w:ascii="Symbol" w:hAnsi="Symbol" w:hint="default"/>
         <w:sz w:val="20"/>
       </w:rPr>
     </w:lvl>
@@ -2189,7 +2191,7 @@
         <w:ind w:left="1440" w:hanging="360"/>
       </w:pPr>
       <w:rPr>
-        <w:rFonts w:hint="default" w:ascii="Courier New" w:hAnsi="Courier New"/>
+        <w:rFonts w:ascii="Courier New" w:hAnsi="Courier New" w:hint="default"/>
         <w:sz w:val="20"/>
       </w:rPr>
     </w:lvl>
@@ -2205,7 +2207,7 @@
         <w:ind w:left="2160" w:hanging="360"/>
       </w:pPr>
       <w:rPr>
-        <w:rFonts w:hint="default" w:ascii="Wingdings" w:hAnsi="Wingdings"/>
+        <w:rFonts w:ascii="Wingdings" w:hAnsi="Wingdings" w:hint="default"/>
         <w:sz w:val="20"/>
       </w:rPr>
     </w:lvl>
@@ -2221,7 +2223,7 @@
         <w:ind w:left="2880" w:hanging="360"/>
       </w:pPr>
       <w:rPr>
-        <w:rFonts w:hint="default" w:ascii="Wingdings" w:hAnsi="Wingdings"/>
+        <w:rFonts w:ascii="Wingdings" w:hAnsi="Wingdings" w:hint="default"/>
         <w:sz w:val="20"/>
       </w:rPr>
     </w:lvl>
@@ -2237,7 +2239,7 @@
         <w:ind w:left="3600" w:hanging="360"/>
       </w:pPr>
       <w:rPr>
-        <w:rFonts w:hint="default" w:ascii="Wingdings" w:hAnsi="Wingdings"/>
+        <w:rFonts w:ascii="Wingdings" w:hAnsi="Wingdings" w:hint="default"/>
         <w:sz w:val="20"/>
       </w:rPr>
     </w:lvl>
@@ -2253,7 +2255,7 @@
         <w:ind w:left="4320" w:hanging="360"/>
       </w:pPr>
       <w:rPr>
-        <w:rFonts w:hint="default" w:ascii="Wingdings" w:hAnsi="Wingdings"/>
+        <w:rFonts w:ascii="Wingdings" w:hAnsi="Wingdings" w:hint="default"/>
         <w:sz w:val="20"/>
       </w:rPr>
     </w:lvl>
@@ -2269,7 +2271,7 @@
         <w:ind w:left="5040" w:hanging="360"/>
       </w:pPr>
       <w:rPr>
-        <w:rFonts w:hint="default" w:ascii="Wingdings" w:hAnsi="Wingdings"/>
+        <w:rFonts w:ascii="Wingdings" w:hAnsi="Wingdings" w:hint="default"/>
         <w:sz w:val="20"/>
       </w:rPr>
     </w:lvl>
@@ -2285,7 +2287,7 @@
         <w:ind w:left="5760" w:hanging="360"/>
       </w:pPr>
       <w:rPr>
-        <w:rFonts w:hint="default" w:ascii="Wingdings" w:hAnsi="Wingdings"/>
+        <w:rFonts w:ascii="Wingdings" w:hAnsi="Wingdings" w:hint="default"/>
         <w:sz w:val="20"/>
       </w:rPr>
     </w:lvl>
@@ -2301,7 +2303,7 @@
         <w:ind w:left="6480" w:hanging="360"/>
       </w:pPr>
       <w:rPr>
-        <w:rFonts w:hint="default" w:ascii="Wingdings" w:hAnsi="Wingdings"/>
+        <w:rFonts w:ascii="Wingdings" w:hAnsi="Wingdings" w:hint="default"/>
         <w:sz w:val="20"/>
       </w:rPr>
     </w:lvl>
@@ -2319,7 +2321,7 @@
         <w:ind w:left="1080" w:hanging="360"/>
       </w:pPr>
       <w:rPr>
-        <w:rFonts w:hint="default" w:ascii="Symbol" w:hAnsi="Symbol"/>
+        <w:rFonts w:ascii="Symbol" w:hAnsi="Symbol" w:hint="default"/>
       </w:rPr>
     </w:lvl>
     <w:lvl w:ilvl="1" w:tplc="04090003" w:tentative="1">
@@ -2331,7 +2333,7 @@
         <w:ind w:left="1800" w:hanging="360"/>
       </w:pPr>
       <w:rPr>
-        <w:rFonts w:hint="default" w:ascii="Courier New" w:hAnsi="Courier New" w:cs="Courier New"/>
+        <w:rFonts w:ascii="Courier New" w:hAnsi="Courier New" w:cs="Courier New" w:hint="default"/>
       </w:rPr>
     </w:lvl>
     <w:lvl w:ilvl="2" w:tplc="04090005" w:tentative="1">
@@ -2343,7 +2345,7 @@
         <w:ind w:left="2520" w:hanging="360"/>
       </w:pPr>
       <w:rPr>
-        <w:rFonts w:hint="default" w:ascii="Wingdings" w:hAnsi="Wingdings"/>
+        <w:rFonts w:ascii="Wingdings" w:hAnsi="Wingdings" w:hint="default"/>
       </w:rPr>
     </w:lvl>
     <w:lvl w:ilvl="3" w:tplc="04090001" w:tentative="1">
@@ -2355,7 +2357,7 @@
         <w:ind w:left="3240" w:hanging="360"/>
       </w:pPr>
       <w:rPr>
-        <w:rFonts w:hint="default" w:ascii="Symbol" w:hAnsi="Symbol"/>
+        <w:rFonts w:ascii="Symbol" w:hAnsi="Symbol" w:hint="default"/>
       </w:rPr>
     </w:lvl>
     <w:lvl w:ilvl="4" w:tplc="04090003" w:tentative="1">
@@ -2367,7 +2369,7 @@
         <w:ind w:left="3960" w:hanging="360"/>
       </w:pPr>
       <w:rPr>
-        <w:rFonts w:hint="default" w:ascii="Courier New" w:hAnsi="Courier New" w:cs="Courier New"/>
+        <w:rFonts w:ascii="Courier New" w:hAnsi="Courier New" w:cs="Courier New" w:hint="default"/>
       </w:rPr>
     </w:lvl>
     <w:lvl w:ilvl="5" w:tplc="04090005" w:tentative="1">
@@ -2379,7 +2381,7 @@
         <w:ind w:left="4680" w:hanging="360"/>
       </w:pPr>
       <w:rPr>
-        <w:rFonts w:hint="default" w:ascii="Wingdings" w:hAnsi="Wingdings"/>
+        <w:rFonts w:ascii="Wingdings" w:hAnsi="Wingdings" w:hint="default"/>
       </w:rPr>
     </w:lvl>
     <w:lvl w:ilvl="6" w:tplc="04090001" w:tentative="1">
@@ -2391,7 +2393,7 @@
         <w:ind w:left="5400" w:hanging="360"/>
       </w:pPr>
       <w:rPr>
-        <w:rFonts w:hint="default" w:ascii="Symbol" w:hAnsi="Symbol"/>
+        <w:rFonts w:ascii="Symbol" w:hAnsi="Symbol" w:hint="default"/>
       </w:rPr>
     </w:lvl>
     <w:lvl w:ilvl="7" w:tplc="04090003" w:tentative="1">
@@ -2403,7 +2405,7 @@
         <w:ind w:left="6120" w:hanging="360"/>
       </w:pPr>
       <w:rPr>
-        <w:rFonts w:hint="default" w:ascii="Courier New" w:hAnsi="Courier New" w:cs="Courier New"/>
+        <w:rFonts w:ascii="Courier New" w:hAnsi="Courier New" w:cs="Courier New" w:hint="default"/>
       </w:rPr>
     </w:lvl>
     <w:lvl w:ilvl="8" w:tplc="04090005" w:tentative="1">
@@ -2415,7 +2417,7 @@
         <w:ind w:left="6840" w:hanging="360"/>
       </w:pPr>
       <w:rPr>
-        <w:rFonts w:hint="default" w:ascii="Wingdings" w:hAnsi="Wingdings"/>
+        <w:rFonts w:ascii="Wingdings" w:hAnsi="Wingdings" w:hint="default"/>
       </w:rPr>
     </w:lvl>
   </w:abstractNum>
@@ -2435,7 +2437,7 @@
         <w:ind w:left="720" w:hanging="360"/>
       </w:pPr>
       <w:rPr>
-        <w:rFonts w:hint="default" w:ascii="Symbol" w:hAnsi="Symbol"/>
+        <w:rFonts w:ascii="Symbol" w:hAnsi="Symbol" w:hint="default"/>
         <w:sz w:val="20"/>
       </w:rPr>
     </w:lvl>
@@ -2451,7 +2453,7 @@
         <w:ind w:left="1440" w:hanging="360"/>
       </w:pPr>
       <w:rPr>
-        <w:rFonts w:hint="default" w:ascii="Courier New" w:hAnsi="Courier New"/>
+        <w:rFonts w:ascii="Courier New" w:hAnsi="Courier New" w:hint="default"/>
         <w:sz w:val="20"/>
       </w:rPr>
     </w:lvl>
@@ -2467,7 +2469,7 @@
         <w:ind w:left="2160" w:hanging="360"/>
       </w:pPr>
       <w:rPr>
-        <w:rFonts w:hint="default" w:ascii="Wingdings" w:hAnsi="Wingdings"/>
+        <w:rFonts w:ascii="Wingdings" w:hAnsi="Wingdings" w:hint="default"/>
         <w:sz w:val="20"/>
       </w:rPr>
     </w:lvl>
@@ -2483,7 +2485,7 @@
         <w:ind w:left="2880" w:hanging="360"/>
       </w:pPr>
       <w:rPr>
-        <w:rFonts w:hint="default" w:ascii="Wingdings" w:hAnsi="Wingdings"/>
+        <w:rFonts w:ascii="Wingdings" w:hAnsi="Wingdings" w:hint="default"/>
         <w:sz w:val="20"/>
       </w:rPr>
     </w:lvl>
@@ -2499,7 +2501,7 @@
         <w:ind w:left="3600" w:hanging="360"/>
       </w:pPr>
       <w:rPr>
-        <w:rFonts w:hint="default" w:ascii="Wingdings" w:hAnsi="Wingdings"/>
+        <w:rFonts w:ascii="Wingdings" w:hAnsi="Wingdings" w:hint="default"/>
         <w:sz w:val="20"/>
       </w:rPr>
     </w:lvl>
@@ -2515,7 +2517,7 @@
         <w:ind w:left="4320" w:hanging="360"/>
       </w:pPr>
       <w:rPr>
-        <w:rFonts w:hint="default" w:ascii="Wingdings" w:hAnsi="Wingdings"/>
+        <w:rFonts w:ascii="Wingdings" w:hAnsi="Wingdings" w:hint="default"/>
         <w:sz w:val="20"/>
       </w:rPr>
     </w:lvl>
@@ -2531,7 +2533,7 @@
         <w:ind w:left="5040" w:hanging="360"/>
       </w:pPr>
       <w:rPr>
-        <w:rFonts w:hint="default" w:ascii="Wingdings" w:hAnsi="Wingdings"/>
+        <w:rFonts w:ascii="Wingdings" w:hAnsi="Wingdings" w:hint="default"/>
         <w:sz w:val="20"/>
       </w:rPr>
     </w:lvl>
@@ -2547,7 +2549,7 @@
         <w:ind w:left="5760" w:hanging="360"/>
       </w:pPr>
       <w:rPr>
-        <w:rFonts w:hint="default" w:ascii="Wingdings" w:hAnsi="Wingdings"/>
+        <w:rFonts w:ascii="Wingdings" w:hAnsi="Wingdings" w:hint="default"/>
         <w:sz w:val="20"/>
       </w:rPr>
     </w:lvl>
@@ -2563,7 +2565,7 @@
         <w:ind w:left="6480" w:hanging="360"/>
       </w:pPr>
       <w:rPr>
-        <w:rFonts w:hint="default" w:ascii="Wingdings" w:hAnsi="Wingdings"/>
+        <w:rFonts w:ascii="Wingdings" w:hAnsi="Wingdings" w:hint="default"/>
         <w:sz w:val="20"/>
       </w:rPr>
     </w:lvl>
@@ -2603,7 +2605,7 @@
   <w:docDefaults>
     <w:rPrDefault>
       <w:rPr>
-        <w:rFonts w:asciiTheme="minorHAnsi" w:hAnsiTheme="minorHAnsi" w:eastAsiaTheme="minorEastAsia" w:cstheme="minorBidi"/>
+        <w:rFonts w:asciiTheme="minorHAnsi" w:eastAsiaTheme="minorEastAsia" w:hAnsiTheme="minorHAnsi" w:cstheme="minorBidi"/>
         <w:sz w:val="24"/>
         <w:szCs w:val="24"/>
         <w:lang w:val="en-US" w:eastAsia="ko-KR" w:bidi="ar-SA"/>
@@ -2614,14 +2616,14 @@
   <w:latentStyles w:defLockedState="0" w:defUIPriority="99" w:defSemiHidden="0" w:defUnhideWhenUsed="0" w:defQFormat="0" w:count="376">
     <w:lsdException w:name="Normal" w:uiPriority="0" w:qFormat="1"/>
     <w:lsdException w:name="heading 1" w:uiPriority="9" w:qFormat="1"/>
-    <w:lsdException w:name="heading 2" w:uiPriority="9" w:semiHidden="1" w:unhideWhenUsed="1" w:qFormat="1"/>
-    <w:lsdException w:name="heading 3" w:uiPriority="9" w:semiHidden="1" w:unhideWhenUsed="1" w:qFormat="1"/>
-    <w:lsdException w:name="heading 4" w:uiPriority="9" w:semiHidden="1" w:unhideWhenUsed="1" w:qFormat="1"/>
-    <w:lsdException w:name="heading 5" w:uiPriority="9" w:semiHidden="1" w:unhideWhenUsed="1" w:qFormat="1"/>
-    <w:lsdException w:name="heading 6" w:uiPriority="9" w:semiHidden="1" w:unhideWhenUsed="1" w:qFormat="1"/>
-    <w:lsdException w:name="heading 7" w:uiPriority="9" w:semiHidden="1" w:unhideWhenUsed="1" w:qFormat="1"/>
-    <w:lsdException w:name="heading 8" w:uiPriority="9" w:semiHidden="1" w:unhideWhenUsed="1" w:qFormat="1"/>
-    <w:lsdException w:name="heading 9" w:uiPriority="9" w:semiHidden="1" w:unhideWhenUsed="1" w:qFormat="1"/>
+    <w:lsdException w:name="heading 2" w:semiHidden="1" w:uiPriority="9" w:unhideWhenUsed="1" w:qFormat="1"/>
+    <w:lsdException w:name="heading 3" w:semiHidden="1" w:uiPriority="9" w:unhideWhenUsed="1" w:qFormat="1"/>
+    <w:lsdException w:name="heading 4" w:semiHidden="1" w:uiPriority="9" w:unhideWhenUsed="1" w:qFormat="1"/>
+    <w:lsdException w:name="heading 5" w:semiHidden="1" w:uiPriority="9" w:unhideWhenUsed="1" w:qFormat="1"/>
+    <w:lsdException w:name="heading 6" w:semiHidden="1" w:uiPriority="9" w:unhideWhenUsed="1" w:qFormat="1"/>
+    <w:lsdException w:name="heading 7" w:semiHidden="1" w:uiPriority="9" w:unhideWhenUsed="1" w:qFormat="1"/>
+    <w:lsdException w:name="heading 8" w:semiHidden="1" w:uiPriority="9" w:unhideWhenUsed="1" w:qFormat="1"/>
+    <w:lsdException w:name="heading 9" w:semiHidden="1" w:uiPriority="9" w:unhideWhenUsed="1" w:qFormat="1"/>
     <w:lsdException w:name="index 1" w:semiHidden="1" w:unhideWhenUsed="1"/>
     <w:lsdException w:name="index 2" w:semiHidden="1" w:unhideWhenUsed="1"/>
     <w:lsdException w:name="index 3" w:semiHidden="1" w:unhideWhenUsed="1"/>
@@ -2631,22 +2633,22 @@
     <w:lsdException w:name="index 7" w:semiHidden="1" w:unhideWhenUsed="1"/>
     <w:lsdException w:name="index 8" w:semiHidden="1" w:unhideWhenUsed="1"/>
     <w:lsdException w:name="index 9" w:semiHidden="1" w:unhideWhenUsed="1"/>
-    <w:lsdException w:name="toc 1" w:uiPriority="39" w:semiHidden="1" w:unhideWhenUsed="1"/>
-    <w:lsdException w:name="toc 2" w:uiPriority="39" w:semiHidden="1" w:unhideWhenUsed="1"/>
-    <w:lsdException w:name="toc 3" w:uiPriority="39" w:semiHidden="1" w:unhideWhenUsed="1"/>
-    <w:lsdException w:name="toc 4" w:uiPriority="39" w:semiHidden="1" w:unhideWhenUsed="1"/>
-    <w:lsdException w:name="toc 5" w:uiPriority="39" w:semiHidden="1" w:unhideWhenUsed="1"/>
-    <w:lsdException w:name="toc 6" w:uiPriority="39" w:semiHidden="1" w:unhideWhenUsed="1"/>
-    <w:lsdException w:name="toc 7" w:uiPriority="39" w:semiHidden="1" w:unhideWhenUsed="1"/>
-    <w:lsdException w:name="toc 8" w:uiPriority="39" w:semiHidden="1" w:unhideWhenUsed="1"/>
-    <w:lsdException w:name="toc 9" w:uiPriority="39" w:semiHidden="1" w:unhideWhenUsed="1"/>
+    <w:lsdException w:name="toc 1" w:semiHidden="1" w:uiPriority="39" w:unhideWhenUsed="1"/>
+    <w:lsdException w:name="toc 2" w:semiHidden="1" w:uiPriority="39" w:unhideWhenUsed="1"/>
+    <w:lsdException w:name="toc 3" w:semiHidden="1" w:uiPriority="39" w:unhideWhenUsed="1"/>
+    <w:lsdException w:name="toc 4" w:semiHidden="1" w:uiPriority="39" w:unhideWhenUsed="1"/>
+    <w:lsdException w:name="toc 5" w:semiHidden="1" w:uiPriority="39" w:unhideWhenUsed="1"/>
+    <w:lsdException w:name="toc 6" w:semiHidden="1" w:uiPriority="39" w:unhideWhenUsed="1"/>
+    <w:lsdException w:name="toc 7" w:semiHidden="1" w:uiPriority="39" w:unhideWhenUsed="1"/>
+    <w:lsdException w:name="toc 8" w:semiHidden="1" w:uiPriority="39" w:unhideWhenUsed="1"/>
+    <w:lsdException w:name="toc 9" w:semiHidden="1" w:uiPriority="39" w:unhideWhenUsed="1"/>
     <w:lsdException w:name="Normal Indent" w:semiHidden="1" w:unhideWhenUsed="1"/>
     <w:lsdException w:name="footnote text" w:semiHidden="1" w:unhideWhenUsed="1"/>
     <w:lsdException w:name="annotation text" w:semiHidden="1" w:unhideWhenUsed="1"/>
     <w:lsdException w:name="header" w:semiHidden="1" w:unhideWhenUsed="1"/>
     <w:lsdException w:name="footer" w:semiHidden="1" w:unhideWhenUsed="1"/>
     <w:lsdException w:name="index heading" w:semiHidden="1" w:unhideWhenUsed="1"/>
-    <w:lsdException w:name="caption" w:uiPriority="35" w:semiHidden="1" w:unhideWhenUsed="1" w:qFormat="1"/>
+    <w:lsdException w:name="caption" w:semiHidden="1" w:uiPriority="35" w:unhideWhenUsed="1" w:qFormat="1"/>
     <w:lsdException w:name="table of figures" w:semiHidden="1" w:unhideWhenUsed="1"/>
     <w:lsdException w:name="envelope address" w:semiHidden="1" w:unhideWhenUsed="1"/>
     <w:lsdException w:name="envelope return" w:semiHidden="1" w:unhideWhenUsed="1"/>
@@ -2677,7 +2679,7 @@
     <w:lsdException w:name="Title" w:uiPriority="10" w:qFormat="1"/>
     <w:lsdException w:name="Closing" w:semiHidden="1" w:unhideWhenUsed="1"/>
     <w:lsdException w:name="Signature" w:semiHidden="1" w:unhideWhenUsed="1"/>
-    <w:lsdException w:name="Default Paragraph Font" w:uiPriority="1" w:semiHidden="1" w:unhideWhenUsed="1"/>
+    <w:lsdException w:name="Default Paragraph Font" w:semiHidden="1" w:uiPriority="1" w:unhideWhenUsed="1"/>
     <w:lsdException w:name="Body Text" w:semiHidden="1" w:unhideWhenUsed="1"/>
     <w:lsdException w:name="Body Text Indent" w:semiHidden="1" w:unhideWhenUsed="1"/>
     <w:lsdException w:name="List Continue" w:semiHidden="1" w:unhideWhenUsed="1"/>
@@ -2877,8 +2879,8 @@
     <w:lsdException w:name="Subtle Reference" w:uiPriority="31" w:qFormat="1"/>
     <w:lsdException w:name="Intense Reference" w:uiPriority="32" w:qFormat="1"/>
     <w:lsdException w:name="Book Title" w:uiPriority="33" w:qFormat="1"/>
-    <w:lsdException w:name="Bibliography" w:uiPriority="37" w:semiHidden="1" w:unhideWhenUsed="1"/>
-    <w:lsdException w:name="TOC Heading" w:uiPriority="39" w:semiHidden="1" w:unhideWhenUsed="1" w:qFormat="1"/>
+    <w:lsdException w:name="Bibliography" w:semiHidden="1" w:uiPriority="37" w:unhideWhenUsed="1"/>
+    <w:lsdException w:name="TOC Heading" w:semiHidden="1" w:uiPriority="39" w:unhideWhenUsed="1" w:qFormat="1"/>
     <w:lsdException w:name="Plain Table 1" w:uiPriority="41"/>
     <w:lsdException w:name="Plain Table 2" w:uiPriority="42"/>
     <w:lsdException w:name="Plain Table 3" w:uiPriority="43"/>
@@ -2989,17 +2991,17 @@
     <w:lsdException w:name="Unresolved Mention" w:semiHidden="1" w:unhideWhenUsed="1"/>
     <w:lsdException w:name="Smart Link" w:semiHidden="1" w:unhideWhenUsed="1"/>
   </w:latentStyles>
-  <w:style w:type="paragraph" w:styleId="Normal" w:default="1">
+  <w:style w:type="paragraph" w:default="1" w:styleId="Normal">
     <w:name w:val="Normal"/>
     <w:qFormat/>
   </w:style>
-  <w:style w:type="character" w:styleId="DefaultParagraphFont" w:default="1">
+  <w:style w:type="character" w:default="1" w:styleId="DefaultParagraphFont">
     <w:name w:val="Default Paragraph Font"/>
     <w:uiPriority w:val="1"/>
     <w:semiHidden/>
     <w:unhideWhenUsed/>
   </w:style>
-  <w:style w:type="table" w:styleId="TableNormal" w:default="1">
+  <w:style w:type="table" w:default="1" w:styleId="TableNormal">
     <w:name w:val="Normal Table"/>
     <w:uiPriority w:val="99"/>
     <w:semiHidden/>
@@ -3014,7 +3016,7 @@
       </w:tblCellMar>
     </w:tblPr>
   </w:style>
-  <w:style w:type="numbering" w:styleId="NoList" w:default="1">
+  <w:style w:type="numbering" w:default="1" w:styleId="NoList">
     <w:name w:val="No List"/>
     <w:uiPriority w:val="99"/>
     <w:semiHidden/>
@@ -3031,7 +3033,7 @@
       <w:spacing w:before="100" w:beforeAutospacing="1" w:after="100" w:afterAutospacing="1"/>
     </w:pPr>
     <w:rPr>
-      <w:rFonts w:ascii="Times New Roman" w:hAnsi="Times New Roman" w:eastAsia="Times New Roman" w:cs="Times New Roman"/>
+      <w:rFonts w:ascii="Times New Roman" w:eastAsia="Times New Roman" w:hAnsi="Times New Roman" w:cs="Times New Roman"/>
     </w:rPr>
   </w:style>
   <w:style w:type="character" w:styleId="Hyperlink">
@@ -3045,12 +3047,12 @@
       <w:u w:val="single"/>
     </w:rPr>
   </w:style>
-  <w:style w:type="character" w:styleId="apple-tab-span" w:customStyle="1">
+  <w:style w:type="character" w:customStyle="1" w:styleId="apple-tab-span">
     <w:name w:val="apple-tab-span"/>
     <w:basedOn w:val="DefaultParagraphFont"/>
     <w:rsid w:val="00695624"/>
   </w:style>
-  <w:style w:type="character" w:styleId="lt-line-clampline" w:customStyle="1">
+  <w:style w:type="character" w:customStyle="1" w:styleId="lt-line-clampline">
     <w:name w:val="lt-line-clamp__line"/>
     <w:basedOn w:val="DefaultParagraphFont"/>
     <w:rsid w:val="00695624"/>
